--- a/三论洛伦兹变换.docx
+++ b/三论洛伦兹变换.docx
@@ -502,13 +502,7 @@
             <w:rPr>
               <w:rFonts w:ascii="Cambria Math" w:eastAsia="宋体" w:hAnsi="Cambria Math"/>
             </w:rPr>
-            <m:t>k</m:t>
-          </m:r>
-          <m:r>
-            <w:rPr>
-              <w:rFonts w:ascii="Cambria Math" w:eastAsia="宋体" w:hAnsi="Cambria Math"/>
-            </w:rPr>
-            <m:t>=</m:t>
+            <m:t>k=</m:t>
           </m:r>
           <m:f>
             <m:fPr>
@@ -572,13 +566,7 @@
             <w:rPr>
               <w:rFonts w:ascii="Cambria Math" w:eastAsia="宋体" w:hAnsi="Cambria Math"/>
             </w:rPr>
-            <m:t>=1</m:t>
-          </m:r>
-          <m:r>
-            <w:rPr>
-              <w:rFonts w:ascii="Cambria Math" w:eastAsia="宋体" w:hAnsi="Cambria Math"/>
-            </w:rPr>
-            <m:t>,k=±1</m:t>
+            <m:t>=1,k=±1</m:t>
           </m:r>
         </m:oMath>
       </m:oMathPara>
@@ -624,13 +612,7 @@
           <w:rPr>
             <w:rFonts w:ascii="Cambria Math" w:eastAsia="宋体" w:hAnsi="Cambria Math"/>
           </w:rPr>
-          <m:t>k</m:t>
-        </m:r>
-        <m:r>
-          <w:rPr>
-            <w:rFonts w:ascii="Cambria Math" w:eastAsia="宋体" w:hAnsi="Cambria Math"/>
-          </w:rPr>
-          <m:t>=1</m:t>
+          <m:t>k=1</m:t>
         </m:r>
       </m:oMath>
       <w:r>
@@ -641,11 +623,6 @@
       </w:r>
     </w:p>
     <w:p>
-      <w:pPr>
-        <w:rPr>
-          <w:rFonts w:hint="eastAsia"/>
-        </w:rPr>
-      </w:pPr>
       <m:oMathPara>
         <m:oMath>
           <m:r>
@@ -758,13 +735,7 @@
             <w:rPr>
               <w:rFonts w:ascii="Cambria Math" w:eastAsia="宋体" w:hAnsi="Cambria Math"/>
             </w:rPr>
-            <m:t>p</m:t>
-          </m:r>
-          <m:r>
-            <w:rPr>
-              <w:rFonts w:ascii="Cambria Math" w:eastAsia="宋体" w:hAnsi="Cambria Math"/>
-            </w:rPr>
-            <m:t>=</m:t>
+            <m:t>p=</m:t>
           </m:r>
           <m:sSub>
             <m:sSubPr>
@@ -924,11 +895,6 @@
       </m:oMathPara>
     </w:p>
     <w:p>
-      <w:pPr>
-        <w:rPr>
-          <w:rFonts w:hint="eastAsia"/>
-        </w:rPr>
-      </w:pPr>
       <w:r>
         <w:rPr>
           <w:rFonts w:hint="eastAsia"/>
@@ -2094,19 +2060,7 @@
                 <w:rPr>
                   <w:rFonts w:ascii="Cambria Math" w:eastAsia="宋体" w:hAnsi="Cambria Math"/>
                 </w:rPr>
-                <m:t>v</m:t>
-              </m:r>
-              <m:r>
-                <w:rPr>
-                  <w:rFonts w:ascii="Cambria Math" w:eastAsia="宋体" w:hAnsi="Cambria Math"/>
-                </w:rPr>
-                <m:t>'</m:t>
-              </m:r>
-              <m:r>
-                <w:rPr>
-                  <w:rFonts w:ascii="Cambria Math" w:eastAsia="宋体" w:hAnsi="Cambria Math"/>
-                </w:rPr>
-                <m:t>t</m:t>
+                <m:t>v't</m:t>
               </m:r>
             </m:den>
           </m:f>
@@ -2188,13 +2142,7 @@
                 <w:rPr>
                   <w:rFonts w:ascii="Cambria Math" w:eastAsia="宋体" w:hAnsi="Cambria Math"/>
                 </w:rPr>
-                <m:t>Kc</m:t>
-              </m:r>
-              <m:r>
-                <w:rPr>
-                  <w:rFonts w:ascii="Cambria Math" w:eastAsia="宋体" w:hAnsi="Cambria Math"/>
-                </w:rPr>
-                <m:t>'</m:t>
+                <m:t>Kc'</m:t>
               </m:r>
             </m:den>
           </m:f>
@@ -2494,7 +2442,21 @@
         <w:rPr>
           <w:rFonts w:hint="eastAsia"/>
         </w:rPr>
-        <w:t>是长度之比更为恰当一些</w:t>
+        <w:t>是长度之</w:t>
+      </w:r>
+      <w:proofErr w:type="gramStart"/>
+      <w:r>
+        <w:rPr>
+          <w:rFonts w:hint="eastAsia"/>
+        </w:rPr>
+        <w:t>比更为</w:t>
+      </w:r>
+      <w:proofErr w:type="gramEnd"/>
+      <w:r>
+        <w:rPr>
+          <w:rFonts w:hint="eastAsia"/>
+        </w:rPr>
+        <w:t>恰当一些</w:t>
       </w:r>
       <w:r>
         <w:rPr>
@@ -2533,7 +2495,21 @@
         <w:rPr>
           <w:rFonts w:hint="eastAsia"/>
         </w:rPr>
-        <w:t>为了能够让两个惯性系具有比较的基础，我们仍然先设定两个惯性系时间流逝的速度相等，那么这个时候，我们比较的就是两个惯性系在时间单位相等前提下的长度单位，而这两个长度单位显然比观察者的长度单位小得多，由此才被认为是相等的虚数单位（都是-</w:t>
+        <w:t>为了能够让两个惯性系具有比较的基础，我们仍然先设定两个惯性系时间流逝的速度相等，那么这个时候，我们比较的就是两个惯性系在时间单位相等前提下的长度单位，而这两个长度单位显然</w:t>
+      </w:r>
+      <w:proofErr w:type="gramStart"/>
+      <w:r>
+        <w:rPr>
+          <w:rFonts w:hint="eastAsia"/>
+        </w:rPr>
+        <w:t>比观察</w:t>
+      </w:r>
+      <w:proofErr w:type="gramEnd"/>
+      <w:r>
+        <w:rPr>
+          <w:rFonts w:hint="eastAsia"/>
+        </w:rPr>
+        <w:t>者的长度单位小得多，由此才被认为是相等的虚数单位（都是-</w:t>
       </w:r>
       <w:r>
         <w:t>1</w:t>
@@ -2579,24 +2555,13 @@
       </w:r>
     </w:p>
     <w:p>
-      <w:pPr>
-        <w:rPr>
-          <w:rFonts w:hint="eastAsia"/>
-        </w:rPr>
-      </w:pPr>
       <m:oMathPara>
         <m:oMath>
           <m:r>
             <w:rPr>
               <w:rFonts w:ascii="Cambria Math" w:eastAsia="宋体" w:hAnsi="Cambria Math"/>
             </w:rPr>
-            <m:t>k</m:t>
-          </m:r>
-          <m:r>
-            <w:rPr>
-              <w:rFonts w:ascii="Cambria Math" w:eastAsia="宋体" w:hAnsi="Cambria Math"/>
-            </w:rPr>
-            <m:t>=</m:t>
+            <m:t>k=</m:t>
           </m:r>
           <m:f>
             <m:fPr>
@@ -2716,11 +2681,6 @@
       </m:oMathPara>
     </w:p>
     <w:p>
-      <w:pPr>
-        <w:rPr>
-          <w:rFonts w:hint="eastAsia"/>
-        </w:rPr>
-      </w:pPr>
       <w:r>
         <w:rPr>
           <w:rFonts w:hint="eastAsia"/>
@@ -2761,30 +2721,13 @@
       </w:r>
     </w:p>
     <w:p>
-      <w:pPr>
-        <w:rPr>
-          <w:rFonts w:hint="eastAsia"/>
-        </w:rPr>
-      </w:pPr>
       <m:oMathPara>
         <m:oMath>
           <m:r>
             <w:rPr>
               <w:rFonts w:ascii="Cambria Math" w:eastAsia="宋体" w:hAnsi="Cambria Math"/>
             </w:rPr>
-            <m:t>k</m:t>
-          </m:r>
-          <m:r>
-            <w:rPr>
-              <w:rFonts w:ascii="Cambria Math" w:eastAsia="宋体" w:hAnsi="Cambria Math"/>
-            </w:rPr>
-            <m:t>'</m:t>
-          </m:r>
-          <m:r>
-            <w:rPr>
-              <w:rFonts w:ascii="Cambria Math" w:eastAsia="宋体" w:hAnsi="Cambria Math"/>
-            </w:rPr>
-            <m:t>=</m:t>
+            <m:t>k'=</m:t>
           </m:r>
           <m:f>
             <m:fPr>
@@ -2826,13 +2769,7 @@
                 <w:rPr>
                   <w:rFonts w:ascii="Cambria Math" w:eastAsia="宋体" w:hAnsi="Cambria Math"/>
                 </w:rPr>
-                <m:t>-</m:t>
-              </m:r>
-              <m:r>
-                <w:rPr>
-                  <w:rFonts w:ascii="Cambria Math" w:eastAsia="宋体" w:hAnsi="Cambria Math"/>
-                </w:rPr>
-                <m:t>v'</m:t>
+                <m:t>-v'</m:t>
               </m:r>
             </m:den>
           </m:f>
@@ -3065,13 +3002,7 @@
             <w:rPr>
               <w:rFonts w:ascii="Cambria Math" w:eastAsia="宋体" w:hAnsi="Cambria Math"/>
             </w:rPr>
-            <m:t>kv</m:t>
-          </m:r>
-          <m:r>
-            <w:rPr>
-              <w:rFonts w:ascii="Cambria Math" w:eastAsia="宋体" w:hAnsi="Cambria Math"/>
-            </w:rPr>
-            <m:t>'t</m:t>
+            <m:t>kv't</m:t>
           </m:r>
           <m:r>
             <m:rPr>
@@ -3146,24 +3077,13 @@
       </w:r>
     </w:p>
     <w:p>
-      <w:pPr>
-        <w:rPr>
-          <w:rFonts w:hint="eastAsia"/>
-        </w:rPr>
-      </w:pPr>
       <m:oMathPara>
         <m:oMath>
           <m:r>
             <w:rPr>
               <w:rFonts w:ascii="Cambria Math" w:eastAsia="宋体" w:hAnsi="Cambria Math"/>
             </w:rPr>
-            <m:t>k</m:t>
-          </m:r>
-          <m:r>
-            <w:rPr>
-              <w:rFonts w:ascii="Cambria Math" w:eastAsia="宋体" w:hAnsi="Cambria Math"/>
-            </w:rPr>
-            <m:t>=</m:t>
+            <m:t>k=</m:t>
           </m:r>
           <m:f>
             <m:fPr>
@@ -3215,11 +3135,6 @@
       </m:oMathPara>
     </w:p>
     <w:p>
-      <w:pPr>
-        <w:rPr>
-          <w:rFonts w:hint="eastAsia"/>
-        </w:rPr>
-      </w:pPr>
       <w:r>
         <w:rPr>
           <w:rFonts w:hint="eastAsia"/>
@@ -3250,9 +3165,11 @@
         </w:rPr>
         <w:t>对于S系来说，S</w:t>
       </w:r>
+      <w:proofErr w:type="gramStart"/>
       <w:r>
         <w:t>’</w:t>
       </w:r>
+      <w:proofErr w:type="gramEnd"/>
       <w:r>
         <w:rPr>
           <w:rFonts w:hint="eastAsia"/>
@@ -3271,9 +3188,11 @@
         </w:rPr>
         <w:t>运动的，而S</w:t>
       </w:r>
+      <w:proofErr w:type="gramStart"/>
       <w:r>
         <w:t>’</w:t>
       </w:r>
+      <w:proofErr w:type="gramEnd"/>
       <w:r>
         <w:rPr>
           <w:rFonts w:hint="eastAsia"/>
@@ -3288,30 +3207,13 @@
       </w:r>
     </w:p>
     <w:p>
-      <w:pPr>
-        <w:rPr>
-          <w:rFonts w:hint="eastAsia"/>
-        </w:rPr>
-      </w:pPr>
       <m:oMathPara>
         <m:oMath>
           <m:r>
             <w:rPr>
               <w:rFonts w:ascii="Cambria Math" w:eastAsia="宋体" w:hAnsi="Cambria Math"/>
             </w:rPr>
-            <m:t>k</m:t>
-          </m:r>
-          <m:r>
-            <w:rPr>
-              <w:rFonts w:ascii="Cambria Math" w:eastAsia="宋体" w:hAnsi="Cambria Math"/>
-            </w:rPr>
-            <m:t>'</m:t>
-          </m:r>
-          <m:r>
-            <w:rPr>
-              <w:rFonts w:ascii="Cambria Math" w:eastAsia="宋体" w:hAnsi="Cambria Math"/>
-            </w:rPr>
-            <m:t>=</m:t>
+            <m:t>k'=</m:t>
           </m:r>
           <m:f>
             <m:fPr>
@@ -3327,13 +3229,7 @@
                 <w:rPr>
                   <w:rFonts w:ascii="Cambria Math" w:eastAsia="宋体" w:hAnsi="Cambria Math"/>
                 </w:rPr>
-                <m:t>c-</m:t>
-              </m:r>
-              <m:r>
-                <w:rPr>
-                  <w:rFonts w:ascii="Cambria Math" w:eastAsia="宋体" w:hAnsi="Cambria Math"/>
-                </w:rPr>
-                <m:t>v</m:t>
+                <m:t>c-v</m:t>
               </m:r>
             </m:num>
             <m:den>
@@ -3341,13 +3237,7 @@
                 <w:rPr>
                   <w:rFonts w:ascii="Cambria Math" w:eastAsia="宋体" w:hAnsi="Cambria Math"/>
                 </w:rPr>
-                <m:t>c</m:t>
-              </m:r>
-              <m:r>
-                <w:rPr>
-                  <w:rFonts w:ascii="Cambria Math" w:eastAsia="宋体" w:hAnsi="Cambria Math"/>
-                </w:rPr>
-                <m:t>-</m:t>
+                <m:t>c-</m:t>
               </m:r>
               <m:sSup>
                 <m:sSupPr>
@@ -3485,17 +3375,13 @@
         <w:rPr>
           <w:rFonts w:hint="eastAsia"/>
         </w:rPr>
-        <w:t>，也就是我们说的</w:t>
-      </w:r>
-      <w:r>
-        <w:rPr>
-          <w:rFonts w:hint="eastAsia"/>
-        </w:rPr>
-        <w:t>S</w:t>
-      </w:r>
+        <w:t>，也就是我们说的S</w:t>
+      </w:r>
+      <w:proofErr w:type="gramStart"/>
       <w:r>
         <w:t>’</w:t>
       </w:r>
+      <w:proofErr w:type="gramEnd"/>
       <w:r>
         <w:rPr>
           <w:rFonts w:hint="eastAsia"/>
@@ -3602,32 +3488,24 @@
         <w:rPr>
           <w:rFonts w:hint="eastAsia"/>
         </w:rPr>
-        <w:t>也就是说，</w:t>
-      </w:r>
-      <w:r>
-        <w:rPr>
-          <w:rFonts w:hint="eastAsia"/>
-        </w:rPr>
-        <w:t>S</w:t>
-      </w:r>
+        <w:t>也就是说，S</w:t>
+      </w:r>
+      <w:proofErr w:type="gramStart"/>
       <w:r>
         <w:t>’</w:t>
       </w:r>
-      <w:r>
-        <w:rPr>
-          <w:rFonts w:hint="eastAsia"/>
-        </w:rPr>
-        <w:t>系</w:t>
-      </w:r>
-      <w:r>
-        <w:rPr>
-          <w:rFonts w:hint="eastAsia"/>
-        </w:rPr>
-        <w:t>中的单位长度非常短（假定S和S</w:t>
-      </w:r>
+      <w:proofErr w:type="gramEnd"/>
+      <w:r>
+        <w:rPr>
+          <w:rFonts w:hint="eastAsia"/>
+        </w:rPr>
+        <w:t>系中的单位长度非常短（假定S和S</w:t>
+      </w:r>
+      <w:proofErr w:type="gramStart"/>
       <w:r>
         <w:t>’</w:t>
       </w:r>
+      <w:proofErr w:type="gramEnd"/>
       <w:r>
         <w:rPr>
           <w:rFonts w:hint="eastAsia"/>
@@ -3659,13 +3537,7 @@
           <w:rPr>
             <w:rFonts w:ascii="Cambria Math" w:eastAsia="宋体" w:hAnsi="Cambria Math"/>
           </w:rPr>
-          <m:t>v</m:t>
-        </m:r>
-        <m:r>
-          <w:rPr>
-            <w:rFonts w:ascii="Cambria Math" w:eastAsia="宋体" w:hAnsi="Cambria Math"/>
-          </w:rPr>
-          <m:t>'</m:t>
+          <m:t>v'</m:t>
         </m:r>
       </m:oMath>
       <w:r>
@@ -3793,9 +3665,11 @@
         </w:rPr>
         <w:t>可见主动运动的S</w:t>
       </w:r>
+      <w:proofErr w:type="gramStart"/>
       <w:r>
         <w:t>’</w:t>
       </w:r>
+      <w:proofErr w:type="gramEnd"/>
       <w:r>
         <w:rPr>
           <w:rFonts w:hint="eastAsia"/>
@@ -4246,28 +4120,32 @@
         <w:rPr>
           <w:rFonts w:hint="eastAsia"/>
         </w:rPr>
-        <w:t>这就是现实中</w:t>
-      </w:r>
-      <w:r>
-        <w:rPr>
-          <w:rFonts w:hint="eastAsia"/>
-        </w:rPr>
-        <w:t>S</w:t>
-      </w:r>
+        <w:t>这就是现实中S</w:t>
+      </w:r>
+      <w:proofErr w:type="gramStart"/>
       <w:r>
         <w:t>’</w:t>
       </w:r>
-      <w:r>
-        <w:rPr>
-          <w:rFonts w:hint="eastAsia"/>
-        </w:rPr>
-        <w:t>系</w:t>
-      </w:r>
-      <w:r>
-        <w:rPr>
-          <w:rFonts w:hint="eastAsia"/>
-        </w:rPr>
-        <w:t>相对于S系达到相对运动速度为光速的最低条件。</w:t>
+      <w:proofErr w:type="gramEnd"/>
+      <w:r>
+        <w:rPr>
+          <w:rFonts w:hint="eastAsia"/>
+        </w:rPr>
+        <w:t>系相对于S</w:t>
+      </w:r>
+      <w:proofErr w:type="gramStart"/>
+      <w:r>
+        <w:rPr>
+          <w:rFonts w:hint="eastAsia"/>
+        </w:rPr>
+        <w:t>系达到</w:t>
+      </w:r>
+      <w:proofErr w:type="gramEnd"/>
+      <w:r>
+        <w:rPr>
+          <w:rFonts w:hint="eastAsia"/>
+        </w:rPr>
+        <w:t>相对运动速度为光速的最低条件。</w:t>
       </w:r>
     </w:p>
     <w:p>
@@ -4338,18 +4216,22 @@
         </w:rPr>
         <w:t>也就是说，如果S的单位时间的长度和S</w:t>
       </w:r>
+      <w:proofErr w:type="gramStart"/>
       <w:r>
         <w:t>’</w:t>
       </w:r>
+      <w:proofErr w:type="gramEnd"/>
       <w:r>
         <w:rPr>
           <w:rFonts w:hint="eastAsia"/>
         </w:rPr>
         <w:t>的单位空间长度的大小一样；S的单位空间长度和S</w:t>
       </w:r>
+      <w:proofErr w:type="gramStart"/>
       <w:r>
         <w:t>’</w:t>
       </w:r>
+      <w:proofErr w:type="gramEnd"/>
       <w:r>
         <w:rPr>
           <w:rFonts w:hint="eastAsia"/>
@@ -4389,9 +4271,11 @@
         </w:rPr>
         <w:t>困难在于，S和S</w:t>
       </w:r>
+      <w:proofErr w:type="gramStart"/>
       <w:r>
         <w:t>’</w:t>
       </w:r>
+      <w:proofErr w:type="gramEnd"/>
       <w:r>
         <w:rPr>
           <w:rFonts w:hint="eastAsia"/>
@@ -4406,11 +4290,6 @@
       </w:r>
     </w:p>
     <w:p>
-      <w:pPr>
-        <w:rPr>
-          <w:rFonts w:hint="eastAsia"/>
-        </w:rPr>
-      </w:pPr>
       <w:r>
         <w:rPr>
           <w:rFonts w:hint="eastAsia"/>
@@ -4451,13 +4330,7 @@
             <w:rPr>
               <w:rFonts w:ascii="Cambria Math" w:hAnsi="Cambria Math"/>
             </w:rPr>
-            <m:t>=</m:t>
-          </m:r>
-          <m:r>
-            <w:rPr>
-              <w:rFonts w:ascii="Cambria Math" w:hAnsi="Cambria Math"/>
-            </w:rPr>
-            <m:t>3×</m:t>
+            <m:t>=3×</m:t>
           </m:r>
           <m:sSup>
             <m:sSupPr>
@@ -4550,13 +4423,7 @@
                 <w:rPr>
                   <w:rFonts w:ascii="Cambria Math" w:hAnsi="Cambria Math"/>
                 </w:rPr>
-                <m:t>-</m:t>
-              </m:r>
-              <m:r>
-                <w:rPr>
-                  <w:rFonts w:ascii="Cambria Math" w:hAnsi="Cambria Math"/>
-                </w:rPr>
-                <m:t>20</m:t>
+                <m:t>-20</m:t>
               </m:r>
             </m:sup>
           </m:sSup>
@@ -4572,7 +4439,6 @@
     <w:p>
       <w:pPr>
         <w:rPr>
-          <w:rFonts w:hint="eastAsia"/>
           <w:iCs/>
         </w:rPr>
       </w:pPr>
@@ -4663,13 +4529,7 @@
                     <w:rPr>
                       <w:rFonts w:ascii="Cambria Math" w:hAnsi="Cambria Math"/>
                     </w:rPr>
-                    <m:t>-</m:t>
-                  </m:r>
-                  <m:r>
-                    <w:rPr>
-                      <w:rFonts w:ascii="Cambria Math" w:hAnsi="Cambria Math"/>
-                    </w:rPr>
-                    <m:t>12</m:t>
+                    <m:t>-12</m:t>
                   </m:r>
                 </m:sup>
               </m:sSup>
@@ -4709,13 +4569,7 @@
                     <w:rPr>
                       <w:rFonts w:ascii="Cambria Math" w:hAnsi="Cambria Math"/>
                     </w:rPr>
-                    <m:t>-</m:t>
-                  </m:r>
-                  <m:r>
-                    <w:rPr>
-                      <w:rFonts w:ascii="Cambria Math" w:hAnsi="Cambria Math"/>
-                    </w:rPr>
-                    <m:t>20</m:t>
+                    <m:t>-20</m:t>
                   </m:r>
                 </m:sup>
               </m:sSup>
@@ -4747,13 +4601,7 @@
                 <w:rPr>
                   <w:rFonts w:ascii="Cambria Math" w:hAnsi="Cambria Math"/>
                 </w:rPr>
-                <m:t>3×</m:t>
-              </m:r>
-              <m:r>
-                <w:rPr>
-                  <w:rFonts w:ascii="Cambria Math" w:hAnsi="Cambria Math"/>
-                </w:rPr>
-                <m:t>10</m:t>
+                <m:t>3×10</m:t>
               </m:r>
             </m:e>
             <m:sup>
@@ -4869,19 +4717,8 @@
         <w:t>。</w:t>
       </w:r>
     </w:p>
-    <w:p>
-      <w:pPr>
-        <w:rPr>
-          <w:rFonts w:hint="eastAsia"/>
-        </w:rPr>
-      </w:pPr>
-    </w:p>
-    <w:p>
-      <w:pPr>
-        <w:rPr>
-          <w:rFonts w:hint="eastAsia"/>
-        </w:rPr>
-      </w:pPr>
+    <w:p/>
+    <w:p>
       <w:r>
         <w:rPr>
           <w:rFonts w:hint="eastAsia"/>
@@ -4972,19 +4809,7 @@
             <w:rPr>
               <w:rFonts w:ascii="Cambria Math" w:hAnsi="Cambria Math"/>
             </w:rPr>
-            <m:t>1</m:t>
-          </m:r>
-          <m:r>
-            <w:rPr>
-              <w:rFonts w:ascii="Cambria Math" w:hAnsi="Cambria Math"/>
-            </w:rPr>
-            <m:t>m</m:t>
-          </m:r>
-          <m:r>
-            <w:rPr>
-              <w:rFonts w:ascii="Cambria Math" w:hAnsi="Cambria Math"/>
-            </w:rPr>
-            <m:t>=</m:t>
+            <m:t>1m=</m:t>
           </m:r>
           <m:f>
             <m:fPr>
@@ -5082,13 +4907,7 @@
             <w:rPr>
               <w:rFonts w:ascii="Cambria Math" w:hAnsi="Cambria Math"/>
             </w:rPr>
-            <m:t>m</m:t>
-          </m:r>
-          <m:r>
-            <w:rPr>
-              <w:rFonts w:ascii="Cambria Math" w:hAnsi="Cambria Math"/>
-            </w:rPr>
-            <m:t>=</m:t>
+            <m:t>m=</m:t>
           </m:r>
           <m:sSup>
             <m:sSupPr>
@@ -5166,13 +4985,7 @@
             <w:rPr>
               <w:rFonts w:ascii="Cambria Math" w:hAnsi="Cambria Math"/>
             </w:rPr>
-            <m:t>s</m:t>
-          </m:r>
-          <m:r>
-            <w:rPr>
-              <w:rFonts w:ascii="Cambria Math" w:hAnsi="Cambria Math"/>
-            </w:rPr>
-            <m:t>=0.</m:t>
+            <m:t>s=0.</m:t>
           </m:r>
           <m:acc>
             <m:accPr>
@@ -5390,19 +5203,7 @@
               <w:rFonts w:ascii="Cambria Math" w:hAnsi="Cambria Math"/>
             </w:rPr>
             <w:lastRenderedPageBreak/>
-            <m:t>c</m:t>
-          </m:r>
-          <m:r>
-            <w:rPr>
-              <w:rFonts w:ascii="Cambria Math" w:hAnsi="Cambria Math"/>
-            </w:rPr>
-            <m:t>'</m:t>
-          </m:r>
-          <m:r>
-            <w:rPr>
-              <w:rFonts w:ascii="Cambria Math" w:hAnsi="Cambria Math"/>
-            </w:rPr>
-            <m:t>=</m:t>
+            <m:t>c'=</m:t>
           </m:r>
           <m:f>
             <m:fPr>
@@ -5587,11 +5388,6 @@
       </m:oMathPara>
     </w:p>
     <w:p>
-      <w:pPr>
-        <w:rPr>
-          <w:rFonts w:hint="eastAsia"/>
-        </w:rPr>
-      </w:pPr>
       <w:r>
         <w:rPr>
           <w:rFonts w:hint="eastAsia"/>
@@ -5623,7 +5419,21 @@
         <w:rPr>
           <w:rFonts w:hint="eastAsia"/>
         </w:rPr>
-        <w:t>实际上应当意识到，所谓光速，就是这个惯性系本身单位长度和单位时间的比值。</w:t>
+        <w:t>实际上应当意识到，所谓光速，就是这个惯性系</w:t>
+      </w:r>
+      <w:proofErr w:type="gramStart"/>
+      <w:r>
+        <w:rPr>
+          <w:rFonts w:hint="eastAsia"/>
+        </w:rPr>
+        <w:t>本身单位</w:t>
+      </w:r>
+      <w:proofErr w:type="gramEnd"/>
+      <w:r>
+        <w:rPr>
+          <w:rFonts w:hint="eastAsia"/>
+        </w:rPr>
+        <w:t>长度和单位时间的比值。</w:t>
       </w:r>
       <w:r>
         <w:rPr>
@@ -5736,7 +5546,6 @@
     <w:p>
       <w:pPr>
         <w:rPr>
-          <w:rFonts w:hint="eastAsia"/>
           <w:i/>
         </w:rPr>
       </w:pPr>
@@ -5938,7 +5747,7 @@
         <w:rPr>
           <w:rFonts w:hint="eastAsia"/>
         </w:rPr>
-        <w:t>的电磁波篇频率的上限</w:t>
+        <w:t>的电磁波频率的上限</w:t>
       </w:r>
       <w:r>
         <w:rPr>
@@ -5956,7 +5765,13 @@
         <w:rPr>
           <w:rFonts w:hint="eastAsia"/>
         </w:rPr>
-        <w:t>比这个长度更小，比这个频率更高的，就超出了电磁学讨论的范围。</w:t>
+        <w:t>比这个长度更小，比这个频率更高的，就超出了电磁学讨论的范围</w:t>
+      </w:r>
+      <w:r>
+        <w:rPr>
+          <w:rFonts w:hint="eastAsia"/>
+        </w:rPr>
+        <w:t>，显然也超出了狭义相对论的讨论范围，毕竟狭义相对论的基础是光速不变，而这是来自于电磁学的结论。</w:t>
       </w:r>
     </w:p>
     <w:p/>
@@ -5967,6 +5782,8 @@
         </w:rPr>
       </w:pPr>
     </w:p>
+    <w:p/>
+    <w:p/>
     <w:sectPr>
       <w:pgSz w:w="11906" w:h="16838"/>
       <w:pgMar w:top="1440" w:right="1800" w:bottom="1440" w:left="1800" w:header="851" w:footer="992" w:gutter="0"/>

--- a/三论洛伦兹变换.docx
+++ b/三论洛伦兹变换.docx
@@ -5774,16 +5774,6 @@
         <w:t>，显然也超出了狭义相对论的讨论范围，毕竟狭义相对论的基础是光速不变，而这是来自于电磁学的结论。</w:t>
       </w:r>
     </w:p>
-    <w:p/>
-    <w:p>
-      <w:pPr>
-        <w:rPr>
-          <w:rFonts w:hint="eastAsia"/>
-        </w:rPr>
-      </w:pPr>
-    </w:p>
-    <w:p/>
-    <w:p/>
     <w:sectPr>
       <w:pgSz w:w="11906" w:h="16838"/>
       <w:pgMar w:top="1440" w:right="1800" w:bottom="1440" w:left="1800" w:header="851" w:footer="992" w:gutter="0"/>

--- a/三论洛伦兹变换.docx
+++ b/三论洛伦兹变换.docx
@@ -2442,7 +2442,21 @@
         <w:rPr>
           <w:rFonts w:hint="eastAsia"/>
         </w:rPr>
-        <w:t>是长度之比更为恰当一些</w:t>
+        <w:t>是长度之</w:t>
+      </w:r>
+      <w:proofErr w:type="gramStart"/>
+      <w:r>
+        <w:rPr>
+          <w:rFonts w:hint="eastAsia"/>
+        </w:rPr>
+        <w:t>比更为</w:t>
+      </w:r>
+      <w:proofErr w:type="gramEnd"/>
+      <w:r>
+        <w:rPr>
+          <w:rFonts w:hint="eastAsia"/>
+        </w:rPr>
+        <w:t>恰当一些</w:t>
       </w:r>
       <w:r>
         <w:rPr>
@@ -2481,7 +2495,21 @@
         <w:rPr>
           <w:rFonts w:hint="eastAsia"/>
         </w:rPr>
-        <w:t>为了能够让两个惯性系具有比较的基础，我们仍然先设定两个惯性系时间流逝的速度相等，那么这个时候，我们比较的就是两个惯性系在时间单位相等前提下的长度单位，而这两个长度单位显然比观察者的长度单位小得多，由此才被认为是相等的虚数单位（都是-</w:t>
+        <w:t>为了能够让两个惯性系具有比较的基础，我们仍然先设定两个惯性系时间流逝的速度相等，那么这个时候，我们比较的就是两个惯性系在时间单位相等前提下的长度单位，而这两个长度单位显然</w:t>
+      </w:r>
+      <w:proofErr w:type="gramStart"/>
+      <w:r>
+        <w:rPr>
+          <w:rFonts w:hint="eastAsia"/>
+        </w:rPr>
+        <w:t>比观察</w:t>
+      </w:r>
+      <w:proofErr w:type="gramEnd"/>
+      <w:r>
+        <w:rPr>
+          <w:rFonts w:hint="eastAsia"/>
+        </w:rPr>
+        <w:t>者的长度单位小得多，由此才被认为是相等的虚数单位（都是-</w:t>
       </w:r>
       <w:r>
         <w:t>1</w:t>
@@ -3137,9 +3165,11 @@
         </w:rPr>
         <w:t>对于S系来说，S</w:t>
       </w:r>
+      <w:proofErr w:type="gramStart"/>
       <w:r>
         <w:t>’</w:t>
       </w:r>
+      <w:proofErr w:type="gramEnd"/>
       <w:r>
         <w:rPr>
           <w:rFonts w:hint="eastAsia"/>
@@ -3158,9 +3188,11 @@
         </w:rPr>
         <w:t>运动的，而S</w:t>
       </w:r>
+      <w:proofErr w:type="gramStart"/>
       <w:r>
         <w:t>’</w:t>
       </w:r>
+      <w:proofErr w:type="gramEnd"/>
       <w:r>
         <w:rPr>
           <w:rFonts w:hint="eastAsia"/>
@@ -3345,9 +3377,11 @@
         </w:rPr>
         <w:t>，也就是我们说的S</w:t>
       </w:r>
+      <w:proofErr w:type="gramStart"/>
       <w:r>
         <w:t>’</w:t>
       </w:r>
+      <w:proofErr w:type="gramEnd"/>
       <w:r>
         <w:rPr>
           <w:rFonts w:hint="eastAsia"/>
@@ -3456,18 +3490,22 @@
         </w:rPr>
         <w:t>也就是说，S</w:t>
       </w:r>
+      <w:proofErr w:type="gramStart"/>
       <w:r>
         <w:t>’</w:t>
       </w:r>
+      <w:proofErr w:type="gramEnd"/>
       <w:r>
         <w:rPr>
           <w:rFonts w:hint="eastAsia"/>
         </w:rPr>
         <w:t>系中的单位长度非常短（假定S和S</w:t>
       </w:r>
+      <w:proofErr w:type="gramStart"/>
       <w:r>
         <w:t>’</w:t>
       </w:r>
+      <w:proofErr w:type="gramEnd"/>
       <w:r>
         <w:rPr>
           <w:rFonts w:hint="eastAsia"/>
@@ -3627,9 +3665,11 @@
         </w:rPr>
         <w:t>可见主动运动的S</w:t>
       </w:r>
+      <w:proofErr w:type="gramStart"/>
       <w:r>
         <w:t>’</w:t>
       </w:r>
+      <w:proofErr w:type="gramEnd"/>
       <w:r>
         <w:rPr>
           <w:rFonts w:hint="eastAsia"/>
@@ -4082,14 +4122,30 @@
         </w:rPr>
         <w:t>这就是现实中S</w:t>
       </w:r>
+      <w:proofErr w:type="gramStart"/>
       <w:r>
         <w:t>’</w:t>
       </w:r>
-      <w:r>
-        <w:rPr>
-          <w:rFonts w:hint="eastAsia"/>
-        </w:rPr>
-        <w:t>系相对于S系达到相对运动速度为光速的最低条件。</w:t>
+      <w:proofErr w:type="gramEnd"/>
+      <w:r>
+        <w:rPr>
+          <w:rFonts w:hint="eastAsia"/>
+        </w:rPr>
+        <w:t>系相对于S</w:t>
+      </w:r>
+      <w:proofErr w:type="gramStart"/>
+      <w:r>
+        <w:rPr>
+          <w:rFonts w:hint="eastAsia"/>
+        </w:rPr>
+        <w:t>系达到</w:t>
+      </w:r>
+      <w:proofErr w:type="gramEnd"/>
+      <w:r>
+        <w:rPr>
+          <w:rFonts w:hint="eastAsia"/>
+        </w:rPr>
+        <w:t>相对运动速度为光速的最低条件。</w:t>
       </w:r>
     </w:p>
     <w:p>
@@ -4160,18 +4216,22 @@
         </w:rPr>
         <w:t>也就是说，如果S的单位时间的长度和S</w:t>
       </w:r>
+      <w:proofErr w:type="gramStart"/>
       <w:r>
         <w:t>’</w:t>
       </w:r>
+      <w:proofErr w:type="gramEnd"/>
       <w:r>
         <w:rPr>
           <w:rFonts w:hint="eastAsia"/>
         </w:rPr>
         <w:t>的单位空间长度的大小一样；S的单位空间长度和S</w:t>
       </w:r>
+      <w:proofErr w:type="gramStart"/>
       <w:r>
         <w:t>’</w:t>
       </w:r>
+      <w:proofErr w:type="gramEnd"/>
       <w:r>
         <w:rPr>
           <w:rFonts w:hint="eastAsia"/>
@@ -4211,9 +4271,11 @@
         </w:rPr>
         <w:t>困难在于，S和S</w:t>
       </w:r>
+      <w:proofErr w:type="gramStart"/>
       <w:r>
         <w:t>’</w:t>
       </w:r>
+      <w:proofErr w:type="gramEnd"/>
       <w:r>
         <w:rPr>
           <w:rFonts w:hint="eastAsia"/>
@@ -5357,7 +5419,21 @@
         <w:rPr>
           <w:rFonts w:hint="eastAsia"/>
         </w:rPr>
-        <w:t>实际上应当意识到，所谓光速，就是这个惯性系本身单位长度和单位时间的比值。</w:t>
+        <w:t>实际上应当意识到，所谓光速，就是这个惯性系</w:t>
+      </w:r>
+      <w:proofErr w:type="gramStart"/>
+      <w:r>
+        <w:rPr>
+          <w:rFonts w:hint="eastAsia"/>
+        </w:rPr>
+        <w:t>本身单位</w:t>
+      </w:r>
+      <w:proofErr w:type="gramEnd"/>
+      <w:r>
+        <w:rPr>
+          <w:rFonts w:hint="eastAsia"/>
+        </w:rPr>
+        <w:t>长度和单位时间的比值。</w:t>
       </w:r>
       <w:r>
         <w:rPr>
@@ -5867,13 +5943,7 @@
             <w:rPr>
               <w:rFonts w:ascii="Cambria Math" w:eastAsia="宋体" w:hAnsi="Cambria Math"/>
             </w:rPr>
-            <m:t>k</m:t>
-          </m:r>
-          <m:r>
-            <w:rPr>
-              <w:rFonts w:ascii="Cambria Math" w:eastAsia="宋体" w:hAnsi="Cambria Math"/>
-            </w:rPr>
-            <m:t>'</m:t>
+            <m:t>k'</m:t>
           </m:r>
           <m:d>
             <m:dPr>
@@ -5936,13 +6006,7 @@
           <w:rPr>
             <w:rFonts w:ascii="Cambria Math" w:eastAsia="宋体" w:hAnsi="Cambria Math"/>
           </w:rPr>
-          <m:t>k</m:t>
-        </m:r>
-        <m:r>
-          <w:rPr>
-            <w:rFonts w:ascii="Cambria Math" w:eastAsia="宋体" w:hAnsi="Cambria Math"/>
-          </w:rPr>
-          <m:t>'</m:t>
+          <m:t>k'</m:t>
         </m:r>
       </m:oMath>
       <w:r>
@@ -5959,13 +6023,7 @@
             <w:rPr>
               <w:rFonts w:ascii="Cambria Math" w:eastAsia="宋体" w:hAnsi="Cambria Math"/>
             </w:rPr>
-            <m:t>k</m:t>
-          </m:r>
-          <m:r>
-            <w:rPr>
-              <w:rFonts w:ascii="Cambria Math" w:eastAsia="宋体" w:hAnsi="Cambria Math"/>
-            </w:rPr>
-            <m:t>=</m:t>
+            <m:t>k=</m:t>
           </m:r>
           <m:f>
             <m:fPr>
@@ -6047,11 +6105,6 @@
       </w:r>
     </w:p>
     <w:p>
-      <w:pPr>
-        <w:rPr>
-          <w:rFonts w:hint="eastAsia"/>
-        </w:rPr>
-      </w:pPr>
       <m:oMathPara>
         <m:oMath>
           <m:sSub>
@@ -6142,11 +6195,6 @@
       </m:oMathPara>
     </w:p>
     <w:p>
-      <w:pPr>
-        <w:rPr>
-          <w:rFonts w:hint="eastAsia"/>
-        </w:rPr>
-      </w:pPr>
       <m:oMathPara>
         <m:oMath>
           <m:sSub>
@@ -6735,11 +6783,6 @@
       </m:oMathPara>
     </w:p>
     <w:p>
-      <w:pPr>
-        <w:rPr>
-          <w:rFonts w:hint="eastAsia"/>
-        </w:rPr>
-      </w:pPr>
       <w:r>
         <w:rPr>
           <w:rFonts w:hint="eastAsia"/>
@@ -6765,13 +6808,7 @@
         <w:t>颠倒呢？</w:t>
       </w:r>
     </w:p>
-    <w:p>
-      <w:pPr>
-        <w:rPr>
-          <w:rFonts w:hint="eastAsia"/>
-        </w:rPr>
-      </w:pPr>
-    </w:p>
+    <w:p/>
     <w:p>
       <w:r>
         <w:rPr>
@@ -6782,11 +6819,6 @@
       </w:r>
     </w:p>
     <w:p>
-      <w:pPr>
-        <w:rPr>
-          <w:rFonts w:hint="eastAsia"/>
-        </w:rPr>
-      </w:pPr>
       <m:oMathPara>
         <m:oMath>
           <m:sSub>
@@ -6877,11 +6909,6 @@
       </m:oMathPara>
     </w:p>
     <w:p>
-      <w:pPr>
-        <w:rPr>
-          <w:rFonts w:hint="eastAsia"/>
-        </w:rPr>
-      </w:pPr>
       <w:r>
         <w:rPr>
           <w:rFonts w:hint="eastAsia"/>
@@ -7018,11 +7045,6 @@
       </m:oMathPara>
     </w:p>
     <w:p>
-      <w:pPr>
-        <w:rPr>
-          <w:rFonts w:hint="eastAsia"/>
-        </w:rPr>
-      </w:pPr>
       <w:r>
         <w:rPr>
           <w:rFonts w:hint="eastAsia"/>
@@ -7440,7 +7462,7 @@
         <w:rPr>
           <w:rFonts w:ascii="宋体" w:eastAsia="宋体" w:hAnsi="宋体" w:hint="eastAsia"/>
         </w:rPr>
-        <w:t>，</w:t>
+        <w:t>,</w:t>
       </w:r>
     </w:p>
     <w:p>
@@ -7655,7 +7677,13 @@
         <w:rPr>
           <w:rFonts w:hint="eastAsia"/>
         </w:rPr>
-        <w:t>最终得到，</w:t>
+        <w:t>最终得到</w:t>
+      </w:r>
+      <w:r>
+        <w:rPr>
+          <w:rFonts w:hint="eastAsia"/>
+        </w:rPr>
+        <w:t>，</w:t>
       </w:r>
     </w:p>
     <w:p>
@@ -7949,19 +7977,7 @@
             <w:rPr>
               <w:rFonts w:ascii="Cambria Math" w:eastAsia="宋体" w:hAnsi="Cambria Math"/>
             </w:rPr>
-            <m:t>'</m:t>
-          </m:r>
-          <m:r>
-            <w:rPr>
-              <w:rFonts w:ascii="Cambria Math" w:eastAsia="宋体" w:hAnsi="Cambria Math"/>
-            </w:rPr>
-            <m:t>+</m:t>
-          </m:r>
-          <m:r>
-            <w:rPr>
-              <w:rFonts w:ascii="Cambria Math" w:eastAsia="宋体" w:hAnsi="Cambria Math"/>
-            </w:rPr>
-            <m:t>∆</m:t>
+            <m:t>'+∆</m:t>
           </m:r>
           <m:r>
             <w:rPr>
@@ -7979,16 +7995,17 @@
       </m:oMathPara>
     </w:p>
     <w:p>
-      <w:pPr>
-        <w:rPr>
-          <w:rFonts w:hint="eastAsia"/>
-        </w:rPr>
-      </w:pPr>
       <w:r>
         <w:rPr>
           <w:rFonts w:hint="eastAsia"/>
         </w:rPr>
         <w:t>如果频率的初态被认为是0，则其终态就可以被认为是频率本身，也就是说，我们可以通过重新定义时间的单位来实现</w:t>
+      </w:r>
+      <w:r>
+        <w:rPr>
+          <w:rFonts w:hint="eastAsia"/>
+        </w:rPr>
+        <w:t>，</w:t>
       </w:r>
     </w:p>
     <w:p>
@@ -8044,7 +8061,19 @@
         <w:rPr>
           <w:rFonts w:hint="eastAsia"/>
         </w:rPr>
-        <w:t>也就是说，我们可以写出，</w:t>
+        <w:t>也就是说，</w:t>
+      </w:r>
+      <w:r>
+        <w:rPr>
+          <w:rFonts w:hint="eastAsia"/>
+        </w:rPr>
+        <w:t>对于任何单位周期，</w:t>
+      </w:r>
+      <w:r>
+        <w:rPr>
+          <w:rFonts w:hint="eastAsia"/>
+        </w:rPr>
+        <w:t>我们可以写出，</w:t>
       </w:r>
     </w:p>
     <w:p>
@@ -8054,13 +8083,7 @@
             <w:rPr>
               <w:rFonts w:ascii="Cambria Math" w:hAnsi="Cambria Math"/>
             </w:rPr>
-            <m:t>T</m:t>
-          </m:r>
-          <m:r>
-            <w:rPr>
-              <w:rFonts w:ascii="Cambria Math" w:hAnsi="Cambria Math"/>
-            </w:rPr>
-            <m:t>+</m:t>
+            <m:t>T+</m:t>
           </m:r>
           <m:r>
             <w:rPr>
@@ -8194,13 +8217,7 @@
             <w:rPr>
               <w:rFonts w:ascii="Cambria Math" w:hAnsi="Cambria Math"/>
             </w:rPr>
-            <m:t>f</m:t>
-          </m:r>
-          <m:r>
-            <w:rPr>
-              <w:rFonts w:ascii="Cambria Math" w:hAnsi="Cambria Math"/>
-            </w:rPr>
-            <m:t>+</m:t>
+            <m:t>f+</m:t>
           </m:r>
           <m:f>
             <m:fPr>
@@ -8248,7 +8265,21 @@
         <w:rPr>
           <w:rFonts w:hint="eastAsia"/>
         </w:rPr>
-        <w:t>现在，让我们考虑全周期的比值，就不能写成</w:t>
+        <w:t>现在，让我们</w:t>
+      </w:r>
+      <w:proofErr w:type="gramStart"/>
+      <w:r>
+        <w:rPr>
+          <w:rFonts w:hint="eastAsia"/>
+        </w:rPr>
+        <w:t>考虑全</w:t>
+      </w:r>
+      <w:proofErr w:type="gramEnd"/>
+      <w:r>
+        <w:rPr>
+          <w:rFonts w:hint="eastAsia"/>
+        </w:rPr>
+        <w:t>周期的比值，就不能写成</w:t>
       </w:r>
     </w:p>
     <w:p>
@@ -8476,11 +8507,6 @@
       </w:r>
     </w:p>
     <w:p>
-      <w:pPr>
-        <w:rPr>
-          <w:rFonts w:hint="eastAsia"/>
-        </w:rPr>
-      </w:pPr>
       <m:oMathPara>
         <m:oMath>
           <m:r>
@@ -9124,13 +9150,7 @@
                 <w:rPr>
                   <w:rFonts w:ascii="Cambria Math" w:hAnsi="Cambria Math"/>
                 </w:rPr>
-                <m:t>+</m:t>
-              </m:r>
-              <m:r>
-                <w:rPr>
-                  <w:rFonts w:ascii="Cambria Math" w:hAnsi="Cambria Math"/>
-                </w:rPr>
-                <m:t>0</m:t>
+                <m:t>+0</m:t>
               </m:r>
             </m:num>
             <m:den>
@@ -9164,13 +9184,7 @@
                 <w:rPr>
                   <w:rFonts w:ascii="Cambria Math" w:hAnsi="Cambria Math"/>
                 </w:rPr>
-                <m:t>+</m:t>
-              </m:r>
-              <m:r>
-                <w:rPr>
-                  <w:rFonts w:ascii="Cambria Math" w:hAnsi="Cambria Math"/>
-                </w:rPr>
-                <m:t>0</m:t>
+                <m:t>+0</m:t>
               </m:r>
             </m:den>
           </m:f>
@@ -9284,28 +9298,11 @@
       </w:r>
     </w:p>
     <w:p>
-      <w:pPr>
-        <w:rPr>
-          <w:rFonts w:hint="eastAsia"/>
-        </w:rPr>
-      </w:pPr>
-      <w:r>
-        <w:rPr>
-          <w:rFonts w:hint="eastAsia"/>
-        </w:rPr>
-        <w:t>在</w:t>
-      </w:r>
-      <w:r>
-        <w:rPr>
-          <w:rFonts w:hint="eastAsia"/>
-        </w:rPr>
-        <w:t>两个惯性系都是</w:t>
-      </w:r>
-      <w:r>
-        <w:rPr>
-          <w:rFonts w:hint="eastAsia"/>
-        </w:rPr>
-        <w:t>微观高速的前提下，两个惯性系的</w:t>
+      <w:r>
+        <w:rPr>
+          <w:rFonts w:hint="eastAsia"/>
+        </w:rPr>
+        <w:t>在两个惯性系都是微观高速的前提下，两个惯性系的</w:t>
       </w:r>
       <m:oMath>
         <m:r>
@@ -9567,13 +9564,7 @@
                 <w:rPr>
                   <w:rFonts w:ascii="Cambria Math" w:hAnsi="Cambria Math"/>
                 </w:rPr>
-                <m:t>+</m:t>
-              </m:r>
-              <m:r>
-                <w:rPr>
-                  <w:rFonts w:ascii="Cambria Math" w:hAnsi="Cambria Math"/>
-                </w:rPr>
-                <m:t>0</m:t>
+                <m:t>+0</m:t>
               </m:r>
             </m:num>
             <m:den>
@@ -9607,13 +9598,7 @@
                 <w:rPr>
                   <w:rFonts w:ascii="Cambria Math" w:hAnsi="Cambria Math"/>
                 </w:rPr>
-                <m:t>+</m:t>
-              </m:r>
-              <m:r>
-                <w:rPr>
-                  <w:rFonts w:ascii="Cambria Math" w:hAnsi="Cambria Math"/>
-                </w:rPr>
-                <m:t>0</m:t>
+                <m:t>+0</m:t>
               </m:r>
             </m:den>
           </m:f>
@@ -10168,13 +10153,7 @@
                 <w:rPr>
                   <w:rFonts w:ascii="Cambria Math" w:hAnsi="Cambria Math"/>
                 </w:rPr>
-                <m:t>+</m:t>
-              </m:r>
-              <m:r>
-                <w:rPr>
-                  <w:rFonts w:ascii="Cambria Math" w:hAnsi="Cambria Math"/>
-                </w:rPr>
-                <m:t>0</m:t>
+                <m:t>+0</m:t>
               </m:r>
             </m:num>
             <m:den>
@@ -10208,13 +10187,7 @@
                 <w:rPr>
                   <w:rFonts w:ascii="Cambria Math" w:hAnsi="Cambria Math"/>
                 </w:rPr>
-                <m:t>+</m:t>
-              </m:r>
-              <m:r>
-                <w:rPr>
-                  <w:rFonts w:ascii="Cambria Math" w:hAnsi="Cambria Math"/>
-                </w:rPr>
-                <m:t>0</m:t>
+                <m:t>+0</m:t>
               </m:r>
             </m:den>
           </m:f>
@@ -10338,13 +10311,7 @@
             <w:rPr>
               <w:rFonts w:ascii="Cambria Math" w:hAnsi="Cambria Math"/>
             </w:rPr>
-            <m:t>'</m:t>
-          </m:r>
-          <m:r>
-            <w:rPr>
-              <w:rFonts w:ascii="Cambria Math" w:hAnsi="Cambria Math"/>
-            </w:rPr>
-            <m:t>=</m:t>
+            <m:t>'=</m:t>
           </m:r>
           <m:f>
             <m:fPr>
@@ -10536,13 +10503,7 @@
                 <w:rPr>
                   <w:rFonts w:ascii="Cambria Math" w:hAnsi="Cambria Math"/>
                 </w:rPr>
-                <m:t>0</m:t>
-              </m:r>
-              <m:r>
-                <w:rPr>
-                  <w:rFonts w:ascii="Cambria Math" w:hAnsi="Cambria Math"/>
-                </w:rPr>
-                <m:t>+</m:t>
+                <m:t>0+</m:t>
               </m:r>
               <m:f>
                 <m:fPr>
@@ -10596,13 +10557,7 @@
                 <w:rPr>
                   <w:rFonts w:ascii="Cambria Math" w:hAnsi="Cambria Math"/>
                 </w:rPr>
-                <m:t>0</m:t>
-              </m:r>
-              <m:r>
-                <w:rPr>
-                  <w:rFonts w:ascii="Cambria Math" w:hAnsi="Cambria Math"/>
-                </w:rPr>
-                <m:t>+</m:t>
+                <m:t>0+</m:t>
               </m:r>
               <m:f>
                 <m:fPr>
@@ -10840,11 +10795,6 @@
       </m:oMathPara>
     </w:p>
     <w:p>
-      <w:pPr>
-        <w:rPr>
-          <w:rFonts w:hint="eastAsia"/>
-        </w:rPr>
-      </w:pPr>
       <w:r>
         <w:rPr>
           <w:rFonts w:hint="eastAsia"/>
@@ -11239,13 +11189,7 @@
                 <w:rPr>
                   <w:rFonts w:ascii="Cambria Math" w:hAnsi="Cambria Math"/>
                 </w:rPr>
-                <m:t xml:space="preserve"> </m:t>
-              </m:r>
-              <m:r>
-                <w:rPr>
-                  <w:rFonts w:ascii="Cambria Math" w:hAnsi="Cambria Math"/>
-                </w:rPr>
-                <m:t xml:space="preserve">(mod </m:t>
+                <m:t xml:space="preserve"> (mod </m:t>
               </m:r>
               <m:sSub>
                 <m:sSubPr>
@@ -11333,19 +11277,7 @@
                 <w:rPr>
                   <w:rFonts w:ascii="Cambria Math" w:hAnsi="Cambria Math"/>
                 </w:rPr>
-                <m:t xml:space="preserve"> (mod </m:t>
-              </m:r>
-              <m:r>
-                <w:rPr>
-                  <w:rFonts w:ascii="Cambria Math" w:hAnsi="Cambria Math"/>
-                </w:rPr>
-                <m:t>n</m:t>
-              </m:r>
-              <m:r>
-                <w:rPr>
-                  <w:rFonts w:ascii="Cambria Math" w:hAnsi="Cambria Math"/>
-                </w:rPr>
-                <m:t>)</m:t>
+                <m:t xml:space="preserve"> (mod n)</m:t>
               </m:r>
             </m:num>
             <m:den>
@@ -11586,13 +11518,7 @@
             <w:rPr>
               <w:rFonts w:ascii="Cambria Math" w:hAnsi="Cambria Math"/>
             </w:rPr>
-            <m:t xml:space="preserve"> </m:t>
-          </m:r>
-          <m:r>
-            <w:rPr>
-              <w:rFonts w:ascii="Cambria Math" w:hAnsi="Cambria Math"/>
-            </w:rPr>
-            <m:t>(</m:t>
+            <m:t xml:space="preserve"> (</m:t>
           </m:r>
           <m:sSub>
             <m:sSubPr>
@@ -11697,11 +11623,6 @@
     </w:p>
     <w:p/>
     <w:p>
-      <w:pPr>
-        <w:rPr>
-          <w:rFonts w:hint="eastAsia"/>
-        </w:rPr>
-      </w:pPr>
       <w:r>
         <w:rPr>
           <w:rFonts w:hint="eastAsia"/>
@@ -11894,9 +11815,6 @@
     <w:p>
       <w:pPr>
         <w:pStyle w:val="2"/>
-        <w:rPr>
-          <w:rFonts w:hint="eastAsia"/>
-        </w:rPr>
       </w:pPr>
       <w:r>
         <w:rPr>
@@ -11913,13 +11831,7 @@
             <w:rPr>
               <w:rFonts w:ascii="Cambria Math" w:hAnsi="Cambria Math"/>
             </w:rPr>
-            <m:t>T+f=</m:t>
-          </m:r>
-          <m:r>
-            <w:rPr>
-              <w:rFonts w:ascii="Cambria Math" w:hAnsi="Cambria Math"/>
-            </w:rPr>
-            <m:t>T+</m:t>
+            <m:t>T+f=T+</m:t>
           </m:r>
           <m:f>
             <m:fPr>
@@ -12015,13 +11927,7 @@
             <w:rPr>
               <w:rFonts w:ascii="Cambria Math" w:hAnsi="Cambria Math"/>
             </w:rPr>
-            <m:t>L=</m:t>
-          </m:r>
-          <m:r>
-            <w:rPr>
-              <w:rFonts w:ascii="Cambria Math" w:hAnsi="Cambria Math"/>
-            </w:rPr>
-            <m:t>f</m:t>
+            <m:t>L=f</m:t>
           </m:r>
         </m:oMath>
       </m:oMathPara>
@@ -12089,11 +11995,6 @@
       </w:r>
     </w:p>
     <w:p>
-      <w:pPr>
-        <w:rPr>
-          <w:rFonts w:hint="eastAsia"/>
-        </w:rPr>
-      </w:pPr>
       <w:r>
         <w:rPr>
           <w:rFonts w:hint="eastAsia"/>
@@ -12188,13 +12089,7 @@
                 <w:rPr>
                   <w:rFonts w:ascii="Cambria Math" w:hAnsi="Cambria Math"/>
                 </w:rPr>
-                <m:t>n-</m:t>
-              </m:r>
-              <m:r>
-                <w:rPr>
-                  <w:rFonts w:ascii="Cambria Math" w:hAnsi="Cambria Math"/>
-                </w:rPr>
-                <m:t>T</m:t>
+                <m:t>n-T</m:t>
               </m:r>
             </m:num>
             <m:den>
@@ -12226,13 +12121,7 @@
                 <w:rPr>
                   <w:rFonts w:ascii="Cambria Math" w:hAnsi="Cambria Math"/>
                 </w:rPr>
-                <m:t>-T</m:t>
-              </m:r>
-              <m:r>
-                <w:rPr>
-                  <w:rFonts w:ascii="Cambria Math" w:hAnsi="Cambria Math"/>
-                </w:rPr>
-                <m:t xml:space="preserve"> (mod n)</m:t>
+                <m:t>-T (mod n)</m:t>
               </m:r>
             </m:num>
             <m:den>
@@ -12783,13 +12672,7 @@
           <w:rPr>
             <w:rFonts w:ascii="Cambria Math" w:hAnsi="Cambria Math"/>
           </w:rPr>
-          <m:t xml:space="preserve">1 </m:t>
-        </m:r>
-        <m:r>
-          <w:rPr>
-            <w:rFonts w:ascii="Cambria Math" w:hAnsi="Cambria Math"/>
-          </w:rPr>
-          <m:t xml:space="preserve">(mod </m:t>
+          <m:t xml:space="preserve">1 (mod </m:t>
         </m:r>
         <m:sSup>
           <m:sSupPr>
@@ -13292,13 +13175,7 @@
             <w:rPr>
               <w:rFonts w:ascii="Cambria Math" w:hAnsi="Cambria Math"/>
             </w:rPr>
-            <m:t>+1</m:t>
-          </m:r>
-          <m:r>
-            <w:rPr>
-              <w:rFonts w:ascii="Cambria Math" w:hAnsi="Cambria Math"/>
-            </w:rPr>
-            <m:t>=</m:t>
+            <m:t>+1=</m:t>
           </m:r>
           <m:sSup>
             <m:sSupPr>
@@ -13346,13 +13223,7 @@
                 <w:rPr>
                   <w:rFonts w:ascii="Cambria Math" w:hAnsi="Cambria Math"/>
                 </w:rPr>
-                <m:t>-</m:t>
-              </m:r>
-              <m:r>
-                <w:rPr>
-                  <w:rFonts w:ascii="Cambria Math" w:hAnsi="Cambria Math"/>
-                </w:rPr>
-                <m:t>1</m:t>
+                <m:t>-1</m:t>
               </m:r>
             </m:e>
           </m:d>
@@ -13490,37 +13361,7 @@
             <w:rPr>
               <w:rFonts w:ascii="Cambria Math" w:hAnsi="Cambria Math"/>
             </w:rPr>
-            <m:t>:</m:t>
-          </m:r>
-          <m:r>
-            <w:rPr>
-              <w:rFonts w:ascii="Cambria Math" w:hAnsi="Cambria Math"/>
-            </w:rPr>
-            <m:t>=</m:t>
-          </m:r>
-          <m:r>
-            <w:rPr>
-              <w:rFonts w:ascii="Cambria Math" w:hAnsi="Cambria Math"/>
-            </w:rPr>
-            <m:t xml:space="preserve"> </m:t>
-          </m:r>
-          <m:r>
-            <w:rPr>
-              <w:rFonts w:ascii="Cambria Math" w:hAnsi="Cambria Math"/>
-            </w:rPr>
-            <m:t>n+i</m:t>
-          </m:r>
-          <m:r>
-            <w:rPr>
-              <w:rFonts w:ascii="Cambria Math" w:hAnsi="Cambria Math"/>
-            </w:rPr>
-            <m:t>,n</m:t>
-          </m:r>
-          <m:r>
-            <w:rPr>
-              <w:rFonts w:ascii="Cambria Math" w:hAnsi="Cambria Math"/>
-            </w:rPr>
-            <m:t xml:space="preserve">-i=±i </m:t>
+            <m:t xml:space="preserve">:= n+i,n-i=±i </m:t>
           </m:r>
           <m:d>
             <m:dPr>
@@ -13602,13 +13443,7 @@
             <w:rPr>
               <w:rFonts w:ascii="Cambria Math" w:hAnsi="Cambria Math"/>
             </w:rPr>
-            <m:t>:</m:t>
-          </m:r>
-          <m:r>
-            <w:rPr>
-              <w:rFonts w:ascii="Cambria Math" w:hAnsi="Cambria Math"/>
-            </w:rPr>
-            <m:t>=</m:t>
+            <m:t>:=</m:t>
           </m:r>
           <m:r>
             <w:rPr>
@@ -14000,13 +13835,7 @@
         </m:oMath>
       </m:oMathPara>
     </w:p>
-    <w:p>
-      <w:pPr>
-        <w:rPr>
-          <w:rFonts w:hint="eastAsia"/>
-        </w:rPr>
-      </w:pPr>
-    </w:p>
+    <w:p/>
     <w:p>
       <w:pPr>
         <w:rPr>
@@ -14373,13 +14202,7 @@
             <w:rPr>
               <w:rFonts w:ascii="Cambria Math" w:hAnsi="Cambria Math"/>
             </w:rPr>
-            <m:t>20198749116.81</m:t>
-          </m:r>
-          <m:r>
-            <w:rPr>
-              <w:rFonts w:ascii="Cambria Math" w:hAnsi="Cambria Math"/>
-            </w:rPr>
-            <m:t>2</m:t>
+            <m:t>20198749116.812</m:t>
           </m:r>
           <m:sSup>
             <m:sSupPr>
@@ -14416,13 +14239,7 @@
             <w:rPr>
               <w:rFonts w:ascii="Cambria Math" w:hAnsi="Cambria Math"/>
             </w:rPr>
-            <m:t>=</m:t>
-          </m:r>
-          <m:r>
-            <w:rPr>
-              <w:rFonts w:ascii="Cambria Math" w:hAnsi="Cambria Math"/>
-            </w:rPr>
-            <m:t>89875517873681764</m:t>
+            <m:t>=89875517873681764</m:t>
           </m:r>
           <m:sSup>
             <m:sSupPr>
@@ -14584,13 +14401,7 @@
                 <w:rPr>
                   <w:rFonts w:ascii="Cambria Math" w:hAnsi="Cambria Math"/>
                 </w:rPr>
-                <m:t>20198749116.81</m:t>
-              </m:r>
-              <m:r>
-                <w:rPr>
-                  <w:rFonts w:ascii="Cambria Math" w:hAnsi="Cambria Math"/>
-                </w:rPr>
-                <m:t>2</m:t>
+                <m:t>20198749116.812</m:t>
               </m:r>
             </m:den>
           </m:f>
@@ -14598,13 +14409,7 @@
             <w:rPr>
               <w:rFonts w:ascii="Cambria Math" w:hAnsi="Cambria Math"/>
             </w:rPr>
-            <m:t>=</m:t>
-          </m:r>
-          <m:r>
-            <w:rPr>
-              <w:rFonts w:ascii="Cambria Math" w:hAnsi="Cambria Math"/>
-            </w:rPr>
-            <m:t>4,449,558.6</m:t>
+            <m:t>=4,449,558.6</m:t>
           </m:r>
         </m:oMath>
       </m:oMathPara>
@@ -14692,7 +14497,21 @@
         <w:rPr>
           <w:rFonts w:hint="eastAsia"/>
         </w:rPr>
-        <w:t>光速为米秒关系定义式，</w:t>
+        <w:t>光速为米</w:t>
+      </w:r>
+      <w:proofErr w:type="gramStart"/>
+      <w:r>
+        <w:rPr>
+          <w:rFonts w:hint="eastAsia"/>
+        </w:rPr>
+        <w:t>秒关系</w:t>
+      </w:r>
+      <w:proofErr w:type="gramEnd"/>
+      <w:r>
+        <w:rPr>
+          <w:rFonts w:hint="eastAsia"/>
+        </w:rPr>
+        <w:t>定义式，</w:t>
       </w:r>
     </w:p>
     <w:p>
@@ -14777,13 +14596,7 @@
               <w:rFonts w:ascii="Cambria Math" w:hAnsi="Cambria Math"/>
             </w:rPr>
             <w:lastRenderedPageBreak/>
-            <m:t>299792458</m:t>
-          </m:r>
-          <m:r>
-            <w:rPr>
-              <w:rFonts w:ascii="Cambria Math" w:hAnsi="Cambria Math"/>
-            </w:rPr>
-            <m:t>m=1s</m:t>
+            <m:t>299792458m=1s</m:t>
           </m:r>
         </m:oMath>
       </m:oMathPara>
@@ -14922,13 +14735,7 @@
             <w:rPr>
               <w:rFonts w:ascii="Cambria Math" w:hAnsi="Cambria Math"/>
             </w:rPr>
-            <m:t>=</m:t>
-          </m:r>
-          <m:r>
-            <w:rPr>
-              <w:rFonts w:ascii="Cambria Math" w:hAnsi="Cambria Math"/>
-            </w:rPr>
-            <m:t>1</m:t>
+            <m:t>=1</m:t>
           </m:r>
           <m:sSup>
             <m:sSupPr>
@@ -14965,19 +14772,7 @@
             <w:rPr>
               <w:rFonts w:ascii="Cambria Math" w:hAnsi="Cambria Math"/>
             </w:rPr>
-            <m:t>=2109.4</m:t>
-          </m:r>
-          <m:r>
-            <w:rPr>
-              <w:rFonts w:ascii="Cambria Math" w:hAnsi="Cambria Math"/>
-            </w:rPr>
-            <m:t>×</m:t>
-          </m:r>
-          <m:r>
-            <w:rPr>
-              <w:rFonts w:ascii="Cambria Math" w:hAnsi="Cambria Math"/>
-            </w:rPr>
-            <m:t>1m×</m:t>
+            <m:t>=2109.4×1m×</m:t>
           </m:r>
           <m:f>
             <m:fPr>
@@ -15009,13 +14804,7 @@
             <w:rPr>
               <w:rFonts w:ascii="Cambria Math" w:hAnsi="Cambria Math"/>
             </w:rPr>
-            <m:t>=</m:t>
-          </m:r>
-          <m:r>
-            <w:rPr>
-              <w:rFonts w:ascii="Cambria Math" w:hAnsi="Cambria Math"/>
-            </w:rPr>
-            <m:t>2109.4×</m:t>
+            <m:t>=2109.4×</m:t>
           </m:r>
           <m:f>
             <m:fPr>
@@ -15079,13 +14868,7 @@
             <w:rPr>
               <w:rFonts w:ascii="Cambria Math" w:hAnsi="Cambria Math"/>
             </w:rPr>
-            <m:t>=7.036</m:t>
-          </m:r>
-          <m:r>
-            <w:rPr>
-              <w:rFonts w:ascii="Cambria Math" w:hAnsi="Cambria Math"/>
-            </w:rPr>
-            <m:t>×</m:t>
+            <m:t>=7.036×</m:t>
           </m:r>
           <m:sSup>
             <m:sSupPr>
@@ -15132,16 +14915,7 @@
             <w:rPr>
               <w:rFonts w:ascii="Cambria Math" w:hAnsi="Cambria Math"/>
             </w:rPr>
-            <m:t>Ω</m:t>
-          </m:r>
-          <m:r>
-            <m:rPr>
-              <m:sty m:val="p"/>
-            </m:rPr>
-            <w:rPr>
-              <w:rFonts w:ascii="Cambria Math" w:hAnsi="Cambria Math"/>
-            </w:rPr>
-            <m:t>=2.65</m:t>
+            <m:t>Ω=2.65</m:t>
           </m:r>
           <m:r>
             <w:rPr>
@@ -15171,13 +14945,7 @@
                 <w:rPr>
                   <w:rFonts w:ascii="Cambria Math" w:hAnsi="Cambria Math"/>
                 </w:rPr>
-                <m:t>-</m:t>
-              </m:r>
-              <m:r>
-                <w:rPr>
-                  <w:rFonts w:ascii="Cambria Math" w:hAnsi="Cambria Math"/>
-                </w:rPr>
-                <m:t>3</m:t>
+                <m:t>-3</m:t>
               </m:r>
             </m:sup>
           </m:sSup>
@@ -15200,7 +14968,13 @@
             <w:rPr>
               <w:rFonts w:ascii="Cambria Math" w:hAnsi="Cambria Math"/>
             </w:rPr>
-            <m:t>Ω</m:t>
+            <m:t>Ω=</m:t>
+          </m:r>
+          <m:r>
+            <w:rPr>
+              <w:rFonts w:ascii="Cambria Math" w:hAnsi="Cambria Math"/>
+            </w:rPr>
+            <m:t>i=120×π×</m:t>
           </m:r>
           <m:r>
             <m:rPr>
@@ -15209,21 +14983,6 @@
             <w:rPr>
               <w:rFonts w:ascii="Cambria Math" w:hAnsi="Cambria Math"/>
             </w:rPr>
-            <m:t>=</m:t>
-          </m:r>
-          <m:r>
-            <w:rPr>
-              <w:rFonts w:ascii="Cambria Math" w:hAnsi="Cambria Math"/>
-            </w:rPr>
-            <m:t>i=120×π×</m:t>
-          </m:r>
-          <m:r>
-            <m:rPr>
-              <m:sty m:val="p"/>
-            </m:rPr>
-            <w:rPr>
-              <w:rFonts w:ascii="Cambria Math" w:hAnsi="Cambria Math"/>
-            </w:rPr>
             <m:t>2.65</m:t>
           </m:r>
           <m:r>
@@ -15262,19 +15021,7 @@
             <w:rPr>
               <w:rFonts w:ascii="Cambria Math" w:hAnsi="Cambria Math"/>
             </w:rPr>
-            <m:t>=</m:t>
-          </m:r>
-          <m:r>
-            <w:rPr>
-              <w:rFonts w:ascii="Cambria Math" w:hAnsi="Cambria Math"/>
-            </w:rPr>
-            <m:t>9.999999999117</m:t>
-          </m:r>
-          <m:r>
-            <w:rPr>
-              <w:rFonts w:ascii="Cambria Math" w:hAnsi="Cambria Math"/>
-            </w:rPr>
-            <m:t>×</m:t>
+            <m:t>=9.999999999117×</m:t>
           </m:r>
           <m:sSup>
             <m:sSupPr>
@@ -15298,13 +15045,7 @@
                 <w:rPr>
                   <w:rFonts w:ascii="Cambria Math" w:hAnsi="Cambria Math"/>
                 </w:rPr>
-                <m:t>-</m:t>
-              </m:r>
-              <m:r>
-                <w:rPr>
-                  <w:rFonts w:ascii="Cambria Math" w:hAnsi="Cambria Math"/>
-                </w:rPr>
-                <m:t>1</m:t>
+                <m:t>-1</m:t>
               </m:r>
             </m:sup>
           </m:sSup>
@@ -15312,13 +15053,7 @@
             <w:rPr>
               <w:rFonts w:ascii="Cambria Math" w:hAnsi="Cambria Math"/>
             </w:rPr>
-            <m:t>=</m:t>
-          </m:r>
-          <m:r>
-            <w:rPr>
-              <w:rFonts w:ascii="Cambria Math" w:hAnsi="Cambria Math"/>
-            </w:rPr>
-            <m:t>1</m:t>
+            <m:t>=1</m:t>
           </m:r>
         </m:oMath>
       </m:oMathPara>
@@ -15328,15 +15063,24 @@
         <w:rPr>
           <w:rFonts w:hint="eastAsia"/>
         </w:rPr>
-        <w:t>其它可导出的纯数关系为：</w:t>
-      </w:r>
-    </w:p>
-    <w:p>
-      <w:pPr>
-        <w:rPr>
-          <w:rFonts w:hint="eastAsia"/>
-        </w:rPr>
-      </w:pPr>
+        <w:t>其它可导出的</w:t>
+      </w:r>
+      <w:proofErr w:type="gramStart"/>
+      <w:r>
+        <w:rPr>
+          <w:rFonts w:hint="eastAsia"/>
+        </w:rPr>
+        <w:t>纯数关系</w:t>
+      </w:r>
+      <w:proofErr w:type="gramEnd"/>
+      <w:r>
+        <w:rPr>
+          <w:rFonts w:hint="eastAsia"/>
+        </w:rPr>
+        <w:t>为：</w:t>
+      </w:r>
+    </w:p>
+    <w:p>
       <m:oMathPara>
         <m:oMath>
           <m:r>
@@ -15715,19 +15459,7 @@
             <w:rPr>
               <w:rFonts w:ascii="Cambria Math" w:hAnsi="Cambria Math"/>
             </w:rPr>
-            <m:t>=3</m:t>
-          </m:r>
-          <m:r>
-            <w:rPr>
-              <w:rFonts w:ascii="Cambria Math" w:hAnsi="Cambria Math"/>
-            </w:rPr>
-            <m:t>×</m:t>
-          </m:r>
-          <m:r>
-            <w:rPr>
-              <w:rFonts w:ascii="Cambria Math" w:hAnsi="Cambria Math"/>
-            </w:rPr>
-            <m:t>1=3</m:t>
+            <m:t>=3×1=3</m:t>
           </m:r>
         </m:oMath>
       </m:oMathPara>
@@ -15821,23 +15553,12 @@
             <w:rPr>
               <w:rFonts w:ascii="Cambria Math" w:hAnsi="Cambria Math"/>
             </w:rPr>
-            <m:t>c</m:t>
-          </m:r>
-          <m:r>
-            <w:rPr>
-              <w:rFonts w:ascii="Cambria Math" w:hAnsi="Cambria Math"/>
-            </w:rPr>
-            <m:t>=n=2</m:t>
+            <m:t>c=n=2</m:t>
           </m:r>
         </m:oMath>
       </m:oMathPara>
     </w:p>
     <w:p>
-      <w:pPr>
-        <w:rPr>
-          <w:rFonts w:hint="eastAsia"/>
-        </w:rPr>
-      </w:pPr>
       <w:r>
         <w:rPr>
           <w:rFonts w:hint="eastAsia"/>
@@ -16538,7 +16259,21 @@
         <w:rPr>
           <w:rFonts w:hint="eastAsia"/>
         </w:rPr>
-        <w:t>再来一遍，我们用角标1和2来标定两个惯性系</w:t>
+        <w:t>再来一遍，我们</w:t>
+      </w:r>
+      <w:proofErr w:type="gramStart"/>
+      <w:r>
+        <w:rPr>
+          <w:rFonts w:hint="eastAsia"/>
+        </w:rPr>
+        <w:t>用角标</w:t>
+      </w:r>
+      <w:proofErr w:type="gramEnd"/>
+      <w:r>
+        <w:rPr>
+          <w:rFonts w:hint="eastAsia"/>
+        </w:rPr>
+        <w:t>1和2来标定两个惯性系</w:t>
       </w:r>
       <m:oMath>
         <m:sSub>
@@ -17307,13 +17042,7 @@
             <w:rPr>
               <w:rFonts w:ascii="Cambria Math" w:eastAsia="宋体" w:hAnsi="Cambria Math"/>
             </w:rPr>
-            <m:t>=</m:t>
-          </m:r>
-          <m:r>
-            <w:rPr>
-              <w:rFonts w:ascii="Cambria Math" w:eastAsia="宋体" w:hAnsi="Cambria Math"/>
-            </w:rPr>
-            <m:t>v</m:t>
+            <m:t>=v</m:t>
           </m:r>
           <m:sSub>
             <m:sSubPr>
@@ -17414,19 +17143,8 @@
         </m:oMath>
       </m:oMathPara>
     </w:p>
-    <w:p>
-      <w:pPr>
-        <w:rPr>
-          <w:rFonts w:hint="eastAsia"/>
-        </w:rPr>
-      </w:pPr>
-    </w:p>
-    <w:p>
-      <w:pPr>
-        <w:rPr>
-          <w:rFonts w:hint="eastAsia"/>
-        </w:rPr>
-      </w:pPr>
+    <w:p/>
+    <w:p>
       <w:r>
         <w:rPr>
           <w:rFonts w:hint="eastAsia"/>
@@ -17441,13 +17159,7 @@
             <w:rPr>
               <w:rFonts w:ascii="Cambria Math" w:eastAsia="宋体" w:hAnsi="Cambria Math"/>
             </w:rPr>
-            <m:t>k</m:t>
-          </m:r>
-          <m:r>
-            <w:rPr>
-              <w:rFonts w:ascii="Cambria Math" w:eastAsia="宋体" w:hAnsi="Cambria Math"/>
-            </w:rPr>
-            <m:t>=</m:t>
+            <m:t>k=</m:t>
           </m:r>
           <m:f>
             <m:fPr>
@@ -17799,13 +17511,7 @@
         <w:rPr>
           <w:rFonts w:hint="eastAsia"/>
         </w:rPr>
-        <w:t>要快</w:t>
-      </w:r>
-      <w:r>
-        <w:rPr>
-          <w:rFonts w:hint="eastAsia"/>
-        </w:rPr>
-        <w:t>，所以这就意味着</w:t>
+        <w:t>要快，所以这就意味着</w:t>
       </w:r>
     </w:p>
     <w:p>
@@ -18348,11 +18054,6 @@
       </m:oMathPara>
     </w:p>
     <w:p>
-      <w:pPr>
-        <w:rPr>
-          <w:rFonts w:hint="eastAsia"/>
-        </w:rPr>
-      </w:pPr>
       <w:r>
         <w:rPr>
           <w:rFonts w:hint="eastAsia"/>
@@ -18405,13 +18106,7 @@
             <w:rPr>
               <w:rFonts w:ascii="Cambria Math" w:eastAsia="宋体" w:hAnsi="Cambria Math"/>
             </w:rPr>
-            <m:t>t</m:t>
-          </m:r>
-          <m:r>
-            <w:rPr>
-              <w:rFonts w:ascii="Cambria Math" w:eastAsia="宋体" w:hAnsi="Cambria Math"/>
-            </w:rPr>
-            <m:t>=</m:t>
+            <m:t>t=</m:t>
           </m:r>
           <m:sSub>
             <m:sSubPr>
@@ -18449,11 +18144,6 @@
       </m:oMathPara>
     </w:p>
     <w:p>
-      <w:pPr>
-        <w:rPr>
-          <w:rFonts w:hint="eastAsia"/>
-        </w:rPr>
-      </w:pPr>
       <m:oMathPara>
         <m:oMath>
           <m:r>
@@ -18530,13 +18220,7 @@
             <w:rPr>
               <w:rFonts w:ascii="Cambria Math" w:eastAsia="宋体" w:hAnsi="Cambria Math"/>
             </w:rPr>
-            <m:t>k</m:t>
-          </m:r>
-          <m:r>
-            <w:rPr>
-              <w:rFonts w:ascii="Cambria Math" w:eastAsia="宋体" w:hAnsi="Cambria Math"/>
-            </w:rPr>
-            <m:t>=</m:t>
+            <m:t>k=</m:t>
           </m:r>
           <m:f>
             <m:fPr>
@@ -18692,11 +18376,6 @@
       </m:oMathPara>
     </w:p>
     <w:p>
-      <w:pPr>
-        <w:rPr>
-          <w:rFonts w:hint="eastAsia"/>
-        </w:rPr>
-      </w:pPr>
       <m:oMathPara>
         <m:oMath>
           <m:r>
@@ -18883,7 +18562,6 @@
     <w:p>
       <w:pPr>
         <w:rPr>
-          <w:rFonts w:hint="eastAsia"/>
           <w:i/>
         </w:rPr>
       </w:pPr>
@@ -19051,11 +18729,6 @@
       </m:oMathPara>
     </w:p>
     <w:p>
-      <w:pPr>
-        <w:rPr>
-          <w:rFonts w:hint="eastAsia"/>
-        </w:rPr>
-      </w:pPr>
       <w:r>
         <w:rPr>
           <w:rFonts w:hint="eastAsia"/>
@@ -19455,13 +19128,7 @@
             <w:rPr>
               <w:rFonts w:ascii="Cambria Math" w:eastAsia="宋体" w:hAnsi="Cambria Math"/>
             </w:rPr>
-            <m:t>k</m:t>
-          </m:r>
-          <m:r>
-            <w:rPr>
-              <w:rFonts w:ascii="Cambria Math" w:eastAsia="宋体" w:hAnsi="Cambria Math"/>
-            </w:rPr>
-            <m:t>=</m:t>
+            <m:t>k=</m:t>
           </m:r>
           <m:f>
             <m:fPr>
@@ -19575,13 +19242,7 @@
             <w:rPr>
               <w:rFonts w:ascii="Cambria Math" w:hAnsi="Cambria Math"/>
             </w:rPr>
-            <m:t>T</m:t>
-          </m:r>
-          <m:r>
-            <w:rPr>
-              <w:rFonts w:ascii="Cambria Math" w:hAnsi="Cambria Math"/>
-            </w:rPr>
-            <m:t>+</m:t>
+            <m:t>T+</m:t>
           </m:r>
           <m:r>
             <w:rPr>
@@ -19773,11 +19434,6 @@
       </w:r>
     </w:p>
     <w:p>
-      <w:pPr>
-        <w:rPr>
-          <w:rFonts w:hint="eastAsia"/>
-        </w:rPr>
-      </w:pPr>
       <w:r>
         <w:rPr>
           <w:rFonts w:hint="eastAsia"/>
@@ -20118,11 +19774,6 @@
       </w:r>
     </w:p>
     <w:p>
-      <w:pPr>
-        <w:rPr>
-          <w:rFonts w:hint="eastAsia"/>
-        </w:rPr>
-      </w:pPr>
       <m:oMathPara>
         <m:oMath>
           <m:sSub>
@@ -20498,11 +20149,11 @@
     <w:p>
       <w:pPr>
         <w:jc w:val="center"/>
-        <w:rPr>
-          <w:rFonts w:hint="eastAsia"/>
-        </w:rPr>
       </w:pPr>
       <w:r>
+        <w:rPr>
+          <w:noProof/>
+        </w:rPr>
         <w:drawing>
           <wp:inline distT="0" distB="0" distL="0" distR="0" wp14:anchorId="5EDAFAD8" wp14:editId="31FE4F9D">
             <wp:extent cx="2687576" cy="1547961"/>
@@ -20541,11 +20192,6 @@
       </w:r>
     </w:p>
     <w:p>
-      <w:pPr>
-        <w:rPr>
-          <w:rFonts w:hint="eastAsia"/>
-        </w:rPr>
-      </w:pPr>
       <w:r>
         <w:rPr>
           <w:rFonts w:hint="eastAsia"/>
@@ -20564,7 +20210,21 @@
         <w:rPr>
           <w:rFonts w:hint="eastAsia"/>
         </w:rPr>
-        <w:t>越大结果越小</w:t>
+        <w:t>越</w:t>
+      </w:r>
+      <w:proofErr w:type="gramStart"/>
+      <w:r>
+        <w:rPr>
+          <w:rFonts w:hint="eastAsia"/>
+        </w:rPr>
+        <w:t>大结果</w:t>
+      </w:r>
+      <w:proofErr w:type="gramEnd"/>
+      <w:r>
+        <w:rPr>
+          <w:rFonts w:hint="eastAsia"/>
+        </w:rPr>
+        <w:t>越小</w:t>
       </w:r>
       <w:r>
         <w:rPr>
@@ -20640,19 +20300,7 @@
             <w:rPr>
               <w:rFonts w:ascii="Cambria Math" w:hAnsi="Cambria Math"/>
             </w:rPr>
-            <m:t>:=</m:t>
-          </m:r>
-          <m:r>
-            <w:rPr>
-              <w:rFonts w:ascii="Cambria Math" w:hAnsi="Cambria Math"/>
-            </w:rPr>
-            <m:t xml:space="preserve"> </m:t>
-          </m:r>
-          <m:r>
-            <w:rPr>
-              <w:rFonts w:ascii="Cambria Math" w:hAnsi="Cambria Math"/>
-            </w:rPr>
-            <m:t xml:space="preserve">n+i,n-i=±i </m:t>
+            <m:t xml:space="preserve">:= n+i,n-i=±i </m:t>
           </m:r>
           <m:d>
             <m:dPr>
@@ -20788,11 +20436,6 @@
       </m:oMathPara>
     </w:p>
     <w:p>
-      <w:pPr>
-        <w:rPr>
-          <w:rFonts w:hint="eastAsia"/>
-        </w:rPr>
-      </w:pPr>
       <w:r>
         <w:rPr>
           <w:rFonts w:hint="eastAsia"/>
@@ -20933,7 +20576,21 @@
         <w:rPr>
           <w:rFonts w:hint="eastAsia"/>
         </w:rPr>
-        <w:t>变小，也就是说，两者向两个</w:t>
+        <w:t>变小，也就是说，</w:t>
+      </w:r>
+      <w:proofErr w:type="gramStart"/>
+      <w:r>
+        <w:rPr>
+          <w:rFonts w:hint="eastAsia"/>
+        </w:rPr>
+        <w:t>两者向</w:t>
+      </w:r>
+      <w:proofErr w:type="gramEnd"/>
+      <w:r>
+        <w:rPr>
+          <w:rFonts w:hint="eastAsia"/>
+        </w:rPr>
+        <w:t>两个</w:t>
       </w:r>
       <w:r>
         <w:rPr>
@@ -21184,11 +20841,6 @@
       </w:r>
     </w:p>
     <w:p>
-      <w:pPr>
-        <w:rPr>
-          <w:rFonts w:hint="eastAsia"/>
-        </w:rPr>
-      </w:pPr>
       <m:oMathPara>
         <m:oMath>
           <m:sSup>
@@ -21369,11 +21021,6 @@
       </m:oMathPara>
     </w:p>
     <w:p>
-      <w:pPr>
-        <w:rPr>
-          <w:rFonts w:hint="eastAsia"/>
-        </w:rPr>
-      </w:pPr>
       <w:r>
         <w:rPr>
           <w:rFonts w:hint="eastAsia"/>
@@ -21845,7 +21492,21 @@
         <w:rPr>
           <w:rFonts w:hint="eastAsia"/>
         </w:rPr>
-        <w:t>这就意味着同时减少电和磁的影响。才能增大全时空周期。那么，到底是怎么增大的呢？</w:t>
+        <w:t>这就意味着同时减少电和</w:t>
+      </w:r>
+      <w:proofErr w:type="gramStart"/>
+      <w:r>
+        <w:rPr>
+          <w:rFonts w:hint="eastAsia"/>
+        </w:rPr>
+        <w:t>磁的</w:t>
+      </w:r>
+      <w:proofErr w:type="gramEnd"/>
+      <w:r>
+        <w:rPr>
+          <w:rFonts w:hint="eastAsia"/>
+        </w:rPr>
+        <w:t>影响。才能增大全时空周期。那么，到底是怎么增大的呢？</w:t>
       </w:r>
     </w:p>
     <w:p/>
@@ -21940,13 +21601,7 @@
             <w:rPr>
               <w:rFonts w:ascii="Cambria Math" w:eastAsia="宋体" w:hAnsi="Cambria Math"/>
             </w:rPr>
-            <m:t>k</m:t>
-          </m:r>
-          <m:r>
-            <w:rPr>
-              <w:rFonts w:ascii="Cambria Math" w:eastAsia="宋体" w:hAnsi="Cambria Math"/>
-            </w:rPr>
-            <m:t>=</m:t>
+            <m:t>k=</m:t>
           </m:r>
           <m:f>
             <m:fPr>
@@ -22172,13 +21827,7 @@
             <w:rPr>
               <w:rFonts w:ascii="Cambria Math" w:eastAsia="宋体" w:hAnsi="Cambria Math"/>
             </w:rPr>
-            <m:t>k</m:t>
-          </m:r>
-          <m:r>
-            <w:rPr>
-              <w:rFonts w:ascii="Cambria Math" w:eastAsia="宋体" w:hAnsi="Cambria Math"/>
-            </w:rPr>
-            <m:t>=</m:t>
+            <m:t>k=</m:t>
           </m:r>
           <m:f>
             <m:fPr>
@@ -22237,6 +21886,12 @@
                       <w:rFonts w:ascii="Cambria Math" w:eastAsia="宋体" w:hAnsi="Cambria Math" w:hint="eastAsia"/>
                     </w:rPr>
                     <m:t>f</m:t>
+                  </m:r>
+                  <m:r>
+                    <w:rPr>
+                      <w:rFonts w:ascii="Cambria Math" w:eastAsia="宋体" w:hAnsi="Cambria Math"/>
+                    </w:rPr>
+                    <m:t>'</m:t>
                   </m:r>
                 </m:e>
                 <m:sub>
@@ -22298,6 +21953,12 @@
                     </w:rPr>
                     <m:t>f</m:t>
                   </m:r>
+                  <m:r>
+                    <w:rPr>
+                      <w:rFonts w:ascii="Cambria Math" w:eastAsia="宋体" w:hAnsi="Cambria Math"/>
+                    </w:rPr>
+                    <m:t>'</m:t>
+                  </m:r>
                 </m:e>
                 <m:sub>
                   <m:r>
@@ -22356,13 +22017,7 @@
                 <w:rPr>
                   <w:rFonts w:ascii="Cambria Math" w:eastAsia="宋体" w:hAnsi="Cambria Math"/>
                 </w:rPr>
-                <m:t>+</m:t>
-              </m:r>
-              <m:r>
-                <w:rPr>
-                  <w:rFonts w:ascii="Cambria Math" w:eastAsia="宋体" w:hAnsi="Cambria Math"/>
-                </w:rPr>
-                <m:t>0</m:t>
+                <m:t>+0</m:t>
               </m:r>
             </m:num>
             <m:den>
@@ -22396,13 +22051,7 @@
                 <w:rPr>
                   <w:rFonts w:ascii="Cambria Math" w:eastAsia="宋体" w:hAnsi="Cambria Math"/>
                 </w:rPr>
-                <m:t>+</m:t>
-              </m:r>
-              <m:r>
-                <w:rPr>
-                  <w:rFonts w:ascii="Cambria Math" w:eastAsia="宋体" w:hAnsi="Cambria Math"/>
-                </w:rPr>
-                <m:t>0</m:t>
+                <m:t>+0</m:t>
               </m:r>
             </m:den>
           </m:f>
@@ -22632,7 +22281,21 @@
         <w:rPr>
           <w:rFonts w:hint="eastAsia"/>
         </w:rPr>
-        <w:t>的作用。也就是说，电和磁的层面，只能影响全周期中的时间部分，而几乎对频率（也就是长度）部分没有影响。</w:t>
+        <w:t>的作用。也就是说，电和</w:t>
+      </w:r>
+      <w:proofErr w:type="gramStart"/>
+      <w:r>
+        <w:rPr>
+          <w:rFonts w:hint="eastAsia"/>
+        </w:rPr>
+        <w:t>磁的</w:t>
+      </w:r>
+      <w:proofErr w:type="gramEnd"/>
+      <w:r>
+        <w:rPr>
+          <w:rFonts w:hint="eastAsia"/>
+        </w:rPr>
+        <w:t>层面，只能影响全周期中的时间部分，而几乎对频率（也就是长度）部分没有影响。</w:t>
       </w:r>
     </w:p>
     <w:p>
@@ -22664,11 +22327,6 @@
       </w:r>
     </w:p>
     <w:p>
-      <w:pPr>
-        <w:rPr>
-          <w:rFonts w:hint="eastAsia"/>
-        </w:rPr>
-      </w:pPr>
       <m:oMathPara>
         <m:oMath>
           <m:r>
@@ -22681,13 +22339,7 @@
             <w:rPr>
               <w:rFonts w:ascii="Cambria Math" w:eastAsia="宋体" w:hAnsi="Cambria Math"/>
             </w:rPr>
-            <m:t>+</m:t>
-          </m:r>
-          <m:r>
-            <w:rPr>
-              <w:rFonts w:ascii="Cambria Math" w:eastAsia="宋体" w:hAnsi="Cambria Math"/>
-            </w:rPr>
-            <m:t>f=</m:t>
+            <m:t>+f=</m:t>
           </m:r>
           <m:r>
             <w:rPr>
@@ -22791,11 +22443,6 @@
     </w:p>
     <w:p/>
     <w:p>
-      <w:pPr>
-        <w:rPr>
-          <w:rFonts w:hint="eastAsia"/>
-        </w:rPr>
-      </w:pPr>
       <w:r>
         <w:rPr>
           <w:rFonts w:hint="eastAsia"/>
@@ -22820,7 +22467,21 @@
         <w:rPr>
           <w:rFonts w:hint="eastAsia"/>
         </w:rPr>
-        <w:t>在电和磁之外，还有引力，增大引力场的影响，才是提高</w:t>
+        <w:t>在电和</w:t>
+      </w:r>
+      <w:proofErr w:type="gramStart"/>
+      <w:r>
+        <w:rPr>
+          <w:rFonts w:hint="eastAsia"/>
+        </w:rPr>
+        <w:t>磁之外</w:t>
+      </w:r>
+      <w:proofErr w:type="gramEnd"/>
+      <w:r>
+        <w:rPr>
+          <w:rFonts w:hint="eastAsia"/>
+        </w:rPr>
+        <w:t>，还有引力，增大引力场的影响，才是提高</w:t>
       </w:r>
       <m:oMath>
         <m:r>
@@ -22838,11 +22499,6 @@
       </w:r>
     </w:p>
     <w:p>
-      <w:pPr>
-        <w:rPr>
-          <w:rFonts w:hint="eastAsia"/>
-        </w:rPr>
-      </w:pPr>
       <w:r>
         <w:rPr>
           <w:rFonts w:hint="eastAsia"/>
@@ -22903,7 +22559,21 @@
         <w:rPr>
           <w:rFonts w:hint="eastAsia"/>
         </w:rPr>
-        <w:t>（由宏观低速前提下电磁能量几乎不减小空间长度可知）</w:t>
+        <w:t>（由宏观低速前提下电磁能量几乎</w:t>
+      </w:r>
+      <w:proofErr w:type="gramStart"/>
+      <w:r>
+        <w:rPr>
+          <w:rFonts w:hint="eastAsia"/>
+        </w:rPr>
+        <w:t>不</w:t>
+      </w:r>
+      <w:proofErr w:type="gramEnd"/>
+      <w:r>
+        <w:rPr>
+          <w:rFonts w:hint="eastAsia"/>
+        </w:rPr>
+        <w:t>减小空间长度可知）</w:t>
       </w:r>
       <w:r>
         <w:rPr>
@@ -22959,6 +22629,151 @@
         </w:rPr>
         <w:t>的增大来说，则是最为有利的。</w:t>
       </w:r>
+      <m:oMath>
+        <m:r>
+          <w:rPr>
+            <w:rFonts w:ascii="Cambria Math" w:eastAsia="宋体" w:hAnsi="Cambria Math" w:hint="eastAsia"/>
+          </w:rPr>
+          <m:t>T</m:t>
+        </m:r>
+      </m:oMath>
+      <w:r>
+        <w:rPr>
+          <w:rFonts w:hint="eastAsia"/>
+        </w:rPr>
+        <w:t>是一个很小的数（远小于1），</w:t>
+      </w:r>
+      <m:oMath>
+        <m:r>
+          <w:rPr>
+            <w:rFonts w:ascii="Cambria Math" w:eastAsia="宋体" w:hAnsi="Cambria Math" w:hint="eastAsia"/>
+          </w:rPr>
+          <m:t>f</m:t>
+        </m:r>
+      </m:oMath>
+      <w:r>
+        <w:rPr>
+          <w:rFonts w:hint="eastAsia"/>
+        </w:rPr>
+        <w:t>是个超级大的数。若</w:t>
+      </w:r>
+      <m:oMath>
+        <m:r>
+          <w:rPr>
+            <w:rFonts w:ascii="Cambria Math" w:eastAsia="宋体" w:hAnsi="Cambria Math" w:hint="eastAsia"/>
+          </w:rPr>
+          <m:t>T</m:t>
+        </m:r>
+      </m:oMath>
+      <w:r>
+        <w:rPr>
+          <w:rFonts w:hint="eastAsia"/>
+        </w:rPr>
+        <w:t>哪怕只减小一点点，</w:t>
+      </w:r>
+      <m:oMath>
+        <m:r>
+          <w:rPr>
+            <w:rFonts w:ascii="Cambria Math" w:eastAsia="宋体" w:hAnsi="Cambria Math" w:hint="eastAsia"/>
+          </w:rPr>
+          <m:t>f</m:t>
+        </m:r>
+      </m:oMath>
+      <w:r>
+        <w:rPr>
+          <w:rFonts w:hint="eastAsia"/>
+        </w:rPr>
+        <w:t>也会增大得特别多。结果</w:t>
+      </w:r>
+      <m:oMath>
+        <m:r>
+          <w:rPr>
+            <w:rFonts w:ascii="Cambria Math" w:eastAsia="宋体" w:hAnsi="Cambria Math"/>
+          </w:rPr>
+          <m:t>n</m:t>
+        </m:r>
+      </m:oMath>
+      <w:r>
+        <w:rPr>
+          <w:rFonts w:hint="eastAsia"/>
+        </w:rPr>
+        <w:t>也会增大的特别多。</w:t>
+      </w:r>
+      <w:r>
+        <w:rPr>
+          <w:rFonts w:hint="eastAsia"/>
+        </w:rPr>
+        <w:t>这种周期和频率的同向增长关系，恐怕就是时间单向性的解释。</w:t>
+      </w:r>
+      <w:r>
+        <w:rPr>
+          <w:rFonts w:hint="eastAsia"/>
+        </w:rPr>
+        <w:t>经过长久的演化，</w:t>
+      </w:r>
+      <m:oMath>
+        <m:r>
+          <w:rPr>
+            <w:rFonts w:ascii="Cambria Math" w:eastAsia="宋体" w:hAnsi="Cambria Math" w:hint="eastAsia"/>
+          </w:rPr>
+          <m:t>T</m:t>
+        </m:r>
+      </m:oMath>
+      <w:r>
+        <w:rPr>
+          <w:rFonts w:hint="eastAsia"/>
+        </w:rPr>
+        <w:t>已经足够小，而</w:t>
+      </w:r>
+      <m:oMath>
+        <m:r>
+          <w:rPr>
+            <w:rFonts w:ascii="Cambria Math" w:eastAsia="宋体" w:hAnsi="Cambria Math" w:hint="eastAsia"/>
+          </w:rPr>
+          <m:t>f</m:t>
+        </m:r>
+      </m:oMath>
+      <w:r>
+        <w:rPr>
+          <w:rFonts w:hint="eastAsia"/>
+        </w:rPr>
+        <w:t>则超级大，</w:t>
+      </w:r>
+      <m:oMath>
+        <m:r>
+          <w:rPr>
+            <w:rFonts w:ascii="Cambria Math" w:hAnsi="Cambria Math" w:hint="eastAsia"/>
+          </w:rPr>
+          <m:t>f</m:t>
+        </m:r>
+      </m:oMath>
+      <w:r>
+        <w:rPr>
+          <w:rFonts w:hint="eastAsia"/>
+        </w:rPr>
+        <w:t>和</w:t>
+      </w:r>
+      <m:oMath>
+        <m:r>
+          <w:rPr>
+            <w:rFonts w:ascii="Cambria Math" w:eastAsia="宋体" w:hAnsi="Cambria Math" w:hint="eastAsia"/>
+          </w:rPr>
+          <m:t>T</m:t>
+        </m:r>
+      </m:oMath>
+      <w:r>
+        <w:rPr>
+          <w:rFonts w:hint="eastAsia"/>
+        </w:rPr>
+        <w:t>的换位效应，也可能会自动发生。</w:t>
+      </w:r>
+    </w:p>
+    <w:p>
+      <w:pPr>
+        <w:rPr>
+          <w:rFonts w:hint="eastAsia"/>
+        </w:rPr>
+      </w:pPr>
     </w:p>
     <w:sectPr>
       <w:pgSz w:w="11906" w:h="16838"/>

--- a/三论洛伦兹变换.docx
+++ b/三论洛伦兹变换.docx
@@ -46526,7 +46526,7 @@
     <w:p>
       <w:pPr>
         <w:rPr>
-          <w:rFonts w:ascii="Cambria Math" w:hAnsi="Cambria Math" w:hint="eastAsia"/>
+          <w:rFonts w:ascii="Cambria Math" w:hAnsi="Cambria Math"/>
         </w:rPr>
       </w:pPr>
       <w:r>
@@ -46889,7 +46889,7 @@
     <w:p>
       <w:pPr>
         <w:rPr>
-          <w:rFonts w:ascii="Cambria Math" w:hAnsi="Cambria Math" w:hint="eastAsia"/>
+          <w:rFonts w:ascii="Cambria Math" w:hAnsi="Cambria Math"/>
         </w:rPr>
       </w:pPr>
       <w:r>
@@ -46903,7 +46903,7 @@
     <w:p>
       <w:pPr>
         <w:rPr>
-          <w:rFonts w:ascii="Cambria Math" w:hAnsi="Cambria Math" w:hint="eastAsia"/>
+          <w:rFonts w:ascii="Cambria Math" w:hAnsi="Cambria Math"/>
         </w:rPr>
       </w:pPr>
       <m:oMathPara>
@@ -46939,7 +46939,7 @@
     <w:p>
       <w:pPr>
         <w:rPr>
-          <w:rFonts w:ascii="Cambria Math" w:hAnsi="Cambria Math" w:hint="eastAsia"/>
+          <w:rFonts w:ascii="Cambria Math" w:hAnsi="Cambria Math"/>
         </w:rPr>
       </w:pPr>
       <m:oMathPara>
@@ -47008,19 +47008,7 @@
             <w:rPr>
               <w:rFonts w:ascii="Cambria Math" w:hAnsi="Cambria Math"/>
             </w:rPr>
-            <m:t>=h</m:t>
-          </m:r>
-          <m:r>
-            <w:rPr>
-              <w:rFonts w:ascii="Cambria Math" w:hAnsi="Cambria Math"/>
-            </w:rPr>
-            <m:t>∆</m:t>
-          </m:r>
-          <m:r>
-            <w:rPr>
-              <w:rFonts w:ascii="Cambria Math" w:hAnsi="Cambria Math"/>
-            </w:rPr>
-            <m:t>f</m:t>
+            <m:t>=h∆f</m:t>
           </m:r>
         </m:oMath>
       </m:oMathPara>
@@ -47028,7 +47016,7 @@
     <w:p>
       <w:pPr>
         <w:rPr>
-          <w:rFonts w:ascii="Cambria Math" w:hAnsi="Cambria Math" w:hint="eastAsia"/>
+          <w:rFonts w:ascii="Cambria Math" w:hAnsi="Cambria Math"/>
         </w:rPr>
       </w:pPr>
       <w:r>
@@ -47102,13 +47090,7 @@
             <w:rPr>
               <w:rFonts w:ascii="Cambria Math" w:hAnsi="Cambria Math"/>
             </w:rPr>
-            <m:t>=s</m:t>
-          </m:r>
-          <m:r>
-            <w:rPr>
-              <w:rFonts w:ascii="Cambria Math" w:hAnsi="Cambria Math"/>
-            </w:rPr>
-            <m:t>∆</m:t>
+            <m:t>=s∆</m:t>
           </m:r>
           <m:sSub>
             <m:sSubPr>
@@ -47210,13 +47192,7 @@
             <w:rPr>
               <w:rFonts w:ascii="Cambria Math" w:hAnsi="Cambria Math"/>
             </w:rPr>
-            <m:t>=</m:t>
-          </m:r>
-          <m:r>
-            <w:rPr>
-              <w:rFonts w:ascii="Cambria Math" w:hAnsi="Cambria Math"/>
-            </w:rPr>
-            <m:t>s</m:t>
+            <m:t>=s</m:t>
           </m:r>
           <m:sSub>
             <m:sSubPr>
@@ -47248,13 +47224,7 @@
             <w:rPr>
               <w:rFonts w:ascii="Cambria Math" w:hAnsi="Cambria Math"/>
             </w:rPr>
-            <m:t>=</m:t>
-          </m:r>
-          <m:r>
-            <w:rPr>
-              <w:rFonts w:ascii="Cambria Math" w:hAnsi="Cambria Math"/>
-            </w:rPr>
-            <m:t>s∆</m:t>
+            <m:t>=s∆</m:t>
           </m:r>
           <m:sSub>
             <m:sSubPr>
@@ -47359,7 +47329,7 @@
     <w:p>
       <w:pPr>
         <w:rPr>
-          <w:rFonts w:ascii="Cambria Math" w:hAnsi="Cambria Math" w:hint="eastAsia"/>
+          <w:rFonts w:ascii="Cambria Math" w:hAnsi="Cambria Math"/>
         </w:rPr>
       </w:pPr>
       <w:r>
@@ -47381,13 +47351,7 @@
             <w:rPr>
               <w:rFonts w:ascii="Cambria Math" w:hAnsi="Cambria Math"/>
             </w:rPr>
-            <m:t>f</m:t>
-          </m:r>
-          <m:r>
-            <w:rPr>
-              <w:rFonts w:ascii="Cambria Math" w:hAnsi="Cambria Math"/>
-            </w:rPr>
-            <m:t>+</m:t>
+            <m:t>f+</m:t>
           </m:r>
           <m:r>
             <w:rPr>
@@ -47774,7 +47738,7 @@
     <w:p>
       <w:pPr>
         <w:rPr>
-          <w:rFonts w:ascii="Cambria Math" w:hAnsi="Cambria Math" w:hint="eastAsia"/>
+          <w:rFonts w:ascii="Cambria Math" w:hAnsi="Cambria Math"/>
           <w:i/>
         </w:rPr>
       </w:pPr>
@@ -47830,13 +47794,7 @@
             <w:rPr>
               <w:rFonts w:ascii="Cambria Math" w:hAnsi="Cambria Math"/>
             </w:rPr>
-            <m:t>∈</m:t>
-          </m:r>
-          <m:r>
-            <w:rPr>
-              <w:rFonts w:ascii="Cambria Math" w:hAnsi="Cambria Math"/>
-            </w:rPr>
-            <m:t>[</m:t>
+            <m:t>∈[</m:t>
           </m:r>
           <m:sSub>
             <m:sSubPr>
@@ -47932,13 +47890,7 @@
             <w:rPr>
               <w:rFonts w:ascii="Cambria Math" w:hAnsi="Cambria Math"/>
             </w:rPr>
-            <m:t>)</m:t>
-          </m:r>
-          <m:r>
-            <w:rPr>
-              <w:rFonts w:ascii="Cambria Math" w:hAnsi="Cambria Math"/>
-            </w:rPr>
-            <m:t>=[</m:t>
+            <m:t>)=[</m:t>
           </m:r>
           <m:sSub>
             <m:sSubPr>
@@ -48097,13 +48049,7 @@
             <w:rPr>
               <w:rFonts w:ascii="Cambria Math" w:hAnsi="Cambria Math"/>
             </w:rPr>
-            <m:t>∈</m:t>
-          </m:r>
-          <m:r>
-            <w:rPr>
-              <w:rFonts w:ascii="Cambria Math" w:hAnsi="Cambria Math"/>
-            </w:rPr>
-            <m:t>[</m:t>
+            <m:t>∈[</m:t>
           </m:r>
           <m:sSub>
             <m:sSubPr>
@@ -48199,13 +48145,7 @@
             <w:rPr>
               <w:rFonts w:ascii="Cambria Math" w:hAnsi="Cambria Math"/>
             </w:rPr>
-            <m:t>)</m:t>
-          </m:r>
-          <m:r>
-            <w:rPr>
-              <w:rFonts w:ascii="Cambria Math" w:hAnsi="Cambria Math"/>
-            </w:rPr>
-            <m:t>=[</m:t>
+            <m:t>)=[</m:t>
           </m:r>
           <m:sSub>
             <m:sSubPr>
@@ -48677,7 +48617,7 @@
     <w:p>
       <w:pPr>
         <w:rPr>
-          <w:rFonts w:ascii="Cambria Math" w:hAnsi="Cambria Math" w:hint="eastAsia"/>
+          <w:rFonts w:ascii="Cambria Math" w:hAnsi="Cambria Math"/>
         </w:rPr>
       </w:pPr>
       <m:oMathPara>
@@ -48919,7 +48859,7 @@
     <w:p>
       <w:pPr>
         <w:rPr>
-          <w:rFonts w:ascii="Cambria Math" w:hAnsi="Cambria Math" w:hint="eastAsia"/>
+          <w:rFonts w:ascii="Cambria Math" w:hAnsi="Cambria Math"/>
         </w:rPr>
       </w:pPr>
       <w:r>
@@ -49404,13 +49344,7 @@
         <w:rPr>
           <w:rFonts w:ascii="Cambria Math" w:hAnsi="Cambria Math" w:hint="eastAsia"/>
         </w:rPr>
-        <w:t>显然这里不能用加只能用减</w:t>
-      </w:r>
-      <w:r>
-        <w:rPr>
-          <w:rFonts w:ascii="Cambria Math" w:hAnsi="Cambria Math" w:hint="eastAsia"/>
-        </w:rPr>
-        <w:t>，但当我们写成</w:t>
+        <w:t>显然这里不能用加只能用减，但当我们写成</w:t>
       </w:r>
       <m:oMath>
         <m:sSup>
@@ -49625,7 +49559,7 @@
     <w:p>
       <w:pPr>
         <w:rPr>
-          <w:rFonts w:ascii="Cambria Math" w:hAnsi="Cambria Math" w:hint="eastAsia"/>
+          <w:rFonts w:ascii="Cambria Math" w:hAnsi="Cambria Math"/>
         </w:rPr>
       </w:pPr>
       <w:r>
@@ -49673,13 +49607,7 @@
             <w:rPr>
               <w:rFonts w:ascii="Cambria Math" w:hAnsi="Cambria Math"/>
             </w:rPr>
-            <m:t>=</m:t>
-          </m:r>
-          <m:r>
-            <w:rPr>
-              <w:rFonts w:ascii="Cambria Math" w:hAnsi="Cambria Math"/>
-            </w:rPr>
-            <m:t>∆</m:t>
+            <m:t>=∆</m:t>
           </m:r>
           <m:sSub>
             <m:sSubPr>
@@ -49711,13 +49639,7 @@
             <w:rPr>
               <w:rFonts w:ascii="Cambria Math" w:hAnsi="Cambria Math"/>
             </w:rPr>
-            <m:t>→</m:t>
-          </m:r>
-          <m:r>
-            <w:rPr>
-              <w:rFonts w:ascii="Cambria Math" w:hAnsi="Cambria Math"/>
-            </w:rPr>
-            <m:t>0.51</m:t>
+            <m:t>→0.51</m:t>
           </m:r>
           <m:r>
             <w:rPr>
@@ -50426,13 +50348,7 @@
             <w:rPr>
               <w:rFonts w:ascii="Cambria Math" w:hAnsi="Cambria Math"/>
             </w:rPr>
-            <m:t>=2.39</m:t>
-          </m:r>
-          <m:r>
-            <w:rPr>
-              <w:rFonts w:ascii="Cambria Math" w:hAnsi="Cambria Math"/>
-            </w:rPr>
-            <m:t>×</m:t>
+            <m:t>=2.39×</m:t>
           </m:r>
           <m:sSup>
             <m:sSupPr>
@@ -50648,7 +50564,7 @@
     <w:p>
       <w:pPr>
         <w:rPr>
-          <w:rFonts w:ascii="Cambria Math" w:hAnsi="Cambria Math" w:hint="eastAsia"/>
+          <w:rFonts w:ascii="Cambria Math" w:hAnsi="Cambria Math"/>
         </w:rPr>
       </w:pPr>
       <w:r>
@@ -50922,13 +50838,7 @@
             <w:rPr>
               <w:rFonts w:ascii="Cambria Math" w:eastAsia="MS Gothic" w:hAnsi="Cambria Math" w:cs="MS Gothic"/>
             </w:rPr>
-            <m:t>+</m:t>
-          </m:r>
-          <m:r>
-            <w:rPr>
-              <w:rFonts w:ascii="Cambria Math" w:eastAsia="MS Gothic" w:hAnsi="Cambria Math" w:cs="MS Gothic"/>
-            </w:rPr>
-            <m:t>f=0</m:t>
+            <m:t>+f=0</m:t>
           </m:r>
         </m:oMath>
       </m:oMathPara>
@@ -51229,7 +51139,7 @@
     <w:p>
       <w:pPr>
         <w:rPr>
-          <w:rFonts w:ascii="Cambria Math" w:hAnsi="Cambria Math" w:hint="eastAsia"/>
+          <w:rFonts w:ascii="Cambria Math" w:hAnsi="Cambria Math"/>
         </w:rPr>
       </w:pPr>
       <w:r>
@@ -51405,13 +51315,7 @@
             <w:rPr>
               <w:rFonts w:ascii="Cambria Math" w:hAnsi="Cambria Math"/>
             </w:rPr>
-            <m:t>=7.94</m:t>
-          </m:r>
-          <m:r>
-            <w:rPr>
-              <w:rFonts w:ascii="Cambria Math" w:hAnsi="Cambria Math"/>
-            </w:rPr>
-            <m:t>×</m:t>
+            <m:t>=7.94×</m:t>
           </m:r>
           <m:sSup>
             <m:sSupPr>
@@ -51435,19 +51339,7 @@
                 <w:rPr>
                   <w:rFonts w:ascii="Cambria Math" w:hAnsi="Cambria Math"/>
                 </w:rPr>
-                <m:t>-</m:t>
-              </m:r>
-              <m:r>
-                <w:rPr>
-                  <w:rFonts w:ascii="Cambria Math" w:hAnsi="Cambria Math"/>
-                </w:rPr>
-                <m:t>2</m:t>
-              </m:r>
-              <m:r>
-                <w:rPr>
-                  <w:rFonts w:ascii="Cambria Math" w:hAnsi="Cambria Math"/>
-                </w:rPr>
-                <m:t>1</m:t>
+                <m:t>-21</m:t>
               </m:r>
             </m:sup>
           </m:sSup>
@@ -51587,13 +51479,7 @@
             <w:rPr>
               <w:rFonts w:ascii="Cambria Math" w:hAnsi="Cambria Math"/>
             </w:rPr>
-            <m:t>=4.78</m:t>
-          </m:r>
-          <m:r>
-            <w:rPr>
-              <w:rFonts w:ascii="Cambria Math" w:hAnsi="Cambria Math"/>
-            </w:rPr>
-            <m:t>×</m:t>
+            <m:t>=4.78×</m:t>
           </m:r>
           <m:sSup>
             <m:sSupPr>
@@ -51643,19 +51529,7 @@
             <w:rPr>
               <w:rFonts w:ascii="Cambria Math" w:hAnsi="Cambria Math"/>
             </w:rPr>
-            <m:t>=1.5</m:t>
-          </m:r>
-          <m:r>
-            <w:rPr>
-              <w:rFonts w:ascii="Cambria Math" w:hAnsi="Cambria Math"/>
-            </w:rPr>
-            <m:t>9</m:t>
-          </m:r>
-          <m:r>
-            <w:rPr>
-              <w:rFonts w:ascii="Cambria Math" w:hAnsi="Cambria Math"/>
-            </w:rPr>
-            <m:t>×</m:t>
+            <m:t>=1.59×</m:t>
           </m:r>
           <m:sSup>
             <m:sSupPr>
@@ -51679,13 +51553,7 @@
                 <w:rPr>
                   <w:rFonts w:ascii="Cambria Math" w:hAnsi="Cambria Math"/>
                 </w:rPr>
-                <m:t>-2</m:t>
-              </m:r>
-              <m:r>
-                <w:rPr>
-                  <w:rFonts w:ascii="Cambria Math" w:hAnsi="Cambria Math"/>
-                </w:rPr>
-                <m:t>0</m:t>
+                <m:t>-20</m:t>
               </m:r>
             </m:sup>
           </m:sSup>
@@ -51864,7 +51732,7 @@
     <w:p>
       <w:pPr>
         <w:rPr>
-          <w:rFonts w:ascii="Cambria Math" w:hAnsi="Cambria Math" w:hint="eastAsia"/>
+          <w:rFonts w:ascii="Cambria Math" w:hAnsi="Cambria Math"/>
         </w:rPr>
       </w:pPr>
       <m:oMathPara>
@@ -51911,19 +51779,7 @@
             <w:rPr>
               <w:rFonts w:ascii="Cambria Math" w:hAnsi="Cambria Math"/>
             </w:rPr>
-            <m:t>(</m:t>
-          </m:r>
-          <m:r>
-            <w:rPr>
-              <w:rFonts w:ascii="Cambria Math" w:hAnsi="Cambria Math"/>
-            </w:rPr>
-            <m:t>Hz</m:t>
-          </m:r>
-          <m:r>
-            <w:rPr>
-              <w:rFonts w:ascii="Cambria Math" w:hAnsi="Cambria Math"/>
-            </w:rPr>
-            <m:t>)</m:t>
+            <m:t>(Hz)</m:t>
           </m:r>
         </m:oMath>
       </m:oMathPara>
@@ -51990,13 +51846,7 @@
             <w:rPr>
               <w:rFonts w:ascii="Cambria Math" w:hAnsi="Cambria Math"/>
             </w:rPr>
-            <m:t>=0.51</m:t>
-          </m:r>
-          <m:r>
-            <w:rPr>
-              <w:rFonts w:ascii="Cambria Math" w:hAnsi="Cambria Math"/>
-            </w:rPr>
-            <m:t>×</m:t>
+            <m:t>=0.51×</m:t>
           </m:r>
           <m:sSup>
             <m:sSupPr>
@@ -52057,13 +51907,7 @@
             <w:rPr>
               <w:rFonts w:ascii="Cambria Math" w:hAnsi="Cambria Math"/>
             </w:rPr>
-            <m:t>=2.47</m:t>
-          </m:r>
-          <m:r>
-            <w:rPr>
-              <w:rFonts w:ascii="Cambria Math" w:hAnsi="Cambria Math"/>
-            </w:rPr>
-            <m:t>×</m:t>
+            <m:t>=2.47×</m:t>
           </m:r>
           <m:sSup>
             <m:sSupPr>
@@ -52129,13 +51973,7 @@
           <w:rPr>
             <w:rFonts w:ascii="Cambria Math" w:hAnsi="Cambria Math"/>
           </w:rPr>
-          <m:t>e</m:t>
-        </m:r>
-        <m:r>
-          <w:rPr>
-            <w:rFonts w:ascii="Cambria Math" w:hAnsi="Cambria Math"/>
-          </w:rPr>
-          <m:t>=</m:t>
+          <m:t>e=</m:t>
         </m:r>
         <m:r>
           <w:rPr>
@@ -52212,25 +52050,7 @@
             <w:rPr>
               <w:rFonts w:ascii="Cambria Math" w:hAnsi="Cambria Math"/>
             </w:rPr>
-            <m:t>=</m:t>
-          </m:r>
-          <m:r>
-            <w:rPr>
-              <w:rFonts w:ascii="Cambria Math" w:hAnsi="Cambria Math"/>
-            </w:rPr>
-            <m:t>e</m:t>
-          </m:r>
-          <m:r>
-            <w:rPr>
-              <w:rFonts w:ascii="Cambria Math" w:hAnsi="Cambria Math"/>
-            </w:rPr>
-            <m:t>=</m:t>
-          </m:r>
-          <m:r>
-            <w:rPr>
-              <w:rFonts w:ascii="Cambria Math" w:hAnsi="Cambria Math"/>
-            </w:rPr>
-            <m:t>1.26×</m:t>
+            <m:t>=e=1.26×</m:t>
           </m:r>
           <m:sSup>
             <m:sSupPr>
@@ -52328,31 +52148,19 @@
             <w:rPr>
               <w:rFonts w:ascii="Cambria Math" w:hAnsi="Cambria Math"/>
             </w:rPr>
-            <m:t>=0.51MeV</m:t>
+            <m:t>=0.51MeV=</m:t>
+          </m:r>
+          <m:r>
+            <w:rPr>
+              <w:rFonts w:ascii="Cambria Math" w:hAnsi="Cambria Math" w:hint="eastAsia"/>
+            </w:rPr>
+            <m:t>e</m:t>
           </m:r>
           <m:r>
             <w:rPr>
               <w:rFonts w:ascii="Cambria Math" w:hAnsi="Cambria Math"/>
             </w:rPr>
-            <m:t>=</m:t>
-          </m:r>
-          <m:r>
-            <w:rPr>
-              <w:rFonts w:ascii="Cambria Math" w:hAnsi="Cambria Math" w:hint="eastAsia"/>
-            </w:rPr>
-            <m:t>e</m:t>
-          </m:r>
-          <m:r>
-            <w:rPr>
-              <w:rFonts w:ascii="Cambria Math" w:hAnsi="Cambria Math"/>
-            </w:rPr>
-            <m:t>×0.51MV</m:t>
-          </m:r>
-          <m:r>
-            <w:rPr>
-              <w:rFonts w:ascii="Cambria Math" w:hAnsi="Cambria Math"/>
-            </w:rPr>
-            <m:t>=</m:t>
+            <m:t>×0.51MV=</m:t>
           </m:r>
           <m:sSup>
             <m:sSupPr>
@@ -52442,13 +52250,7 @@
             <w:rPr>
               <w:rFonts w:ascii="Cambria Math" w:hAnsi="Cambria Math"/>
             </w:rPr>
-            <m:t>=1.5876</m:t>
-          </m:r>
-          <m:r>
-            <w:rPr>
-              <w:rFonts w:ascii="Cambria Math" w:hAnsi="Cambria Math"/>
-            </w:rPr>
-            <m:t>×</m:t>
+            <m:t>=1.5876×</m:t>
           </m:r>
           <m:sSup>
             <m:sSupPr>
@@ -52520,7 +52322,7 @@
     <w:p>
       <w:pPr>
         <w:rPr>
-          <w:rFonts w:ascii="Cambria Math" w:hAnsi="Cambria Math" w:hint="eastAsia"/>
+          <w:rFonts w:ascii="Cambria Math" w:hAnsi="Cambria Math"/>
         </w:rPr>
       </w:pPr>
     </w:p>
@@ -52568,13 +52370,7 @@
             <w:rPr>
               <w:rFonts w:ascii="Cambria Math" w:hAnsi="Cambria Math"/>
             </w:rPr>
-            <m:t>=</m:t>
-          </m:r>
-          <m:r>
-            <w:rPr>
-              <w:rFonts w:ascii="Cambria Math" w:hAnsi="Cambria Math"/>
-            </w:rPr>
-            <m:t>e=1.26×</m:t>
+            <m:t>=e=1.26×</m:t>
           </m:r>
           <m:sSup>
             <m:sSupPr>
@@ -52624,13 +52420,7 @@
             <w:rPr>
               <w:rFonts w:ascii="Cambria Math" w:hAnsi="Cambria Math"/>
             </w:rPr>
-            <m:t>=1.602</m:t>
-          </m:r>
-          <m:r>
-            <w:rPr>
-              <w:rFonts w:ascii="Cambria Math" w:hAnsi="Cambria Math"/>
-            </w:rPr>
-            <m:t>×</m:t>
+            <m:t>=1.602×</m:t>
           </m:r>
           <m:sSup>
             <m:sSupPr>
@@ -52691,19 +52481,7 @@
             <w:rPr>
               <w:rFonts w:ascii="Cambria Math" w:hAnsi="Cambria Math"/>
             </w:rPr>
-            <m:t>1</m:t>
-          </m:r>
-          <m:r>
-            <w:rPr>
-              <w:rFonts w:ascii="Cambria Math" w:hAnsi="Cambria Math"/>
-            </w:rPr>
-            <m:t>C</m:t>
-          </m:r>
-          <m:r>
-            <w:rPr>
-              <w:rFonts w:ascii="Cambria Math" w:hAnsi="Cambria Math"/>
-            </w:rPr>
-            <m:t>=</m:t>
+            <m:t>1C=</m:t>
           </m:r>
           <m:f>
             <m:fPr>
@@ -52805,13 +52583,7 @@
             <w:rPr>
               <w:rFonts w:ascii="Cambria Math" w:hAnsi="Cambria Math"/>
             </w:rPr>
-            <m:t>=7.865</m:t>
-          </m:r>
-          <m:r>
-            <w:rPr>
-              <w:rFonts w:ascii="Cambria Math" w:hAnsi="Cambria Math"/>
-            </w:rPr>
-            <m:t>×</m:t>
+            <m:t>=7.865×</m:t>
           </m:r>
           <m:sSup>
             <m:sSupPr>
@@ -52876,7 +52648,7 @@
     <w:p>
       <w:pPr>
         <w:rPr>
-          <w:rFonts w:ascii="Cambria Math" w:hAnsi="Cambria Math" w:hint="eastAsia"/>
+          <w:rFonts w:ascii="Cambria Math" w:hAnsi="Cambria Math"/>
         </w:rPr>
       </w:pPr>
       <m:oMathPara>
@@ -52955,7 +52727,7 @@
     <w:p>
       <w:pPr>
         <w:rPr>
-          <w:rFonts w:ascii="Cambria Math" w:hAnsi="Cambria Math" w:hint="eastAsia"/>
+          <w:rFonts w:ascii="Cambria Math" w:hAnsi="Cambria Math"/>
         </w:rPr>
       </w:pPr>
       <m:oMathPara>
@@ -52964,13 +52736,7 @@
             <w:rPr>
               <w:rFonts w:ascii="Cambria Math" w:hAnsi="Cambria Math"/>
             </w:rPr>
-            <m:t>Q:</m:t>
-          </m:r>
-          <m:r>
-            <w:rPr>
-              <w:rFonts w:ascii="Cambria Math" w:hAnsi="Cambria Math"/>
-            </w:rPr>
-            <m:t>1C=7.865×</m:t>
+            <m:t>Q:1C=7.865×</m:t>
           </m:r>
           <m:sSup>
             <m:sSupPr>
@@ -53078,37 +52844,19 @@
             <w:rPr>
               <w:rFonts w:ascii="Cambria Math" w:hAnsi="Cambria Math"/>
             </w:rPr>
-            <m:t>=</m:t>
+            <m:t>=1</m:t>
+          </m:r>
+          <m:r>
+            <w:rPr>
+              <w:rFonts w:ascii="Cambria Math" w:hAnsi="Cambria Math" w:hint="eastAsia"/>
+            </w:rPr>
+            <m:t>V</m:t>
           </m:r>
           <m:r>
             <w:rPr>
               <w:rFonts w:ascii="Cambria Math" w:hAnsi="Cambria Math"/>
             </w:rPr>
-            <m:t>1</m:t>
-          </m:r>
-          <m:r>
-            <w:rPr>
-              <w:rFonts w:ascii="Cambria Math" w:hAnsi="Cambria Math" w:hint="eastAsia"/>
-            </w:rPr>
-            <m:t>V</m:t>
-          </m:r>
-          <m:r>
-            <w:rPr>
-              <w:rFonts w:ascii="Cambria Math" w:hAnsi="Cambria Math"/>
-            </w:rPr>
-            <m:t>×1C</m:t>
-          </m:r>
-          <m:r>
-            <w:rPr>
-              <w:rFonts w:ascii="Cambria Math" w:hAnsi="Cambria Math"/>
-            </w:rPr>
-            <m:t>=</m:t>
-          </m:r>
-          <m:r>
-            <w:rPr>
-              <w:rFonts w:ascii="Cambria Math" w:hAnsi="Cambria Math"/>
-            </w:rPr>
-            <m:t>2.47×</m:t>
+            <m:t>×1C=2.47×</m:t>
           </m:r>
           <m:sSup>
             <m:sSupPr>
@@ -53172,13 +52920,7 @@
             <w:rPr>
               <w:rFonts w:ascii="Cambria Math" w:hAnsi="Cambria Math"/>
             </w:rPr>
-            <m:t>=1.942</m:t>
-          </m:r>
-          <m:r>
-            <w:rPr>
-              <w:rFonts w:ascii="Cambria Math" w:hAnsi="Cambria Math"/>
-            </w:rPr>
-            <m:t>×</m:t>
+            <m:t>=1.942×</m:t>
           </m:r>
           <m:sSup>
             <m:sSupPr>
@@ -53315,13 +53057,7 @@
             <w:rPr>
               <w:rFonts w:ascii="Cambria Math" w:hAnsi="Cambria Math"/>
             </w:rPr>
-            <m:t>1</m:t>
-          </m:r>
-          <m:r>
-            <w:rPr>
-              <w:rFonts w:ascii="Cambria Math" w:hAnsi="Cambria Math"/>
-            </w:rPr>
-            <m:t>F=</m:t>
+            <m:t>1F=</m:t>
           </m:r>
           <m:f>
             <m:fPr>
@@ -53473,13 +53209,7 @@
             <w:rPr>
               <w:rFonts w:ascii="Cambria Math" w:hAnsi="Cambria Math"/>
             </w:rPr>
-            <m:t>=3.18</m:t>
-          </m:r>
-          <m:r>
-            <w:rPr>
-              <w:rFonts w:ascii="Cambria Math" w:hAnsi="Cambria Math"/>
-            </w:rPr>
-            <m:t>×</m:t>
+            <m:t>=3.18×</m:t>
           </m:r>
           <m:sSup>
             <m:sSupPr>
@@ -53608,37 +53338,19 @@
             <w:rPr>
               <w:rFonts w:ascii="Cambria Math" w:hAnsi="Cambria Math"/>
             </w:rPr>
-            <m:t>=1C</m:t>
+            <m:t>=1C×1H</m:t>
+          </m:r>
+          <m:r>
+            <w:rPr>
+              <w:rFonts w:ascii="Cambria Math" w:hAnsi="Cambria Math" w:hint="eastAsia"/>
+            </w:rPr>
+            <m:t>z</m:t>
           </m:r>
           <m:r>
             <w:rPr>
               <w:rFonts w:ascii="Cambria Math" w:hAnsi="Cambria Math"/>
             </w:rPr>
-            <m:t>×</m:t>
-          </m:r>
-          <m:r>
-            <w:rPr>
-              <w:rFonts w:ascii="Cambria Math" w:hAnsi="Cambria Math"/>
-            </w:rPr>
-            <m:t>1H</m:t>
-          </m:r>
-          <m:r>
-            <w:rPr>
-              <w:rFonts w:ascii="Cambria Math" w:hAnsi="Cambria Math" w:hint="eastAsia"/>
-            </w:rPr>
-            <m:t>z</m:t>
-          </m:r>
-          <m:r>
-            <w:rPr>
-              <w:rFonts w:ascii="Cambria Math" w:hAnsi="Cambria Math"/>
-            </w:rPr>
-            <m:t>=</m:t>
-          </m:r>
-          <m:r>
-            <w:rPr>
-              <w:rFonts w:ascii="Cambria Math" w:hAnsi="Cambria Math"/>
-            </w:rPr>
-            <m:t>7.865×</m:t>
+            <m:t>=7.865×</m:t>
           </m:r>
           <m:sSup>
             <m:sSupPr>
@@ -53854,13 +53566,7 @@
             <w:rPr>
               <w:rFonts w:ascii="Cambria Math" w:hAnsi="Cambria Math"/>
             </w:rPr>
-            <m:t>=2</m:t>
-          </m:r>
-          <m:r>
-            <w:rPr>
-              <w:rFonts w:ascii="Cambria Math" w:hAnsi="Cambria Math"/>
-            </w:rPr>
-            <m:t>.8×</m:t>
+            <m:t>=2.8×</m:t>
           </m:r>
           <m:sSup>
             <m:sSupPr>
@@ -54240,13 +53946,7 @@
             <w:rPr>
               <w:rFonts w:ascii="Cambria Math" w:hAnsi="Cambria Math"/>
             </w:rPr>
-            <m:t>=</m:t>
-          </m:r>
-          <m:r>
-            <w:rPr>
-              <w:rFonts w:ascii="Cambria Math" w:hAnsi="Cambria Math"/>
-            </w:rPr>
-            <m:t>3.14×</m:t>
+            <m:t>=3.14×</m:t>
           </m:r>
           <m:sSup>
             <m:sSupPr>
@@ -54311,7 +54011,7 @@
     <w:p>
       <w:pPr>
         <w:rPr>
-          <w:rFonts w:ascii="Cambria Math" w:hAnsi="Cambria Math" w:hint="eastAsia"/>
+          <w:rFonts w:ascii="Cambria Math" w:hAnsi="Cambria Math"/>
         </w:rPr>
       </w:pPr>
       <m:oMathPara>
@@ -54486,25 +54186,7 @@
             <w:rPr>
               <w:rFonts w:ascii="Cambria Math" w:hAnsi="Cambria Math"/>
             </w:rPr>
-            <m:t>=</m:t>
-          </m:r>
-          <m:r>
-            <w:rPr>
-              <w:rFonts w:ascii="Cambria Math" w:hAnsi="Cambria Math"/>
-            </w:rPr>
-            <m:t>3.1</m:t>
-          </m:r>
-          <m:r>
-            <w:rPr>
-              <w:rFonts w:ascii="Cambria Math" w:hAnsi="Cambria Math"/>
-            </w:rPr>
-            <m:t>8</m:t>
-          </m:r>
-          <m:r>
-            <w:rPr>
-              <w:rFonts w:ascii="Cambria Math" w:hAnsi="Cambria Math"/>
-            </w:rPr>
-            <m:t>×</m:t>
+            <m:t>=3.18×</m:t>
           </m:r>
           <m:sSup>
             <m:sSupPr>
@@ -54587,7 +54269,7 @@
     <w:p>
       <w:pPr>
         <w:rPr>
-          <w:rFonts w:ascii="Cambria Math" w:hAnsi="Cambria Math" w:hint="eastAsia"/>
+          <w:rFonts w:ascii="Cambria Math" w:hAnsi="Cambria Math"/>
         </w:rPr>
       </w:pPr>
       <m:oMathPara>
@@ -54596,19 +54278,7 @@
             <w:rPr>
               <w:rFonts w:ascii="Cambria Math" w:hAnsi="Cambria Math"/>
             </w:rPr>
-            <m:t>1</m:t>
-          </m:r>
-          <m:r>
-            <w:rPr>
-              <w:rFonts w:ascii="Cambria Math" w:hAnsi="Cambria Math"/>
-            </w:rPr>
-            <m:t>m</m:t>
-          </m:r>
-          <m:r>
-            <w:rPr>
-              <w:rFonts w:ascii="Cambria Math" w:hAnsi="Cambria Math"/>
-            </w:rPr>
-            <m:t>=</m:t>
+            <m:t>1m=</m:t>
           </m:r>
           <m:f>
             <m:fPr>
@@ -54664,25 +54334,7 @@
                 <w:rPr>
                   <w:rFonts w:ascii="Cambria Math" w:hAnsi="Cambria Math"/>
                 </w:rPr>
-                <m:t>299792458</m:t>
-              </m:r>
-              <m:r>
-                <w:rPr>
-                  <w:rFonts w:ascii="Cambria Math" w:hAnsi="Cambria Math"/>
-                </w:rPr>
-                <m:t>(</m:t>
-              </m:r>
-              <m:r>
-                <w:rPr>
-                  <w:rFonts w:ascii="Cambria Math" w:hAnsi="Cambria Math"/>
-                </w:rPr>
-                <m:t>Hz</m:t>
-              </m:r>
-              <m:r>
-                <w:rPr>
-                  <w:rFonts w:ascii="Cambria Math" w:hAnsi="Cambria Math"/>
-                </w:rPr>
-                <m:t>)</m:t>
+                <m:t>299792458(Hz)</m:t>
               </m:r>
             </m:den>
           </m:f>
@@ -54878,13 +54530,7 @@
             <w:rPr>
               <w:rFonts w:ascii="Cambria Math" w:hAnsi="Cambria Math"/>
             </w:rPr>
-            <m:t>=</m:t>
-          </m:r>
-          <m:r>
-            <w:rPr>
-              <w:rFonts w:ascii="Cambria Math" w:hAnsi="Cambria Math"/>
-            </w:rPr>
-            <m:t>2.47×</m:t>
+            <m:t>=2.47×</m:t>
           </m:r>
           <m:sSup>
             <m:sSupPr>
@@ -54958,13 +54604,7 @@
             <w:rPr>
               <w:rFonts w:ascii="Cambria Math" w:hAnsi="Cambria Math"/>
             </w:rPr>
-            <m:t>=7.4</m:t>
-          </m:r>
-          <m:r>
-            <w:rPr>
-              <w:rFonts w:ascii="Cambria Math" w:hAnsi="Cambria Math"/>
-            </w:rPr>
-            <m:t>×</m:t>
+            <m:t>=7.4×</m:t>
           </m:r>
           <m:sSup>
             <m:sSupPr>
@@ -55049,11 +54689,43 @@
     <w:p>
       <w:pPr>
         <w:rPr>
-          <w:rFonts w:ascii="Cambria Math" w:hAnsi="Cambria Math" w:hint="eastAsia"/>
+          <w:rFonts w:ascii="Cambria Math" w:hAnsi="Cambria Math"/>
         </w:rPr>
       </w:pPr>
       <m:oMathPara>
         <m:oMath>
+          <m:rad>
+            <m:radPr>
+              <m:degHide m:val="1"/>
+              <m:ctrlPr>
+                <w:rPr>
+                  <w:rFonts w:ascii="Cambria Math" w:hAnsi="Cambria Math"/>
+                  <w:i/>
+                </w:rPr>
+              </m:ctrlPr>
+            </m:radPr>
+            <m:deg/>
+            <m:e>
+              <m:r>
+                <w:rPr>
+                  <w:rFonts w:ascii="Cambria Math" w:hAnsi="Cambria Math"/>
+                </w:rPr>
+                <m:t>1</m:t>
+              </m:r>
+              <m:r>
+                <w:rPr>
+                  <w:rFonts w:ascii="Cambria Math" w:hAnsi="Cambria Math" w:hint="eastAsia"/>
+                </w:rPr>
+                <m:t>E</m:t>
+              </m:r>
+            </m:e>
+          </m:rad>
+          <m:r>
+            <w:rPr>
+              <w:rFonts w:ascii="Cambria Math" w:hAnsi="Cambria Math"/>
+            </w:rPr>
+            <m:t>=</m:t>
+          </m:r>
           <m:rad>
             <m:radPr>
               <m:degHide m:val="1"/>
@@ -55194,13 +54866,7 @@
             <w:rPr>
               <w:rFonts w:ascii="Cambria Math" w:hAnsi="Cambria Math"/>
             </w:rPr>
-            <m:t>=2.72</m:t>
-          </m:r>
-          <m:r>
-            <w:rPr>
-              <w:rFonts w:ascii="Cambria Math" w:hAnsi="Cambria Math"/>
-            </w:rPr>
-            <m:t>×</m:t>
+            <m:t>=2.72×</m:t>
           </m:r>
           <m:sSup>
             <m:sSupPr>
@@ -55267,13 +54933,7 @@
             <w:rPr>
               <w:rFonts w:ascii="Cambria Math" w:hAnsi="Cambria Math"/>
             </w:rPr>
-            <m:t>=</m:t>
-          </m:r>
-          <m:r>
-            <w:rPr>
-              <w:rFonts w:ascii="Cambria Math" w:hAnsi="Cambria Math"/>
-            </w:rPr>
-            <m:t>qE</m:t>
+            <m:t>=qE</m:t>
           </m:r>
         </m:oMath>
       </m:oMathPara>
@@ -55340,13 +55000,7 @@
             <w:rPr>
               <w:rFonts w:ascii="Cambria Math" w:hAnsi="Cambria Math"/>
             </w:rPr>
-            <m:t>=</m:t>
-          </m:r>
-          <m:r>
-            <w:rPr>
-              <w:rFonts w:ascii="Cambria Math" w:hAnsi="Cambria Math"/>
-            </w:rPr>
-            <m:t>7.865×</m:t>
+            <m:t>=7.865×</m:t>
           </m:r>
           <m:sSup>
             <m:sSupPr>
@@ -55466,13 +55120,7 @@
             <w:rPr>
               <w:rFonts w:ascii="Cambria Math" w:hAnsi="Cambria Math"/>
             </w:rPr>
-            <m:t>=5.82</m:t>
-          </m:r>
-          <m:r>
-            <w:rPr>
-              <w:rFonts w:ascii="Cambria Math" w:hAnsi="Cambria Math"/>
-            </w:rPr>
-            <m:t>×</m:t>
+            <m:t>=5.82×</m:t>
           </m:r>
           <m:sSup>
             <m:sSupPr>
@@ -55544,7 +55192,7 @@
     <w:p>
       <w:pPr>
         <w:rPr>
-          <w:rFonts w:ascii="Cambria Math" w:hAnsi="Cambria Math" w:hint="eastAsia"/>
+          <w:rFonts w:ascii="Cambria Math" w:hAnsi="Cambria Math"/>
         </w:rPr>
       </w:pPr>
       <w:r>
@@ -55688,13 +55336,7 @@
             <w:rPr>
               <w:rFonts w:ascii="Cambria Math" w:hAnsi="Cambria Math"/>
             </w:rPr>
-            <m:t>=3.875</m:t>
-          </m:r>
-          <m:r>
-            <w:rPr>
-              <w:rFonts w:ascii="Cambria Math" w:hAnsi="Cambria Math"/>
-            </w:rPr>
-            <m:t>×</m:t>
+            <m:t>=3.875×</m:t>
           </m:r>
           <m:sSup>
             <m:sSupPr>
@@ -55746,50 +55388,50 @@
     <w:p>
       <w:pPr>
         <w:rPr>
+          <w:rFonts w:ascii="Cambria Math" w:hAnsi="Cambria Math"/>
+        </w:rPr>
+      </w:pPr>
+      <w:r>
+        <w:rPr>
           <w:rFonts w:ascii="Cambria Math" w:hAnsi="Cambria Math" w:hint="eastAsia"/>
         </w:rPr>
-      </w:pPr>
+        <w:t>这个数约为电子频率的</w:t>
+      </w:r>
       <w:r>
         <w:rPr>
           <w:rFonts w:ascii="Cambria Math" w:hAnsi="Cambria Math" w:hint="eastAsia"/>
         </w:rPr>
-        <w:t>这个数约为电子频率的</w:t>
+        <w:t>3</w:t>
+      </w:r>
+      <w:r>
+        <w:rPr>
+          <w:rFonts w:ascii="Cambria Math" w:hAnsi="Cambria Math"/>
+        </w:rPr>
+        <w:t>.</w:t>
+      </w:r>
+      <w:r>
+        <w:rPr>
+          <w:rFonts w:ascii="Cambria Math" w:hAnsi="Cambria Math"/>
+        </w:rPr>
+        <w:t>056</w:t>
       </w:r>
       <w:r>
         <w:rPr>
           <w:rFonts w:ascii="Cambria Math" w:hAnsi="Cambria Math" w:hint="eastAsia"/>
         </w:rPr>
-        <w:t>3</w:t>
-      </w:r>
-      <w:r>
+        <w:t>倍</w:t>
+      </w:r>
+      <w:r>
+        <w:rPr>
+          <w:rFonts w:ascii="Cambria Math" w:hAnsi="Cambria Math" w:hint="eastAsia"/>
+        </w:rPr>
+        <w:t>，</w:t>
+      </w:r>
+    </w:p>
+    <w:p>
+      <w:pPr>
         <w:rPr>
           <w:rFonts w:ascii="Cambria Math" w:hAnsi="Cambria Math"/>
-        </w:rPr>
-        <w:t>.</w:t>
-      </w:r>
-      <w:r>
-        <w:rPr>
-          <w:rFonts w:ascii="Cambria Math" w:hAnsi="Cambria Math"/>
-        </w:rPr>
-        <w:t>056</w:t>
-      </w:r>
-      <w:r>
-        <w:rPr>
-          <w:rFonts w:ascii="Cambria Math" w:hAnsi="Cambria Math" w:hint="eastAsia"/>
-        </w:rPr>
-        <w:t>倍</w:t>
-      </w:r>
-      <w:r>
-        <w:rPr>
-          <w:rFonts w:ascii="Cambria Math" w:hAnsi="Cambria Math" w:hint="eastAsia"/>
-        </w:rPr>
-        <w:t>，</w:t>
-      </w:r>
-    </w:p>
-    <w:p>
-      <w:pPr>
-        <w:rPr>
-          <w:rFonts w:ascii="Cambria Math" w:hAnsi="Cambria Math" w:hint="eastAsia"/>
         </w:rPr>
       </w:pPr>
       <m:oMathPara>
@@ -55892,13 +55534,7 @@
             <w:rPr>
               <w:rFonts w:ascii="Cambria Math" w:hAnsi="Cambria Math"/>
             </w:rPr>
-            <m:t>=8.854</m:t>
-          </m:r>
-          <m:r>
-            <w:rPr>
-              <w:rFonts w:ascii="Cambria Math" w:hAnsi="Cambria Math"/>
-            </w:rPr>
-            <m:t>×</m:t>
+            <m:t>=8.854×</m:t>
           </m:r>
           <m:sSup>
             <m:sSupPr>
@@ -55968,13 +55604,7 @@
             <w:rPr>
               <w:rFonts w:ascii="Cambria Math" w:hAnsi="Cambria Math"/>
             </w:rPr>
-            <m:t>=</m:t>
-          </m:r>
-          <m:r>
-            <w:rPr>
-              <w:rFonts w:ascii="Cambria Math" w:hAnsi="Cambria Math"/>
-            </w:rPr>
-            <m:t>8.854×</m:t>
+            <m:t>=8.854×</m:t>
           </m:r>
           <m:sSup>
             <m:sSupPr>
@@ -56114,13 +55744,7 @@
             <w:rPr>
               <w:rFonts w:ascii="Cambria Math" w:hAnsi="Cambria Math"/>
             </w:rPr>
-            <m:t>=8.44</m:t>
-          </m:r>
-          <m:r>
-            <w:rPr>
-              <w:rFonts w:ascii="Cambria Math" w:hAnsi="Cambria Math"/>
-            </w:rPr>
-            <m:t>×</m:t>
+            <m:t>=8.44×</m:t>
           </m:r>
           <m:sSup>
             <m:sSupPr>
@@ -56144,13 +55768,7 @@
                 <w:rPr>
                   <w:rFonts w:ascii="Cambria Math" w:hAnsi="Cambria Math"/>
                 </w:rPr>
-                <m:t>2</m:t>
-              </m:r>
-              <m:r>
-                <w:rPr>
-                  <w:rFonts w:ascii="Cambria Math" w:hAnsi="Cambria Math"/>
-                </w:rPr>
-                <m:t>1</m:t>
+                <m:t>21</m:t>
               </m:r>
             </m:sup>
           </m:sSup>
@@ -56214,13 +55832,7 @@
             <w:rPr>
               <w:rFonts w:ascii="Cambria Math" w:hAnsi="Cambria Math"/>
             </w:rPr>
-            <m:t>=4π</m:t>
-          </m:r>
-          <m:r>
-            <w:rPr>
-              <w:rFonts w:ascii="Cambria Math" w:hAnsi="Cambria Math"/>
-            </w:rPr>
-            <m:t>×</m:t>
+            <m:t>=4π×</m:t>
           </m:r>
           <m:sSup>
             <m:sSupPr>
@@ -56244,13 +55856,7 @@
                 <w:rPr>
                   <w:rFonts w:ascii="Cambria Math" w:hAnsi="Cambria Math"/>
                 </w:rPr>
-                <m:t>-</m:t>
-              </m:r>
-              <m:r>
-                <w:rPr>
-                  <w:rFonts w:ascii="Cambria Math" w:hAnsi="Cambria Math"/>
-                </w:rPr>
-                <m:t>7</m:t>
+                <m:t>-7</m:t>
               </m:r>
             </m:sup>
           </m:sSup>
@@ -56322,13 +55928,7 @@
             <w:rPr>
               <w:rFonts w:ascii="Cambria Math" w:hAnsi="Cambria Math"/>
             </w:rPr>
-            <m:t>=</m:t>
-          </m:r>
-          <m:r>
-            <w:rPr>
-              <w:rFonts w:ascii="Cambria Math" w:hAnsi="Cambria Math"/>
-            </w:rPr>
-            <m:t>4π×</m:t>
+            <m:t>=4π×</m:t>
           </m:r>
           <m:sSup>
             <m:sSupPr>
@@ -56636,13 +56236,7 @@
                 <w:rPr>
                   <w:rFonts w:ascii="Cambria Math" w:hAnsi="Cambria Math"/>
                 </w:rPr>
-                <m:t>6.186</m:t>
-              </m:r>
-              <m:r>
-                <w:rPr>
-                  <w:rFonts w:ascii="Cambria Math" w:hAnsi="Cambria Math"/>
-                </w:rPr>
-                <m:t>×</m:t>
+                <m:t>6.186×</m:t>
               </m:r>
               <m:sSup>
                 <m:sSupPr>
@@ -56754,13 +56348,7 @@
                     <w:rPr>
                       <w:rFonts w:ascii="Cambria Math" w:hAnsi="Cambria Math"/>
                     </w:rPr>
-                    <m:t>-</m:t>
-                  </m:r>
-                  <m:r>
-                    <w:rPr>
-                      <w:rFonts w:ascii="Cambria Math" w:hAnsi="Cambria Math"/>
-                    </w:rPr>
-                    <m:t>22</m:t>
+                    <m:t>-22</m:t>
                   </m:r>
                 </m:sup>
               </m:sSup>
@@ -56790,13 +56378,7 @@
             <w:rPr>
               <w:rFonts w:ascii="Cambria Math" w:hAnsi="Cambria Math"/>
             </w:rPr>
-            <m:t>=</m:t>
-          </m:r>
-          <m:r>
-            <w:rPr>
-              <w:rFonts w:ascii="Cambria Math" w:hAnsi="Cambria Math"/>
-            </w:rPr>
-            <m:t>1.182×</m:t>
+            <m:t>=1.182×</m:t>
           </m:r>
           <m:sSup>
             <m:sSupPr>
@@ -56836,22 +56418,22 @@
     <w:p>
       <w:pPr>
         <w:rPr>
+          <w:rFonts w:ascii="Cambria Math" w:hAnsi="Cambria Math"/>
+          <w:iCs/>
+        </w:rPr>
+      </w:pPr>
+      <w:r>
+        <w:rPr>
           <w:rFonts w:ascii="Cambria Math" w:hAnsi="Cambria Math" w:hint="eastAsia"/>
           <w:iCs/>
         </w:rPr>
-      </w:pPr>
-      <w:r>
-        <w:rPr>
-          <w:rFonts w:ascii="Cambria Math" w:hAnsi="Cambria Math" w:hint="eastAsia"/>
-          <w:iCs/>
-        </w:rPr>
         <w:t>可验证，</w:t>
       </w:r>
     </w:p>
     <w:p>
       <w:pPr>
         <w:rPr>
-          <w:rFonts w:ascii="Cambria Math" w:hAnsi="Cambria Math" w:hint="eastAsia"/>
+          <w:rFonts w:ascii="Cambria Math" w:hAnsi="Cambria Math"/>
           <w:i/>
         </w:rPr>
       </w:pPr>
@@ -57009,7 +56591,7 @@
     <w:p>
       <w:pPr>
         <w:rPr>
-          <w:rFonts w:ascii="Cambria Math" w:hAnsi="Cambria Math" w:hint="eastAsia"/>
+          <w:rFonts w:ascii="Cambria Math" w:hAnsi="Cambria Math"/>
         </w:rPr>
       </w:pPr>
       <w:r>
@@ -57067,13 +56649,7 @@
             <w:rPr>
               <w:rFonts w:ascii="Cambria Math" w:hAnsi="Cambria Math"/>
             </w:rPr>
-            <m:t>=</m:t>
-          </m:r>
-          <m:r>
-            <w:rPr>
-              <w:rFonts w:ascii="Cambria Math" w:hAnsi="Cambria Math"/>
-            </w:rPr>
-            <m:t>m</m:t>
+            <m:t>=m</m:t>
           </m:r>
           <m:sSup>
             <m:sSupPr>
@@ -57105,13 +56681,7 @@
             <w:rPr>
               <w:rFonts w:ascii="Cambria Math" w:hAnsi="Cambria Math"/>
             </w:rPr>
-            <m:t>=m</m:t>
-          </m:r>
-          <m:r>
-            <w:rPr>
-              <w:rFonts w:ascii="Cambria Math" w:hAnsi="Cambria Math"/>
-            </w:rPr>
-            <m:t>×</m:t>
+            <m:t>=m×</m:t>
           </m:r>
           <m:f>
             <m:fPr>
@@ -57189,19 +56759,7 @@
             <w:rPr>
               <w:rFonts w:ascii="Cambria Math" w:hAnsi="Cambria Math"/>
             </w:rPr>
-            <m:t>=m</m:t>
-          </m:r>
-          <m:r>
-            <w:rPr>
-              <w:rFonts w:ascii="Cambria Math" w:hAnsi="Cambria Math"/>
-            </w:rPr>
-            <m:t>×</m:t>
-          </m:r>
-          <m:r>
-            <w:rPr>
-              <w:rFonts w:ascii="Cambria Math" w:hAnsi="Cambria Math"/>
-            </w:rPr>
-            <m:t>1=m</m:t>
+            <m:t>=m×1=m</m:t>
           </m:r>
         </m:oMath>
       </m:oMathPara>
@@ -57307,13 +56865,7 @@
             <w:rPr>
               <w:rFonts w:ascii="Cambria Math" w:hAnsi="Cambria Math"/>
             </w:rPr>
-            <m:t>=1J=</m:t>
-          </m:r>
-          <m:r>
-            <w:rPr>
-              <w:rFonts w:ascii="Cambria Math" w:hAnsi="Cambria Math"/>
-            </w:rPr>
-            <m:t>1.942×</m:t>
+            <m:t>=1J=1.942×</m:t>
           </m:r>
           <m:sSup>
             <m:sSupPr>
@@ -57438,13 +56990,7 @@
                 <w:rPr>
                   <w:rFonts w:ascii="Cambria Math" w:hAnsi="Cambria Math"/>
                 </w:rPr>
-                <m:t>1</m:t>
-              </m:r>
-              <m:r>
-                <w:rPr>
-                  <w:rFonts w:ascii="Cambria Math" w:hAnsi="Cambria Math"/>
-                </w:rPr>
-                <m:t>J</m:t>
+                <m:t>1J</m:t>
               </m:r>
             </m:e>
           </m:rad>
@@ -57542,13 +57088,7 @@
             <w:rPr>
               <w:rFonts w:ascii="Cambria Math" w:hAnsi="Cambria Math"/>
             </w:rPr>
-            <m:t>=4.405</m:t>
-          </m:r>
-          <m:r>
-            <w:rPr>
-              <w:rFonts w:ascii="Cambria Math" w:hAnsi="Cambria Math"/>
-            </w:rPr>
-            <m:t>×</m:t>
+            <m:t>=4.405×</m:t>
           </m:r>
           <m:sSup>
             <m:sSupPr>
@@ -57613,7 +57153,7 @@
     <w:p>
       <w:pPr>
         <w:rPr>
-          <w:rFonts w:ascii="Cambria Math" w:hAnsi="Cambria Math" w:hint="eastAsia"/>
+          <w:rFonts w:ascii="Cambria Math" w:hAnsi="Cambria Math"/>
         </w:rPr>
       </w:pPr>
       <m:oMathPara>
@@ -58309,13 +57849,7 @@
             <w:rPr>
               <w:rFonts w:ascii="Cambria Math" w:hAnsi="Cambria Math"/>
             </w:rPr>
-            <m:t>=8.732</m:t>
-          </m:r>
-          <m:r>
-            <w:rPr>
-              <w:rFonts w:ascii="Cambria Math" w:hAnsi="Cambria Math"/>
-            </w:rPr>
-            <m:t>×</m:t>
+            <m:t>=8.732×</m:t>
           </m:r>
           <m:sSup>
             <m:sSupPr>
@@ -58544,13 +58078,7 @@
             <w:rPr>
               <w:rFonts w:ascii="Cambria Math" w:hAnsi="Cambria Math"/>
             </w:rPr>
-            <m:t>=9.558</m:t>
-          </m:r>
-          <m:r>
-            <w:rPr>
-              <w:rFonts w:ascii="Cambria Math" w:hAnsi="Cambria Math"/>
-            </w:rPr>
-            <m:t>×</m:t>
+            <m:t>=9.558×</m:t>
           </m:r>
           <m:sSup>
             <m:sSupPr>
@@ -58603,7 +58131,7 @@
     <w:p>
       <w:pPr>
         <w:rPr>
-          <w:rFonts w:ascii="Cambria Math" w:hAnsi="Cambria Math" w:hint="eastAsia"/>
+          <w:rFonts w:ascii="Cambria Math" w:hAnsi="Cambria Math"/>
         </w:rPr>
       </w:pPr>
       <m:oMathPara>
@@ -58767,13 +58295,7 @@
           <w:rPr>
             <w:rFonts w:ascii="Cambria Math" w:hAnsi="Cambria Math"/>
           </w:rPr>
-          <m:t>758</m:t>
-        </m:r>
-        <m:r>
-          <w:rPr>
-            <w:rFonts w:ascii="Cambria Math" w:hAnsi="Cambria Math"/>
-          </w:rPr>
-          <m:t>6</m:t>
+          <m:t>7586</m:t>
         </m:r>
       </m:oMath>
       <w:r>
@@ -58805,7 +58327,7 @@
     <w:p>
       <w:pPr>
         <w:rPr>
-          <w:rFonts w:ascii="Cambria Math" w:hAnsi="Cambria Math" w:hint="eastAsia"/>
+          <w:rFonts w:ascii="Cambria Math" w:hAnsi="Cambria Math"/>
         </w:rPr>
       </w:pPr>
       <w:r>
@@ -58995,20 +58517,20 @@
     <w:p>
       <w:pPr>
         <w:rPr>
+          <w:rFonts w:ascii="Cambria Math" w:hAnsi="Cambria Math"/>
+        </w:rPr>
+      </w:pPr>
+      <w:r>
+        <w:rPr>
           <w:rFonts w:ascii="Cambria Math" w:hAnsi="Cambria Math" w:hint="eastAsia"/>
         </w:rPr>
-      </w:pPr>
-      <w:r>
-        <w:rPr>
-          <w:rFonts w:ascii="Cambria Math" w:hAnsi="Cambria Math" w:hint="eastAsia"/>
-        </w:rPr>
         <w:t>因为它是同义反复的，所以只看平方根即可，那么</w:t>
       </w:r>
     </w:p>
     <w:p>
       <w:pPr>
         <w:rPr>
-          <w:rFonts w:ascii="Cambria Math" w:hAnsi="Cambria Math" w:hint="eastAsia"/>
+          <w:rFonts w:ascii="Cambria Math" w:hAnsi="Cambria Math"/>
         </w:rPr>
       </w:pPr>
       <m:oMathPara>
@@ -59067,13 +58589,7 @@
                 <w:rPr>
                   <w:rFonts w:ascii="Cambria Math" w:hAnsi="Cambria Math"/>
                 </w:rPr>
-                <m:t>2</m:t>
-              </m:r>
-              <m:r>
-                <w:rPr>
-                  <w:rFonts w:ascii="Cambria Math" w:hAnsi="Cambria Math"/>
-                </w:rPr>
-                <m:t>3</m:t>
+                <m:t>23</m:t>
               </m:r>
             </m:sup>
           </m:sSup>
@@ -59422,32 +58938,2550 @@
     <w:p>
       <w:pPr>
         <w:rPr>
+          <w:rFonts w:ascii="Cambria Math" w:hAnsi="Cambria Math"/>
+        </w:rPr>
+      </w:pPr>
+      <w:r>
+        <w:rPr>
           <w:rFonts w:ascii="Cambria Math" w:hAnsi="Cambria Math" w:hint="eastAsia"/>
         </w:rPr>
+        <w:t>一万六千安培的电流就可以等效出</w:t>
+      </w:r>
+      <w:r>
+        <w:rPr>
+          <w:rFonts w:ascii="Cambria Math" w:hAnsi="Cambria Math" w:hint="eastAsia"/>
+        </w:rPr>
+        <w:t>1</w:t>
+      </w:r>
+      <w:r>
+        <w:rPr>
+          <w:rFonts w:ascii="Cambria Math" w:hAnsi="Cambria Math" w:hint="eastAsia"/>
+        </w:rPr>
+        <w:t>克物质产生的频率变化。</w:t>
+      </w:r>
+    </w:p>
+    <w:p>
+      <w:pPr>
+        <w:rPr>
+          <w:rFonts w:ascii="Cambria Math" w:hAnsi="Cambria Math"/>
+        </w:rPr>
       </w:pPr>
-      <w:r>
+    </w:p>
+    <w:p>
+      <w:pPr>
         <w:rPr>
           <w:rFonts w:ascii="Cambria Math" w:hAnsi="Cambria Math" w:hint="eastAsia"/>
-        </w:rPr>
-        <w:t>一万六千安培的电流就可以等效出</w:t>
-      </w:r>
+          <w:i/>
+        </w:rPr>
+      </w:pPr>
       <w:r>
         <w:rPr>
           <w:rFonts w:ascii="Cambria Math" w:hAnsi="Cambria Math" w:hint="eastAsia"/>
         </w:rPr>
+        <w:t>考虑非对称电容，</w:t>
+      </w:r>
+      <w:r>
+        <w:rPr>
+          <w:rFonts w:ascii="Cambria Math" w:hAnsi="Cambria Math" w:hint="eastAsia"/>
+        </w:rPr>
+        <w:t>假定</w:t>
+      </w:r>
+      <m:oMath>
+        <m:sSub>
+          <m:sSubPr>
+            <m:ctrlPr>
+              <w:rPr>
+                <w:rFonts w:ascii="Cambria Math" w:hAnsi="Cambria Math"/>
+                <w:i/>
+              </w:rPr>
+            </m:ctrlPr>
+          </m:sSubPr>
+          <m:e>
+            <m:r>
+              <w:rPr>
+                <w:rFonts w:ascii="Cambria Math" w:hAnsi="Cambria Math" w:hint="eastAsia"/>
+              </w:rPr>
+              <m:t>S</m:t>
+            </m:r>
+          </m:e>
+          <m:sub>
+            <m:r>
+              <w:rPr>
+                <w:rFonts w:ascii="Cambria Math" w:hAnsi="Cambria Math"/>
+              </w:rPr>
+              <m:t>1</m:t>
+            </m:r>
+          </m:sub>
+        </m:sSub>
+        <m:r>
+          <w:rPr>
+            <w:rFonts w:ascii="Cambria Math" w:hAnsi="Cambria Math"/>
+          </w:rPr>
+          <m:t>≪</m:t>
+        </m:r>
+        <m:sSub>
+          <m:sSubPr>
+            <m:ctrlPr>
+              <w:rPr>
+                <w:rFonts w:ascii="Cambria Math" w:hAnsi="Cambria Math"/>
+                <w:i/>
+              </w:rPr>
+            </m:ctrlPr>
+          </m:sSubPr>
+          <m:e>
+            <m:r>
+              <w:rPr>
+                <w:rFonts w:ascii="Cambria Math" w:hAnsi="Cambria Math" w:hint="eastAsia"/>
+              </w:rPr>
+              <m:t>S</m:t>
+            </m:r>
+          </m:e>
+          <m:sub>
+            <m:r>
+              <w:rPr>
+                <w:rFonts w:ascii="Cambria Math" w:hAnsi="Cambria Math"/>
+              </w:rPr>
+              <m:t>2</m:t>
+            </m:r>
+          </m:sub>
+        </m:sSub>
+      </m:oMath>
+      <w:r>
+        <w:rPr>
+          <w:rFonts w:ascii="Cambria Math" w:hAnsi="Cambria Math" w:hint="eastAsia"/>
+        </w:rPr>
+        <w:t>,</w:t>
+      </w:r>
+    </w:p>
+    <w:p>
+      <w:pPr>
+        <w:rPr>
+          <w:rFonts w:ascii="Cambria Math" w:hAnsi="Cambria Math"/>
+        </w:rPr>
+      </w:pPr>
+      <m:oMathPara>
+        <m:oMath>
+          <m:r>
+            <w:rPr>
+              <w:rFonts w:ascii="Cambria Math" w:hAnsi="Cambria Math" w:hint="eastAsia"/>
+            </w:rPr>
+            <m:t>C</m:t>
+          </m:r>
+          <m:r>
+            <w:rPr>
+              <w:rFonts w:ascii="Cambria Math" w:hAnsi="Cambria Math"/>
+            </w:rPr>
+            <m:t>=</m:t>
+          </m:r>
+          <m:f>
+            <m:fPr>
+              <m:ctrlPr>
+                <w:rPr>
+                  <w:rFonts w:ascii="Cambria Math" w:hAnsi="Cambria Math"/>
+                  <w:i/>
+                </w:rPr>
+              </m:ctrlPr>
+            </m:fPr>
+            <m:num>
+              <m:r>
+                <w:rPr>
+                  <w:rFonts w:ascii="Cambria Math" w:hAnsi="Cambria Math"/>
+                </w:rPr>
+                <m:t>Q</m:t>
+              </m:r>
+            </m:num>
+            <m:den>
+              <m:r>
+                <w:rPr>
+                  <w:rFonts w:ascii="Cambria Math" w:hAnsi="Cambria Math"/>
+                </w:rPr>
+                <m:t>U</m:t>
+              </m:r>
+            </m:den>
+          </m:f>
+          <m:r>
+            <w:rPr>
+              <w:rFonts w:ascii="Cambria Math" w:hAnsi="Cambria Math"/>
+            </w:rPr>
+            <m:t>=</m:t>
+          </m:r>
+          <m:sSub>
+            <m:sSubPr>
+              <m:ctrlPr>
+                <w:rPr>
+                  <w:rFonts w:ascii="Cambria Math" w:hAnsi="Cambria Math"/>
+                  <w:i/>
+                </w:rPr>
+              </m:ctrlPr>
+            </m:sSubPr>
+            <m:e>
+              <m:r>
+                <w:rPr>
+                  <w:rFonts w:ascii="Cambria Math" w:hAnsi="Cambria Math"/>
+                </w:rPr>
+                <m:t>ε</m:t>
+              </m:r>
+            </m:e>
+            <m:sub>
+              <m:r>
+                <w:rPr>
+                  <w:rFonts w:ascii="Cambria Math" w:hAnsi="Cambria Math"/>
+                </w:rPr>
+                <m:t>0</m:t>
+              </m:r>
+            </m:sub>
+          </m:sSub>
+          <m:f>
+            <m:fPr>
+              <m:ctrlPr>
+                <w:rPr>
+                  <w:rFonts w:ascii="Cambria Math" w:hAnsi="Cambria Math"/>
+                  <w:i/>
+                </w:rPr>
+              </m:ctrlPr>
+            </m:fPr>
+            <m:num>
+              <m:r>
+                <w:rPr>
+                  <w:rFonts w:ascii="Cambria Math" w:hAnsi="Cambria Math" w:hint="eastAsia"/>
+                </w:rPr>
+                <m:t>S</m:t>
+              </m:r>
+              <m:ctrlPr>
+                <w:rPr>
+                  <w:rFonts w:ascii="Cambria Math" w:hAnsi="Cambria Math" w:hint="eastAsia"/>
+                  <w:i/>
+                </w:rPr>
+              </m:ctrlPr>
+            </m:num>
+            <m:den>
+              <m:r>
+                <w:rPr>
+                  <w:rFonts w:ascii="Cambria Math" w:hAnsi="Cambria Math"/>
+                </w:rPr>
+                <m:t>d</m:t>
+              </m:r>
+            </m:den>
+          </m:f>
+        </m:oMath>
+      </m:oMathPara>
+    </w:p>
+    <w:p>
+      <w:pPr>
+        <w:rPr>
+          <w:rFonts w:ascii="Cambria Math" w:hAnsi="Cambria Math"/>
+        </w:rPr>
+      </w:pPr>
+      <m:oMathPara>
+        <m:oMath>
+          <m:sSub>
+            <m:sSubPr>
+              <m:ctrlPr>
+                <w:rPr>
+                  <w:rFonts w:ascii="Cambria Math" w:hAnsi="Cambria Math"/>
+                  <w:i/>
+                </w:rPr>
+              </m:ctrlPr>
+            </m:sSubPr>
+            <m:e>
+              <m:r>
+                <w:rPr>
+                  <w:rFonts w:ascii="Cambria Math" w:hAnsi="Cambria Math"/>
+                </w:rPr>
+                <m:t>ε</m:t>
+              </m:r>
+            </m:e>
+            <m:sub>
+              <m:r>
+                <w:rPr>
+                  <w:rFonts w:ascii="Cambria Math" w:hAnsi="Cambria Math"/>
+                </w:rPr>
+                <m:t>1</m:t>
+              </m:r>
+            </m:sub>
+          </m:sSub>
+          <m:f>
+            <m:fPr>
+              <m:ctrlPr>
+                <w:rPr>
+                  <w:rFonts w:ascii="Cambria Math" w:hAnsi="Cambria Math"/>
+                  <w:i/>
+                </w:rPr>
+              </m:ctrlPr>
+            </m:fPr>
+            <m:num>
+              <m:sSub>
+                <m:sSubPr>
+                  <m:ctrlPr>
+                    <w:rPr>
+                      <w:rFonts w:ascii="Cambria Math" w:hAnsi="Cambria Math"/>
+                      <w:i/>
+                    </w:rPr>
+                  </m:ctrlPr>
+                </m:sSubPr>
+                <m:e>
+                  <m:r>
+                    <w:rPr>
+                      <w:rFonts w:ascii="Cambria Math" w:hAnsi="Cambria Math" w:hint="eastAsia"/>
+                    </w:rPr>
+                    <m:t>S</m:t>
+                  </m:r>
+                </m:e>
+                <m:sub>
+                  <m:r>
+                    <w:rPr>
+                      <w:rFonts w:ascii="Cambria Math" w:hAnsi="Cambria Math"/>
+                    </w:rPr>
+                    <m:t>1</m:t>
+                  </m:r>
+                </m:sub>
+              </m:sSub>
+              <m:ctrlPr>
+                <w:rPr>
+                  <w:rFonts w:ascii="Cambria Math" w:hAnsi="Cambria Math" w:hint="eastAsia"/>
+                  <w:i/>
+                </w:rPr>
+              </m:ctrlPr>
+            </m:num>
+            <m:den>
+              <m:r>
+                <w:rPr>
+                  <w:rFonts w:ascii="Cambria Math" w:hAnsi="Cambria Math"/>
+                </w:rPr>
+                <m:t>d</m:t>
+              </m:r>
+            </m:den>
+          </m:f>
+          <m:r>
+            <w:rPr>
+              <w:rFonts w:ascii="Cambria Math" w:hAnsi="Cambria Math"/>
+            </w:rPr>
+            <m:t>=</m:t>
+          </m:r>
+          <m:sSub>
+            <m:sSubPr>
+              <m:ctrlPr>
+                <w:rPr>
+                  <w:rFonts w:ascii="Cambria Math" w:hAnsi="Cambria Math"/>
+                  <w:i/>
+                </w:rPr>
+              </m:ctrlPr>
+            </m:sSubPr>
+            <m:e>
+              <m:r>
+                <w:rPr>
+                  <w:rFonts w:ascii="Cambria Math" w:hAnsi="Cambria Math"/>
+                </w:rPr>
+                <m:t>ε</m:t>
+              </m:r>
+            </m:e>
+            <m:sub>
+              <m:r>
+                <w:rPr>
+                  <w:rFonts w:ascii="Cambria Math" w:hAnsi="Cambria Math"/>
+                </w:rPr>
+                <m:t>2</m:t>
+              </m:r>
+            </m:sub>
+          </m:sSub>
+          <m:f>
+            <m:fPr>
+              <m:ctrlPr>
+                <w:rPr>
+                  <w:rFonts w:ascii="Cambria Math" w:hAnsi="Cambria Math"/>
+                  <w:i/>
+                </w:rPr>
+              </m:ctrlPr>
+            </m:fPr>
+            <m:num>
+              <m:sSub>
+                <m:sSubPr>
+                  <m:ctrlPr>
+                    <w:rPr>
+                      <w:rFonts w:ascii="Cambria Math" w:hAnsi="Cambria Math"/>
+                      <w:i/>
+                    </w:rPr>
+                  </m:ctrlPr>
+                </m:sSubPr>
+                <m:e>
+                  <m:r>
+                    <w:rPr>
+                      <w:rFonts w:ascii="Cambria Math" w:hAnsi="Cambria Math" w:hint="eastAsia"/>
+                    </w:rPr>
+                    <m:t>S</m:t>
+                  </m:r>
+                </m:e>
+                <m:sub>
+                  <m:r>
+                    <w:rPr>
+                      <w:rFonts w:ascii="Cambria Math" w:hAnsi="Cambria Math"/>
+                    </w:rPr>
+                    <m:t>2</m:t>
+                  </m:r>
+                </m:sub>
+              </m:sSub>
+              <m:ctrlPr>
+                <w:rPr>
+                  <w:rFonts w:ascii="Cambria Math" w:hAnsi="Cambria Math" w:hint="eastAsia"/>
+                  <w:i/>
+                </w:rPr>
+              </m:ctrlPr>
+            </m:num>
+            <m:den>
+              <m:r>
+                <w:rPr>
+                  <w:rFonts w:ascii="Cambria Math" w:hAnsi="Cambria Math"/>
+                </w:rPr>
+                <m:t>d</m:t>
+              </m:r>
+            </m:den>
+          </m:f>
+        </m:oMath>
+      </m:oMathPara>
+    </w:p>
+    <w:p>
+      <w:pPr>
+        <w:rPr>
+          <w:rFonts w:ascii="Cambria Math" w:hAnsi="Cambria Math"/>
+        </w:rPr>
+      </w:pPr>
+      <m:oMathPara>
+        <m:oMath>
+          <m:f>
+            <m:fPr>
+              <m:ctrlPr>
+                <w:rPr>
+                  <w:rFonts w:ascii="Cambria Math" w:hAnsi="Cambria Math"/>
+                  <w:i/>
+                </w:rPr>
+              </m:ctrlPr>
+            </m:fPr>
+            <m:num>
+              <m:sSub>
+                <m:sSubPr>
+                  <m:ctrlPr>
+                    <w:rPr>
+                      <w:rFonts w:ascii="Cambria Math" w:hAnsi="Cambria Math"/>
+                      <w:i/>
+                    </w:rPr>
+                  </m:ctrlPr>
+                </m:sSubPr>
+                <m:e>
+                  <m:r>
+                    <w:rPr>
+                      <w:rFonts w:ascii="Cambria Math" w:hAnsi="Cambria Math"/>
+                    </w:rPr>
+                    <m:t>ε</m:t>
+                  </m:r>
+                </m:e>
+                <m:sub>
+                  <m:r>
+                    <w:rPr>
+                      <w:rFonts w:ascii="Cambria Math" w:hAnsi="Cambria Math"/>
+                    </w:rPr>
+                    <m:t>1</m:t>
+                  </m:r>
+                </m:sub>
+              </m:sSub>
+            </m:num>
+            <m:den>
+              <m:sSub>
+                <m:sSubPr>
+                  <m:ctrlPr>
+                    <w:rPr>
+                      <w:rFonts w:ascii="Cambria Math" w:hAnsi="Cambria Math"/>
+                      <w:i/>
+                    </w:rPr>
+                  </m:ctrlPr>
+                </m:sSubPr>
+                <m:e>
+                  <m:r>
+                    <w:rPr>
+                      <w:rFonts w:ascii="Cambria Math" w:hAnsi="Cambria Math"/>
+                    </w:rPr>
+                    <m:t>ε</m:t>
+                  </m:r>
+                </m:e>
+                <m:sub>
+                  <m:r>
+                    <w:rPr>
+                      <w:rFonts w:ascii="Cambria Math" w:hAnsi="Cambria Math"/>
+                    </w:rPr>
+                    <m:t>2</m:t>
+                  </m:r>
+                </m:sub>
+              </m:sSub>
+            </m:den>
+          </m:f>
+          <m:r>
+            <w:rPr>
+              <w:rFonts w:ascii="Cambria Math" w:hAnsi="Cambria Math"/>
+            </w:rPr>
+            <m:t>=</m:t>
+          </m:r>
+          <m:f>
+            <m:fPr>
+              <m:ctrlPr>
+                <w:rPr>
+                  <w:rFonts w:ascii="Cambria Math" w:hAnsi="Cambria Math"/>
+                  <w:i/>
+                </w:rPr>
+              </m:ctrlPr>
+            </m:fPr>
+            <m:num>
+              <m:sSub>
+                <m:sSubPr>
+                  <m:ctrlPr>
+                    <w:rPr>
+                      <w:rFonts w:ascii="Cambria Math" w:hAnsi="Cambria Math"/>
+                      <w:i/>
+                    </w:rPr>
+                  </m:ctrlPr>
+                </m:sSubPr>
+                <m:e>
+                  <m:r>
+                    <w:rPr>
+                      <w:rFonts w:ascii="Cambria Math" w:hAnsi="Cambria Math"/>
+                    </w:rPr>
+                    <m:t>S</m:t>
+                  </m:r>
+                </m:e>
+                <m:sub>
+                  <m:r>
+                    <w:rPr>
+                      <w:rFonts w:ascii="Cambria Math" w:hAnsi="Cambria Math"/>
+                    </w:rPr>
+                    <m:t>2</m:t>
+                  </m:r>
+                </m:sub>
+              </m:sSub>
+            </m:num>
+            <m:den>
+              <m:sSub>
+                <m:sSubPr>
+                  <m:ctrlPr>
+                    <w:rPr>
+                      <w:rFonts w:ascii="Cambria Math" w:hAnsi="Cambria Math"/>
+                      <w:i/>
+                    </w:rPr>
+                  </m:ctrlPr>
+                </m:sSubPr>
+                <m:e>
+                  <m:r>
+                    <w:rPr>
+                      <w:rFonts w:ascii="Cambria Math" w:hAnsi="Cambria Math" w:hint="eastAsia"/>
+                    </w:rPr>
+                    <m:t>S</m:t>
+                  </m:r>
+                </m:e>
+                <m:sub>
+                  <m:r>
+                    <w:rPr>
+                      <w:rFonts w:ascii="Cambria Math" w:hAnsi="Cambria Math"/>
+                    </w:rPr>
+                    <m:t>1</m:t>
+                  </m:r>
+                </m:sub>
+              </m:sSub>
+            </m:den>
+          </m:f>
+        </m:oMath>
+      </m:oMathPara>
+    </w:p>
+    <w:p>
+      <w:pPr>
+        <w:rPr>
+          <w:rFonts w:ascii="Cambria Math" w:hAnsi="Cambria Math" w:hint="eastAsia"/>
+        </w:rPr>
+      </w:pPr>
+      <m:oMathPara>
+        <m:oMath>
+          <m:sSub>
+            <m:sSubPr>
+              <m:ctrlPr>
+                <w:rPr>
+                  <w:rFonts w:ascii="Cambria Math" w:hAnsi="Cambria Math"/>
+                  <w:i/>
+                </w:rPr>
+              </m:ctrlPr>
+            </m:sSubPr>
+            <m:e>
+              <m:r>
+                <w:rPr>
+                  <w:rFonts w:ascii="Cambria Math" w:hAnsi="Cambria Math"/>
+                </w:rPr>
+                <m:t>ε</m:t>
+              </m:r>
+            </m:e>
+            <m:sub>
+              <m:r>
+                <w:rPr>
+                  <w:rFonts w:ascii="Cambria Math" w:hAnsi="Cambria Math"/>
+                </w:rPr>
+                <m:t>1</m:t>
+              </m:r>
+            </m:sub>
+          </m:sSub>
+          <m:r>
+            <w:rPr>
+              <w:rFonts w:ascii="Cambria Math" w:hAnsi="Cambria Math"/>
+            </w:rPr>
+            <m:t>=</m:t>
+          </m:r>
+          <m:f>
+            <m:fPr>
+              <m:ctrlPr>
+                <w:rPr>
+                  <w:rFonts w:ascii="Cambria Math" w:hAnsi="Cambria Math"/>
+                  <w:i/>
+                </w:rPr>
+              </m:ctrlPr>
+            </m:fPr>
+            <m:num>
+              <m:sSub>
+                <m:sSubPr>
+                  <m:ctrlPr>
+                    <w:rPr>
+                      <w:rFonts w:ascii="Cambria Math" w:hAnsi="Cambria Math"/>
+                      <w:i/>
+                    </w:rPr>
+                  </m:ctrlPr>
+                </m:sSubPr>
+                <m:e>
+                  <m:r>
+                    <w:rPr>
+                      <w:rFonts w:ascii="Cambria Math" w:hAnsi="Cambria Math"/>
+                    </w:rPr>
+                    <m:t>S</m:t>
+                  </m:r>
+                </m:e>
+                <m:sub>
+                  <m:r>
+                    <w:rPr>
+                      <w:rFonts w:ascii="Cambria Math" w:hAnsi="Cambria Math"/>
+                    </w:rPr>
+                    <m:t>2</m:t>
+                  </m:r>
+                </m:sub>
+              </m:sSub>
+            </m:num>
+            <m:den>
+              <m:sSub>
+                <m:sSubPr>
+                  <m:ctrlPr>
+                    <w:rPr>
+                      <w:rFonts w:ascii="Cambria Math" w:hAnsi="Cambria Math"/>
+                      <w:i/>
+                    </w:rPr>
+                  </m:ctrlPr>
+                </m:sSubPr>
+                <m:e>
+                  <m:r>
+                    <w:rPr>
+                      <w:rFonts w:ascii="Cambria Math" w:hAnsi="Cambria Math" w:hint="eastAsia"/>
+                    </w:rPr>
+                    <m:t>S</m:t>
+                  </m:r>
+                </m:e>
+                <m:sub>
+                  <m:r>
+                    <w:rPr>
+                      <w:rFonts w:ascii="Cambria Math" w:hAnsi="Cambria Math"/>
+                    </w:rPr>
+                    <m:t>1</m:t>
+                  </m:r>
+                </m:sub>
+              </m:sSub>
+            </m:den>
+          </m:f>
+          <m:sSub>
+            <m:sSubPr>
+              <m:ctrlPr>
+                <w:rPr>
+                  <w:rFonts w:ascii="Cambria Math" w:hAnsi="Cambria Math"/>
+                  <w:i/>
+                </w:rPr>
+              </m:ctrlPr>
+            </m:sSubPr>
+            <m:e>
+              <m:r>
+                <w:rPr>
+                  <w:rFonts w:ascii="Cambria Math" w:hAnsi="Cambria Math"/>
+                </w:rPr>
+                <m:t>ε</m:t>
+              </m:r>
+            </m:e>
+            <m:sub>
+              <m:r>
+                <w:rPr>
+                  <w:rFonts w:ascii="Cambria Math" w:hAnsi="Cambria Math"/>
+                </w:rPr>
+                <m:t>2</m:t>
+              </m:r>
+            </m:sub>
+          </m:sSub>
+        </m:oMath>
+      </m:oMathPara>
+    </w:p>
+    <w:p>
+      <w:pPr>
+        <w:rPr>
+          <w:rFonts w:ascii="Cambria Math" w:hAnsi="Cambria Math"/>
+        </w:rPr>
+      </w:pPr>
+      <m:oMathPara>
+        <m:oMath>
+          <m:r>
+            <w:rPr>
+              <w:rFonts w:ascii="Cambria Math" w:hAnsi="Cambria Math"/>
+            </w:rPr>
+            <m:t>∆</m:t>
+          </m:r>
+          <m:r>
+            <w:rPr>
+              <w:rFonts w:ascii="Cambria Math" w:hAnsi="Cambria Math"/>
+            </w:rPr>
+            <m:t>ε</m:t>
+          </m:r>
+          <m:r>
+            <w:rPr>
+              <w:rFonts w:ascii="Cambria Math" w:hAnsi="Cambria Math"/>
+            </w:rPr>
+            <m:t>=</m:t>
+          </m:r>
+          <m:sSub>
+            <m:sSubPr>
+              <m:ctrlPr>
+                <w:rPr>
+                  <w:rFonts w:ascii="Cambria Math" w:hAnsi="Cambria Math"/>
+                  <w:i/>
+                </w:rPr>
+              </m:ctrlPr>
+            </m:sSubPr>
+            <m:e>
+              <m:r>
+                <w:rPr>
+                  <w:rFonts w:ascii="Cambria Math" w:hAnsi="Cambria Math"/>
+                </w:rPr>
+                <m:t>ε</m:t>
+              </m:r>
+            </m:e>
+            <m:sub>
+              <m:r>
+                <w:rPr>
+                  <w:rFonts w:ascii="Cambria Math" w:hAnsi="Cambria Math"/>
+                </w:rPr>
+                <m:t>1</m:t>
+              </m:r>
+            </m:sub>
+          </m:sSub>
+          <m:r>
+            <w:rPr>
+              <w:rFonts w:ascii="Cambria Math" w:hAnsi="Cambria Math"/>
+            </w:rPr>
+            <m:t>-</m:t>
+          </m:r>
+          <m:sSub>
+            <m:sSubPr>
+              <m:ctrlPr>
+                <w:rPr>
+                  <w:rFonts w:ascii="Cambria Math" w:hAnsi="Cambria Math"/>
+                  <w:i/>
+                </w:rPr>
+              </m:ctrlPr>
+            </m:sSubPr>
+            <m:e>
+              <m:r>
+                <w:rPr>
+                  <w:rFonts w:ascii="Cambria Math" w:hAnsi="Cambria Math"/>
+                </w:rPr>
+                <m:t>ε</m:t>
+              </m:r>
+            </m:e>
+            <m:sub>
+              <m:r>
+                <w:rPr>
+                  <w:rFonts w:ascii="Cambria Math" w:hAnsi="Cambria Math"/>
+                </w:rPr>
+                <m:t>2</m:t>
+              </m:r>
+            </m:sub>
+          </m:sSub>
+          <m:r>
+            <w:rPr>
+              <w:rFonts w:ascii="Cambria Math" w:hAnsi="Cambria Math"/>
+            </w:rPr>
+            <m:t>=</m:t>
+          </m:r>
+          <m:f>
+            <m:fPr>
+              <m:ctrlPr>
+                <w:rPr>
+                  <w:rFonts w:ascii="Cambria Math" w:hAnsi="Cambria Math"/>
+                  <w:i/>
+                </w:rPr>
+              </m:ctrlPr>
+            </m:fPr>
+            <m:num>
+              <m:sSub>
+                <m:sSubPr>
+                  <m:ctrlPr>
+                    <w:rPr>
+                      <w:rFonts w:ascii="Cambria Math" w:hAnsi="Cambria Math"/>
+                      <w:i/>
+                    </w:rPr>
+                  </m:ctrlPr>
+                </m:sSubPr>
+                <m:e>
+                  <m:r>
+                    <w:rPr>
+                      <w:rFonts w:ascii="Cambria Math" w:hAnsi="Cambria Math"/>
+                    </w:rPr>
+                    <m:t>S</m:t>
+                  </m:r>
+                </m:e>
+                <m:sub>
+                  <m:r>
+                    <w:rPr>
+                      <w:rFonts w:ascii="Cambria Math" w:hAnsi="Cambria Math"/>
+                    </w:rPr>
+                    <m:t>2</m:t>
+                  </m:r>
+                </m:sub>
+              </m:sSub>
+            </m:num>
+            <m:den>
+              <m:sSub>
+                <m:sSubPr>
+                  <m:ctrlPr>
+                    <w:rPr>
+                      <w:rFonts w:ascii="Cambria Math" w:hAnsi="Cambria Math"/>
+                      <w:i/>
+                    </w:rPr>
+                  </m:ctrlPr>
+                </m:sSubPr>
+                <m:e>
+                  <m:r>
+                    <w:rPr>
+                      <w:rFonts w:ascii="Cambria Math" w:hAnsi="Cambria Math" w:hint="eastAsia"/>
+                    </w:rPr>
+                    <m:t>S</m:t>
+                  </m:r>
+                </m:e>
+                <m:sub>
+                  <m:r>
+                    <w:rPr>
+                      <w:rFonts w:ascii="Cambria Math" w:hAnsi="Cambria Math"/>
+                    </w:rPr>
+                    <m:t>1</m:t>
+                  </m:r>
+                </m:sub>
+              </m:sSub>
+            </m:den>
+          </m:f>
+          <m:sSub>
+            <m:sSubPr>
+              <m:ctrlPr>
+                <w:rPr>
+                  <w:rFonts w:ascii="Cambria Math" w:hAnsi="Cambria Math"/>
+                  <w:i/>
+                </w:rPr>
+              </m:ctrlPr>
+            </m:sSubPr>
+            <m:e>
+              <m:r>
+                <w:rPr>
+                  <w:rFonts w:ascii="Cambria Math" w:hAnsi="Cambria Math"/>
+                </w:rPr>
+                <m:t>ε</m:t>
+              </m:r>
+            </m:e>
+            <m:sub>
+              <m:r>
+                <w:rPr>
+                  <w:rFonts w:ascii="Cambria Math" w:hAnsi="Cambria Math"/>
+                </w:rPr>
+                <m:t>2</m:t>
+              </m:r>
+            </m:sub>
+          </m:sSub>
+          <m:r>
+            <w:rPr>
+              <w:rFonts w:ascii="Cambria Math" w:hAnsi="Cambria Math"/>
+            </w:rPr>
+            <m:t>-</m:t>
+          </m:r>
+          <m:sSub>
+            <m:sSubPr>
+              <m:ctrlPr>
+                <w:rPr>
+                  <w:rFonts w:ascii="Cambria Math" w:hAnsi="Cambria Math"/>
+                  <w:i/>
+                </w:rPr>
+              </m:ctrlPr>
+            </m:sSubPr>
+            <m:e>
+              <m:r>
+                <w:rPr>
+                  <w:rFonts w:ascii="Cambria Math" w:hAnsi="Cambria Math"/>
+                </w:rPr>
+                <m:t>ε</m:t>
+              </m:r>
+            </m:e>
+            <m:sub>
+              <m:r>
+                <w:rPr>
+                  <w:rFonts w:ascii="Cambria Math" w:hAnsi="Cambria Math"/>
+                </w:rPr>
+                <m:t>2</m:t>
+              </m:r>
+            </m:sub>
+          </m:sSub>
+          <m:r>
+            <w:rPr>
+              <w:rFonts w:ascii="Cambria Math" w:hAnsi="Cambria Math"/>
+            </w:rPr>
+            <m:t>=</m:t>
+          </m:r>
+          <m:d>
+            <m:dPr>
+              <m:ctrlPr>
+                <w:rPr>
+                  <w:rFonts w:ascii="Cambria Math" w:hAnsi="Cambria Math"/>
+                  <w:i/>
+                </w:rPr>
+              </m:ctrlPr>
+            </m:dPr>
+            <m:e>
+              <m:f>
+                <m:fPr>
+                  <m:ctrlPr>
+                    <w:rPr>
+                      <w:rFonts w:ascii="Cambria Math" w:hAnsi="Cambria Math"/>
+                      <w:i/>
+                    </w:rPr>
+                  </m:ctrlPr>
+                </m:fPr>
+                <m:num>
+                  <m:sSub>
+                    <m:sSubPr>
+                      <m:ctrlPr>
+                        <w:rPr>
+                          <w:rFonts w:ascii="Cambria Math" w:hAnsi="Cambria Math"/>
+                          <w:i/>
+                        </w:rPr>
+                      </m:ctrlPr>
+                    </m:sSubPr>
+                    <m:e>
+                      <m:r>
+                        <w:rPr>
+                          <w:rFonts w:ascii="Cambria Math" w:hAnsi="Cambria Math"/>
+                        </w:rPr>
+                        <m:t>S</m:t>
+                      </m:r>
+                    </m:e>
+                    <m:sub>
+                      <m:r>
+                        <w:rPr>
+                          <w:rFonts w:ascii="Cambria Math" w:hAnsi="Cambria Math"/>
+                        </w:rPr>
+                        <m:t>2</m:t>
+                      </m:r>
+                    </m:sub>
+                  </m:sSub>
+                </m:num>
+                <m:den>
+                  <m:sSub>
+                    <m:sSubPr>
+                      <m:ctrlPr>
+                        <w:rPr>
+                          <w:rFonts w:ascii="Cambria Math" w:hAnsi="Cambria Math"/>
+                          <w:i/>
+                        </w:rPr>
+                      </m:ctrlPr>
+                    </m:sSubPr>
+                    <m:e>
+                      <m:r>
+                        <w:rPr>
+                          <w:rFonts w:ascii="Cambria Math" w:hAnsi="Cambria Math" w:hint="eastAsia"/>
+                        </w:rPr>
+                        <m:t>S</m:t>
+                      </m:r>
+                    </m:e>
+                    <m:sub>
+                      <m:r>
+                        <w:rPr>
+                          <w:rFonts w:ascii="Cambria Math" w:hAnsi="Cambria Math"/>
+                        </w:rPr>
+                        <m:t>1</m:t>
+                      </m:r>
+                    </m:sub>
+                  </m:sSub>
+                </m:den>
+              </m:f>
+              <m:r>
+                <w:rPr>
+                  <w:rFonts w:ascii="Cambria Math" w:hAnsi="Cambria Math"/>
+                </w:rPr>
+                <m:t>-1</m:t>
+              </m:r>
+            </m:e>
+          </m:d>
+          <m:sSub>
+            <m:sSubPr>
+              <m:ctrlPr>
+                <w:rPr>
+                  <w:rFonts w:ascii="Cambria Math" w:hAnsi="Cambria Math"/>
+                  <w:i/>
+                </w:rPr>
+              </m:ctrlPr>
+            </m:sSubPr>
+            <m:e>
+              <m:r>
+                <w:rPr>
+                  <w:rFonts w:ascii="Cambria Math" w:hAnsi="Cambria Math"/>
+                </w:rPr>
+                <m:t>ε</m:t>
+              </m:r>
+            </m:e>
+            <m:sub>
+              <m:r>
+                <w:rPr>
+                  <w:rFonts w:ascii="Cambria Math" w:hAnsi="Cambria Math"/>
+                </w:rPr>
+                <m:t>2</m:t>
+              </m:r>
+            </m:sub>
+          </m:sSub>
+        </m:oMath>
+      </m:oMathPara>
+    </w:p>
+    <w:p>
+      <w:pPr>
+        <w:rPr>
+          <w:rFonts w:ascii="Cambria Math" w:hAnsi="Cambria Math"/>
+        </w:rPr>
+      </w:pPr>
+      <w:r>
+        <w:rPr>
+          <w:rFonts w:ascii="Cambria Math" w:hAnsi="Cambria Math" w:hint="eastAsia"/>
+        </w:rPr>
+        <w:t>假定</w:t>
+      </w:r>
+      <m:oMath>
+        <m:sSub>
+          <m:sSubPr>
+            <m:ctrlPr>
+              <w:rPr>
+                <w:rFonts w:ascii="Cambria Math" w:hAnsi="Cambria Math"/>
+                <w:i/>
+              </w:rPr>
+            </m:ctrlPr>
+          </m:sSubPr>
+          <m:e>
+            <m:r>
+              <w:rPr>
+                <w:rFonts w:ascii="Cambria Math" w:hAnsi="Cambria Math"/>
+              </w:rPr>
+              <m:t>ε</m:t>
+            </m:r>
+          </m:e>
+          <m:sub>
+            <m:r>
+              <w:rPr>
+                <w:rFonts w:ascii="Cambria Math" w:hAnsi="Cambria Math"/>
+              </w:rPr>
+              <m:t>2</m:t>
+            </m:r>
+          </m:sub>
+        </m:sSub>
+        <m:r>
+          <w:rPr>
+            <w:rFonts w:ascii="Cambria Math" w:hAnsi="Cambria Math"/>
+          </w:rPr>
+          <m:t>=</m:t>
+        </m:r>
+        <m:sSub>
+          <m:sSubPr>
+            <m:ctrlPr>
+              <w:rPr>
+                <w:rFonts w:ascii="Cambria Math" w:hAnsi="Cambria Math"/>
+                <w:i/>
+              </w:rPr>
+            </m:ctrlPr>
+          </m:sSubPr>
+          <m:e>
+            <m:r>
+              <w:rPr>
+                <w:rFonts w:ascii="Cambria Math" w:hAnsi="Cambria Math"/>
+              </w:rPr>
+              <m:t>ε</m:t>
+            </m:r>
+          </m:e>
+          <m:sub>
+            <m:r>
+              <w:rPr>
+                <w:rFonts w:ascii="Cambria Math" w:hAnsi="Cambria Math"/>
+              </w:rPr>
+              <m:t>0</m:t>
+            </m:r>
+          </m:sub>
+        </m:sSub>
+      </m:oMath>
+      <w:r>
+        <w:rPr>
+          <w:rFonts w:ascii="Cambria Math" w:hAnsi="Cambria Math" w:hint="eastAsia"/>
+        </w:rPr>
+        <w:t>,</w:t>
+      </w:r>
+    </w:p>
+    <w:p>
+      <w:pPr>
+        <w:rPr>
+          <w:rFonts w:ascii="Cambria Math" w:hAnsi="Cambria Math"/>
+          <w:i/>
+        </w:rPr>
+      </w:pPr>
+      <m:oMathPara>
+        <m:oMath>
+          <m:r>
+            <w:rPr>
+              <w:rFonts w:ascii="Cambria Math" w:hAnsi="Cambria Math"/>
+            </w:rPr>
+            <m:t>∆ε</m:t>
+          </m:r>
+          <m:r>
+            <w:rPr>
+              <w:rFonts w:ascii="Cambria Math" w:hAnsi="Cambria Math"/>
+            </w:rPr>
+            <m:t>=</m:t>
+          </m:r>
+          <m:d>
+            <m:dPr>
+              <m:ctrlPr>
+                <w:rPr>
+                  <w:rFonts w:ascii="Cambria Math" w:hAnsi="Cambria Math"/>
+                  <w:i/>
+                </w:rPr>
+              </m:ctrlPr>
+            </m:dPr>
+            <m:e>
+              <m:f>
+                <m:fPr>
+                  <m:ctrlPr>
+                    <w:rPr>
+                      <w:rFonts w:ascii="Cambria Math" w:hAnsi="Cambria Math"/>
+                      <w:i/>
+                    </w:rPr>
+                  </m:ctrlPr>
+                </m:fPr>
+                <m:num>
+                  <m:sSub>
+                    <m:sSubPr>
+                      <m:ctrlPr>
+                        <w:rPr>
+                          <w:rFonts w:ascii="Cambria Math" w:hAnsi="Cambria Math"/>
+                          <w:i/>
+                        </w:rPr>
+                      </m:ctrlPr>
+                    </m:sSubPr>
+                    <m:e>
+                      <m:r>
+                        <w:rPr>
+                          <w:rFonts w:ascii="Cambria Math" w:hAnsi="Cambria Math"/>
+                        </w:rPr>
+                        <m:t>S</m:t>
+                      </m:r>
+                    </m:e>
+                    <m:sub>
+                      <m:r>
+                        <w:rPr>
+                          <w:rFonts w:ascii="Cambria Math" w:hAnsi="Cambria Math"/>
+                        </w:rPr>
+                        <m:t>2</m:t>
+                      </m:r>
+                    </m:sub>
+                  </m:sSub>
+                </m:num>
+                <m:den>
+                  <m:sSub>
+                    <m:sSubPr>
+                      <m:ctrlPr>
+                        <w:rPr>
+                          <w:rFonts w:ascii="Cambria Math" w:hAnsi="Cambria Math"/>
+                          <w:i/>
+                        </w:rPr>
+                      </m:ctrlPr>
+                    </m:sSubPr>
+                    <m:e>
+                      <m:r>
+                        <w:rPr>
+                          <w:rFonts w:ascii="Cambria Math" w:hAnsi="Cambria Math" w:hint="eastAsia"/>
+                        </w:rPr>
+                        <m:t>S</m:t>
+                      </m:r>
+                    </m:e>
+                    <m:sub>
+                      <m:r>
+                        <w:rPr>
+                          <w:rFonts w:ascii="Cambria Math" w:hAnsi="Cambria Math"/>
+                        </w:rPr>
+                        <m:t>1</m:t>
+                      </m:r>
+                    </m:sub>
+                  </m:sSub>
+                </m:den>
+              </m:f>
+              <m:r>
+                <w:rPr>
+                  <w:rFonts w:ascii="Cambria Math" w:hAnsi="Cambria Math"/>
+                </w:rPr>
+                <m:t>-1</m:t>
+              </m:r>
+            </m:e>
+          </m:d>
+          <m:sSub>
+            <m:sSubPr>
+              <m:ctrlPr>
+                <w:rPr>
+                  <w:rFonts w:ascii="Cambria Math" w:hAnsi="Cambria Math"/>
+                  <w:i/>
+                </w:rPr>
+              </m:ctrlPr>
+            </m:sSubPr>
+            <m:e>
+              <m:r>
+                <w:rPr>
+                  <w:rFonts w:ascii="Cambria Math" w:hAnsi="Cambria Math"/>
+                </w:rPr>
+                <m:t>ε</m:t>
+              </m:r>
+            </m:e>
+            <m:sub>
+              <m:r>
+                <w:rPr>
+                  <w:rFonts w:ascii="Cambria Math" w:hAnsi="Cambria Math"/>
+                </w:rPr>
+                <m:t>0</m:t>
+              </m:r>
+            </m:sub>
+          </m:sSub>
+          <m:r>
+            <w:rPr>
+              <w:rFonts w:ascii="Cambria Math" w:hAnsi="Cambria Math"/>
+            </w:rPr>
+            <m:t>=</m:t>
+          </m:r>
+          <m:d>
+            <m:dPr>
+              <m:ctrlPr>
+                <w:rPr>
+                  <w:rFonts w:ascii="Cambria Math" w:hAnsi="Cambria Math"/>
+                  <w:i/>
+                </w:rPr>
+              </m:ctrlPr>
+            </m:dPr>
+            <m:e>
+              <m:f>
+                <m:fPr>
+                  <m:ctrlPr>
+                    <w:rPr>
+                      <w:rFonts w:ascii="Cambria Math" w:hAnsi="Cambria Math"/>
+                      <w:i/>
+                    </w:rPr>
+                  </m:ctrlPr>
+                </m:fPr>
+                <m:num>
+                  <m:sSub>
+                    <m:sSubPr>
+                      <m:ctrlPr>
+                        <w:rPr>
+                          <w:rFonts w:ascii="Cambria Math" w:hAnsi="Cambria Math"/>
+                          <w:i/>
+                        </w:rPr>
+                      </m:ctrlPr>
+                    </m:sSubPr>
+                    <m:e>
+                      <m:r>
+                        <w:rPr>
+                          <w:rFonts w:ascii="Cambria Math" w:hAnsi="Cambria Math"/>
+                        </w:rPr>
+                        <m:t>S</m:t>
+                      </m:r>
+                    </m:e>
+                    <m:sub>
+                      <m:r>
+                        <w:rPr>
+                          <w:rFonts w:ascii="Cambria Math" w:hAnsi="Cambria Math"/>
+                        </w:rPr>
+                        <m:t>2</m:t>
+                      </m:r>
+                    </m:sub>
+                  </m:sSub>
+                </m:num>
+                <m:den>
+                  <m:sSub>
+                    <m:sSubPr>
+                      <m:ctrlPr>
+                        <w:rPr>
+                          <w:rFonts w:ascii="Cambria Math" w:hAnsi="Cambria Math"/>
+                          <w:i/>
+                        </w:rPr>
+                      </m:ctrlPr>
+                    </m:sSubPr>
+                    <m:e>
+                      <m:r>
+                        <w:rPr>
+                          <w:rFonts w:ascii="Cambria Math" w:hAnsi="Cambria Math" w:hint="eastAsia"/>
+                        </w:rPr>
+                        <m:t>S</m:t>
+                      </m:r>
+                    </m:e>
+                    <m:sub>
+                      <m:r>
+                        <w:rPr>
+                          <w:rFonts w:ascii="Cambria Math" w:hAnsi="Cambria Math"/>
+                        </w:rPr>
+                        <m:t>1</m:t>
+                      </m:r>
+                    </m:sub>
+                  </m:sSub>
+                </m:den>
+              </m:f>
+              <m:r>
+                <w:rPr>
+                  <w:rFonts w:ascii="Cambria Math" w:hAnsi="Cambria Math"/>
+                </w:rPr>
+                <m:t>-1</m:t>
+              </m:r>
+            </m:e>
+          </m:d>
+          <m:r>
+            <w:rPr>
+              <w:rFonts w:ascii="Cambria Math" w:hAnsi="Cambria Math"/>
+            </w:rPr>
+            <m:t>8.44×</m:t>
+          </m:r>
+          <m:sSup>
+            <m:sSupPr>
+              <m:ctrlPr>
+                <w:rPr>
+                  <w:rFonts w:ascii="Cambria Math" w:hAnsi="Cambria Math"/>
+                  <w:i/>
+                </w:rPr>
+              </m:ctrlPr>
+            </m:sSupPr>
+            <m:e>
+              <m:r>
+                <w:rPr>
+                  <w:rFonts w:ascii="Cambria Math" w:hAnsi="Cambria Math"/>
+                </w:rPr>
+                <m:t>10</m:t>
+              </m:r>
+            </m:e>
+            <m:sup>
+              <m:r>
+                <w:rPr>
+                  <w:rFonts w:ascii="Cambria Math" w:hAnsi="Cambria Math"/>
+                </w:rPr>
+                <m:t>21</m:t>
+              </m:r>
+            </m:sup>
+          </m:sSup>
+          <m:d>
+            <m:dPr>
+              <m:ctrlPr>
+                <w:rPr>
+                  <w:rFonts w:ascii="Cambria Math" w:hAnsi="Cambria Math"/>
+                  <w:i/>
+                </w:rPr>
+              </m:ctrlPr>
+            </m:dPr>
+            <m:e>
+              <m:r>
+                <w:rPr>
+                  <w:rFonts w:ascii="Cambria Math" w:hAnsi="Cambria Math"/>
+                </w:rPr>
+                <m:t>Hz</m:t>
+              </m:r>
+            </m:e>
+          </m:d>
+        </m:oMath>
+      </m:oMathPara>
+    </w:p>
+    <w:p>
+      <w:pPr>
+        <w:rPr>
+          <w:rFonts w:ascii="Cambria Math" w:hAnsi="Cambria Math"/>
+        </w:rPr>
+      </w:pPr>
+      <m:oMathPara>
+        <m:oMath>
+          <m:rad>
+            <m:radPr>
+              <m:degHide m:val="1"/>
+              <m:ctrlPr>
+                <w:rPr>
+                  <w:rFonts w:ascii="Cambria Math" w:hAnsi="Cambria Math"/>
+                  <w:i/>
+                </w:rPr>
+              </m:ctrlPr>
+            </m:radPr>
+            <m:deg/>
+            <m:e>
+              <m:r>
+                <w:rPr>
+                  <w:rFonts w:ascii="Cambria Math" w:hAnsi="Cambria Math"/>
+                </w:rPr>
+                <m:t>1</m:t>
+              </m:r>
+              <m:r>
+                <w:rPr>
+                  <w:rFonts w:ascii="Cambria Math" w:hAnsi="Cambria Math" w:hint="eastAsia"/>
+                </w:rPr>
+                <m:t>g</m:t>
+              </m:r>
+            </m:e>
+          </m:rad>
+          <m:r>
+            <w:rPr>
+              <w:rFonts w:ascii="Cambria Math" w:hAnsi="Cambria Math"/>
+            </w:rPr>
+            <m:t>=4.405×</m:t>
+          </m:r>
+          <m:sSup>
+            <m:sSupPr>
+              <m:ctrlPr>
+                <w:rPr>
+                  <w:rFonts w:ascii="Cambria Math" w:hAnsi="Cambria Math"/>
+                  <w:i/>
+                </w:rPr>
+              </m:ctrlPr>
+            </m:sSupPr>
+            <m:e>
+              <m:r>
+                <w:rPr>
+                  <w:rFonts w:ascii="Cambria Math" w:hAnsi="Cambria Math"/>
+                </w:rPr>
+                <m:t>10</m:t>
+              </m:r>
+            </m:e>
+            <m:sup>
+              <m:r>
+                <w:rPr>
+                  <w:rFonts w:ascii="Cambria Math" w:hAnsi="Cambria Math"/>
+                </w:rPr>
+                <m:t>23</m:t>
+              </m:r>
+            </m:sup>
+          </m:sSup>
+          <m:d>
+            <m:dPr>
+              <m:ctrlPr>
+                <w:rPr>
+                  <w:rFonts w:ascii="Cambria Math" w:hAnsi="Cambria Math"/>
+                  <w:i/>
+                </w:rPr>
+              </m:ctrlPr>
+            </m:dPr>
+            <m:e>
+              <m:r>
+                <w:rPr>
+                  <w:rFonts w:ascii="Cambria Math" w:hAnsi="Cambria Math"/>
+                </w:rPr>
+                <m:t>Hz</m:t>
+              </m:r>
+            </m:e>
+          </m:d>
+        </m:oMath>
+      </m:oMathPara>
+    </w:p>
+    <w:p>
+      <w:pPr>
+        <w:rPr>
+          <w:rFonts w:ascii="Cambria Math" w:hAnsi="Cambria Math" w:hint="eastAsia"/>
+        </w:rPr>
+      </w:pPr>
+      <m:oMathPara>
+        <m:oMath>
+          <m:f>
+            <m:fPr>
+              <m:ctrlPr>
+                <w:rPr>
+                  <w:rFonts w:ascii="Cambria Math" w:hAnsi="Cambria Math"/>
+                  <w:i/>
+                </w:rPr>
+              </m:ctrlPr>
+            </m:fPr>
+            <m:num>
+              <m:r>
+                <w:rPr>
+                  <w:rFonts w:ascii="Cambria Math" w:hAnsi="Cambria Math"/>
+                </w:rPr>
+                <m:t>4.405×</m:t>
+              </m:r>
+              <m:sSup>
+                <m:sSupPr>
+                  <m:ctrlPr>
+                    <w:rPr>
+                      <w:rFonts w:ascii="Cambria Math" w:hAnsi="Cambria Math"/>
+                      <w:i/>
+                    </w:rPr>
+                  </m:ctrlPr>
+                </m:sSupPr>
+                <m:e>
+                  <m:r>
+                    <w:rPr>
+                      <w:rFonts w:ascii="Cambria Math" w:hAnsi="Cambria Math"/>
+                    </w:rPr>
+                    <m:t>10</m:t>
+                  </m:r>
+                </m:e>
+                <m:sup>
+                  <m:r>
+                    <w:rPr>
+                      <w:rFonts w:ascii="Cambria Math" w:hAnsi="Cambria Math"/>
+                    </w:rPr>
+                    <m:t>23</m:t>
+                  </m:r>
+                </m:sup>
+              </m:sSup>
+              <m:d>
+                <m:dPr>
+                  <m:ctrlPr>
+                    <w:rPr>
+                      <w:rFonts w:ascii="Cambria Math" w:hAnsi="Cambria Math"/>
+                      <w:i/>
+                    </w:rPr>
+                  </m:ctrlPr>
+                </m:dPr>
+                <m:e>
+                  <m:r>
+                    <w:rPr>
+                      <w:rFonts w:ascii="Cambria Math" w:hAnsi="Cambria Math"/>
+                    </w:rPr>
+                    <m:t>Hz</m:t>
+                  </m:r>
+                </m:e>
+              </m:d>
+            </m:num>
+            <m:den>
+              <m:r>
+                <w:rPr>
+                  <w:rFonts w:ascii="Cambria Math" w:hAnsi="Cambria Math"/>
+                </w:rPr>
+                <m:t>8.44×</m:t>
+              </m:r>
+              <m:sSup>
+                <m:sSupPr>
+                  <m:ctrlPr>
+                    <w:rPr>
+                      <w:rFonts w:ascii="Cambria Math" w:hAnsi="Cambria Math"/>
+                      <w:i/>
+                    </w:rPr>
+                  </m:ctrlPr>
+                </m:sSupPr>
+                <m:e>
+                  <m:r>
+                    <w:rPr>
+                      <w:rFonts w:ascii="Cambria Math" w:hAnsi="Cambria Math"/>
+                    </w:rPr>
+                    <m:t>10</m:t>
+                  </m:r>
+                </m:e>
+                <m:sup>
+                  <m:r>
+                    <w:rPr>
+                      <w:rFonts w:ascii="Cambria Math" w:hAnsi="Cambria Math"/>
+                    </w:rPr>
+                    <m:t>21</m:t>
+                  </m:r>
+                </m:sup>
+              </m:sSup>
+              <m:d>
+                <m:dPr>
+                  <m:ctrlPr>
+                    <w:rPr>
+                      <w:rFonts w:ascii="Cambria Math" w:hAnsi="Cambria Math"/>
+                      <w:i/>
+                    </w:rPr>
+                  </m:ctrlPr>
+                </m:dPr>
+                <m:e>
+                  <m:r>
+                    <w:rPr>
+                      <w:rFonts w:ascii="Cambria Math" w:hAnsi="Cambria Math"/>
+                    </w:rPr>
+                    <m:t>Hz</m:t>
+                  </m:r>
+                </m:e>
+              </m:d>
+            </m:den>
+          </m:f>
+          <m:r>
+            <w:rPr>
+              <w:rFonts w:ascii="Cambria Math" w:hAnsi="Cambria Math"/>
+            </w:rPr>
+            <m:t>=52.2=</m:t>
+          </m:r>
+          <m:d>
+            <m:dPr>
+              <m:ctrlPr>
+                <w:rPr>
+                  <w:rFonts w:ascii="Cambria Math" w:hAnsi="Cambria Math"/>
+                  <w:i/>
+                </w:rPr>
+              </m:ctrlPr>
+            </m:dPr>
+            <m:e>
+              <m:f>
+                <m:fPr>
+                  <m:ctrlPr>
+                    <w:rPr>
+                      <w:rFonts w:ascii="Cambria Math" w:hAnsi="Cambria Math"/>
+                      <w:i/>
+                    </w:rPr>
+                  </m:ctrlPr>
+                </m:fPr>
+                <m:num>
+                  <m:sSub>
+                    <m:sSubPr>
+                      <m:ctrlPr>
+                        <w:rPr>
+                          <w:rFonts w:ascii="Cambria Math" w:hAnsi="Cambria Math"/>
+                          <w:i/>
+                        </w:rPr>
+                      </m:ctrlPr>
+                    </m:sSubPr>
+                    <m:e>
+                      <m:r>
+                        <w:rPr>
+                          <w:rFonts w:ascii="Cambria Math" w:hAnsi="Cambria Math"/>
+                        </w:rPr>
+                        <m:t>S</m:t>
+                      </m:r>
+                    </m:e>
+                    <m:sub>
+                      <m:r>
+                        <w:rPr>
+                          <w:rFonts w:ascii="Cambria Math" w:hAnsi="Cambria Math"/>
+                        </w:rPr>
+                        <m:t>2</m:t>
+                      </m:r>
+                    </m:sub>
+                  </m:sSub>
+                </m:num>
+                <m:den>
+                  <m:sSub>
+                    <m:sSubPr>
+                      <m:ctrlPr>
+                        <w:rPr>
+                          <w:rFonts w:ascii="Cambria Math" w:hAnsi="Cambria Math"/>
+                          <w:i/>
+                        </w:rPr>
+                      </m:ctrlPr>
+                    </m:sSubPr>
+                    <m:e>
+                      <m:r>
+                        <w:rPr>
+                          <w:rFonts w:ascii="Cambria Math" w:hAnsi="Cambria Math" w:hint="eastAsia"/>
+                        </w:rPr>
+                        <m:t>S</m:t>
+                      </m:r>
+                    </m:e>
+                    <m:sub>
+                      <m:r>
+                        <w:rPr>
+                          <w:rFonts w:ascii="Cambria Math" w:hAnsi="Cambria Math"/>
+                        </w:rPr>
+                        <m:t>1</m:t>
+                      </m:r>
+                    </m:sub>
+                  </m:sSub>
+                </m:den>
+              </m:f>
+              <m:r>
+                <w:rPr>
+                  <w:rFonts w:ascii="Cambria Math" w:hAnsi="Cambria Math"/>
+                </w:rPr>
+                <m:t>-1</m:t>
+              </m:r>
+            </m:e>
+          </m:d>
+        </m:oMath>
+      </m:oMathPara>
+    </w:p>
+    <w:p>
+      <w:pPr>
+        <w:rPr>
+          <w:rFonts w:ascii="Cambria Math" w:hAnsi="Cambria Math"/>
+        </w:rPr>
+      </w:pPr>
+      <m:oMathPara>
+        <m:oMath>
+          <m:sSub>
+            <m:sSubPr>
+              <m:ctrlPr>
+                <w:rPr>
+                  <w:rFonts w:ascii="Cambria Math" w:hAnsi="Cambria Math"/>
+                  <w:i/>
+                </w:rPr>
+              </m:ctrlPr>
+            </m:sSubPr>
+            <m:e>
+              <m:r>
+                <w:rPr>
+                  <w:rFonts w:ascii="Cambria Math" w:hAnsi="Cambria Math"/>
+                </w:rPr>
+                <m:t>S</m:t>
+              </m:r>
+            </m:e>
+            <m:sub>
+              <m:r>
+                <w:rPr>
+                  <w:rFonts w:ascii="Cambria Math" w:hAnsi="Cambria Math"/>
+                </w:rPr>
+                <m:t>2</m:t>
+              </m:r>
+            </m:sub>
+          </m:sSub>
+          <m:r>
+            <w:rPr>
+              <w:rFonts w:ascii="Cambria Math" w:hAnsi="Cambria Math"/>
+            </w:rPr>
+            <m:t>=53.2</m:t>
+          </m:r>
+          <m:r>
+            <w:rPr>
+              <w:rFonts w:ascii="Cambria Math" w:hAnsi="Cambria Math"/>
+            </w:rPr>
+            <m:t>×</m:t>
+          </m:r>
+          <m:sSub>
+            <m:sSubPr>
+              <m:ctrlPr>
+                <w:rPr>
+                  <w:rFonts w:ascii="Cambria Math" w:hAnsi="Cambria Math"/>
+                  <w:i/>
+                </w:rPr>
+              </m:ctrlPr>
+            </m:sSubPr>
+            <m:e>
+              <m:r>
+                <w:rPr>
+                  <w:rFonts w:ascii="Cambria Math" w:hAnsi="Cambria Math"/>
+                </w:rPr>
+                <m:t>S</m:t>
+              </m:r>
+            </m:e>
+            <m:sub>
+              <m:r>
+                <w:rPr>
+                  <w:rFonts w:ascii="Cambria Math" w:hAnsi="Cambria Math"/>
+                </w:rPr>
+                <m:t>1</m:t>
+              </m:r>
+            </m:sub>
+          </m:sSub>
+        </m:oMath>
+      </m:oMathPara>
+    </w:p>
+    <w:p>
+      <w:pPr>
+        <w:rPr>
+          <w:rFonts w:ascii="Cambria Math" w:hAnsi="Cambria Math"/>
+        </w:rPr>
+      </w:pPr>
+      <w:r>
+        <w:rPr>
+          <w:rFonts w:ascii="Cambria Math" w:hAnsi="Cambria Math" w:hint="eastAsia"/>
+        </w:rPr>
+        <w:t>也就是说，只要大的极板面积达到小极板面积的</w:t>
+      </w:r>
+      <w:r>
+        <w:rPr>
+          <w:rFonts w:ascii="Cambria Math" w:hAnsi="Cambria Math" w:hint="eastAsia"/>
+        </w:rPr>
+        <w:t>5</w:t>
+      </w:r>
+      <w:r>
+        <w:rPr>
+          <w:rFonts w:ascii="Cambria Math" w:hAnsi="Cambria Math"/>
+        </w:rPr>
+        <w:t>3.2</w:t>
+      </w:r>
+      <w:r>
+        <w:rPr>
+          <w:rFonts w:ascii="Cambria Math" w:hAnsi="Cambria Math" w:hint="eastAsia"/>
+        </w:rPr>
+        <w:t>倍，非对称电容就能够提供</w:t>
+      </w:r>
+      <w:r>
+        <w:rPr>
+          <w:rFonts w:ascii="Cambria Math" w:hAnsi="Cambria Math" w:hint="eastAsia"/>
+        </w:rPr>
+        <w:t>对应</w:t>
+      </w:r>
+      <w:r>
+        <w:rPr>
+          <w:rFonts w:ascii="Cambria Math" w:hAnsi="Cambria Math" w:hint="eastAsia"/>
+        </w:rPr>
         <w:t>1</w:t>
       </w:r>
       <w:r>
         <w:rPr>
           <w:rFonts w:ascii="Cambria Math" w:hAnsi="Cambria Math" w:hint="eastAsia"/>
         </w:rPr>
-        <w:t>克物质产生的频率变化。</w:t>
+        <w:t>克质量的频差。</w:t>
+      </w:r>
+      <w:r>
+        <w:rPr>
+          <w:rFonts w:ascii="Cambria Math" w:hAnsi="Cambria Math" w:hint="eastAsia"/>
+        </w:rPr>
+        <w:t>这还只是一对电荷能够做到的。</w:t>
       </w:r>
     </w:p>
     <w:p>
       <w:pPr>
         <w:rPr>
+          <w:rFonts w:ascii="Cambria Math" w:hAnsi="Cambria Math"/>
+        </w:rPr>
+      </w:pPr>
+      <w:r>
+        <w:rPr>
           <w:rFonts w:ascii="Cambria Math" w:hAnsi="Cambria Math" w:hint="eastAsia"/>
+        </w:rPr>
+        <w:t>单个电子的内在频差是，</w:t>
+      </w:r>
+    </w:p>
+    <w:p>
+      <w:pPr>
+        <w:rPr>
+          <w:rFonts w:ascii="Cambria Math" w:hAnsi="Cambria Math"/>
+        </w:rPr>
+      </w:pPr>
+      <m:oMathPara>
+        <m:oMath>
+          <m:r>
+            <w:rPr>
+              <w:rFonts w:ascii="Cambria Math" w:hAnsi="Cambria Math"/>
+            </w:rPr>
+            <m:t>1.26×</m:t>
+          </m:r>
+          <m:sSup>
+            <m:sSupPr>
+              <m:ctrlPr>
+                <w:rPr>
+                  <w:rFonts w:ascii="Cambria Math" w:hAnsi="Cambria Math"/>
+                  <w:i/>
+                </w:rPr>
+              </m:ctrlPr>
+            </m:sSupPr>
+            <m:e>
+              <m:r>
+                <w:rPr>
+                  <w:rFonts w:ascii="Cambria Math" w:hAnsi="Cambria Math"/>
+                </w:rPr>
+                <m:t>10</m:t>
+              </m:r>
+            </m:e>
+            <m:sup>
+              <m:r>
+                <w:rPr>
+                  <w:rFonts w:ascii="Cambria Math" w:hAnsi="Cambria Math"/>
+                </w:rPr>
+                <m:t>20</m:t>
+              </m:r>
+            </m:sup>
+          </m:sSup>
+          <m:d>
+            <m:dPr>
+              <m:ctrlPr>
+                <w:rPr>
+                  <w:rFonts w:ascii="Cambria Math" w:hAnsi="Cambria Math"/>
+                  <w:i/>
+                </w:rPr>
+              </m:ctrlPr>
+            </m:dPr>
+            <m:e>
+              <m:r>
+                <w:rPr>
+                  <w:rFonts w:ascii="Cambria Math" w:hAnsi="Cambria Math"/>
+                </w:rPr>
+                <m:t>Hz</m:t>
+              </m:r>
+            </m:e>
+          </m:d>
+        </m:oMath>
+      </m:oMathPara>
+    </w:p>
+    <w:p>
+      <w:pPr>
+        <w:rPr>
+          <w:rFonts w:ascii="Cambria Math" w:hAnsi="Cambria Math"/>
+          <w:iCs/>
+        </w:rPr>
+      </w:pPr>
+      <w:r>
+        <w:rPr>
+          <w:rFonts w:ascii="Cambria Math" w:hAnsi="Cambria Math" w:hint="eastAsia"/>
+          <w:iCs/>
+        </w:rPr>
+        <w:t>真空介电常数的数值是，</w:t>
+      </w:r>
+    </w:p>
+    <w:p>
+      <w:pPr>
+        <w:rPr>
+          <w:rFonts w:ascii="Cambria Math" w:hAnsi="Cambria Math"/>
+        </w:rPr>
+      </w:pPr>
+      <m:oMathPara>
+        <m:oMath>
+          <m:r>
+            <w:rPr>
+              <w:rFonts w:ascii="Cambria Math" w:hAnsi="Cambria Math"/>
+            </w:rPr>
+            <m:t>8.44×</m:t>
+          </m:r>
+          <m:sSup>
+            <m:sSupPr>
+              <m:ctrlPr>
+                <w:rPr>
+                  <w:rFonts w:ascii="Cambria Math" w:hAnsi="Cambria Math"/>
+                  <w:i/>
+                </w:rPr>
+              </m:ctrlPr>
+            </m:sSupPr>
+            <m:e>
+              <m:r>
+                <w:rPr>
+                  <w:rFonts w:ascii="Cambria Math" w:hAnsi="Cambria Math"/>
+                </w:rPr>
+                <m:t>10</m:t>
+              </m:r>
+            </m:e>
+            <m:sup>
+              <m:r>
+                <w:rPr>
+                  <w:rFonts w:ascii="Cambria Math" w:hAnsi="Cambria Math"/>
+                </w:rPr>
+                <m:t>21</m:t>
+              </m:r>
+            </m:sup>
+          </m:sSup>
+          <m:d>
+            <m:dPr>
+              <m:ctrlPr>
+                <w:rPr>
+                  <w:rFonts w:ascii="Cambria Math" w:hAnsi="Cambria Math"/>
+                  <w:i/>
+                </w:rPr>
+              </m:ctrlPr>
+            </m:dPr>
+            <m:e>
+              <m:r>
+                <w:rPr>
+                  <w:rFonts w:ascii="Cambria Math" w:hAnsi="Cambria Math"/>
+                </w:rPr>
+                <m:t>Hz</m:t>
+              </m:r>
+            </m:e>
+          </m:d>
+        </m:oMath>
+      </m:oMathPara>
+    </w:p>
+    <w:p>
+      <w:pPr>
+        <w:rPr>
+          <w:rFonts w:ascii="Cambria Math" w:hAnsi="Cambria Math"/>
+        </w:rPr>
+      </w:pPr>
+      <w:r>
+        <w:rPr>
+          <w:rFonts w:ascii="Cambria Math" w:hAnsi="Cambria Math" w:hint="eastAsia"/>
+        </w:rPr>
+        <w:t>可知，</w:t>
+      </w:r>
+    </w:p>
+    <w:p>
+      <w:pPr>
+        <w:rPr>
+          <w:rFonts w:ascii="Cambria Math" w:hAnsi="Cambria Math"/>
+        </w:rPr>
+      </w:pPr>
+      <m:oMathPara>
+        <m:oMath>
+          <m:f>
+            <m:fPr>
+              <m:ctrlPr>
+                <w:rPr>
+                  <w:rFonts w:ascii="Cambria Math" w:hAnsi="Cambria Math"/>
+                  <w:i/>
+                </w:rPr>
+              </m:ctrlPr>
+            </m:fPr>
+            <m:num>
+              <m:r>
+                <w:rPr>
+                  <w:rFonts w:ascii="Cambria Math" w:hAnsi="Cambria Math"/>
+                </w:rPr>
+                <m:t>8.44×</m:t>
+              </m:r>
+              <m:sSup>
+                <m:sSupPr>
+                  <m:ctrlPr>
+                    <w:rPr>
+                      <w:rFonts w:ascii="Cambria Math" w:hAnsi="Cambria Math"/>
+                      <w:i/>
+                    </w:rPr>
+                  </m:ctrlPr>
+                </m:sSupPr>
+                <m:e>
+                  <m:r>
+                    <w:rPr>
+                      <w:rFonts w:ascii="Cambria Math" w:hAnsi="Cambria Math"/>
+                    </w:rPr>
+                    <m:t>10</m:t>
+                  </m:r>
+                </m:e>
+                <m:sup>
+                  <m:r>
+                    <w:rPr>
+                      <w:rFonts w:ascii="Cambria Math" w:hAnsi="Cambria Math"/>
+                    </w:rPr>
+                    <m:t>21</m:t>
+                  </m:r>
+                </m:sup>
+              </m:sSup>
+              <m:d>
+                <m:dPr>
+                  <m:ctrlPr>
+                    <w:rPr>
+                      <w:rFonts w:ascii="Cambria Math" w:hAnsi="Cambria Math"/>
+                      <w:i/>
+                    </w:rPr>
+                  </m:ctrlPr>
+                </m:dPr>
+                <m:e>
+                  <m:r>
+                    <w:rPr>
+                      <w:rFonts w:ascii="Cambria Math" w:hAnsi="Cambria Math"/>
+                    </w:rPr>
+                    <m:t>Hz</m:t>
+                  </m:r>
+                </m:e>
+              </m:d>
+            </m:num>
+            <m:den>
+              <m:r>
+                <w:rPr>
+                  <w:rFonts w:ascii="Cambria Math" w:hAnsi="Cambria Math"/>
+                </w:rPr>
+                <m:t>1.26×</m:t>
+              </m:r>
+              <m:sSup>
+                <m:sSupPr>
+                  <m:ctrlPr>
+                    <w:rPr>
+                      <w:rFonts w:ascii="Cambria Math" w:hAnsi="Cambria Math"/>
+                      <w:i/>
+                    </w:rPr>
+                  </m:ctrlPr>
+                </m:sSupPr>
+                <m:e>
+                  <m:r>
+                    <w:rPr>
+                      <w:rFonts w:ascii="Cambria Math" w:hAnsi="Cambria Math"/>
+                    </w:rPr>
+                    <m:t>10</m:t>
+                  </m:r>
+                </m:e>
+                <m:sup>
+                  <m:r>
+                    <w:rPr>
+                      <w:rFonts w:ascii="Cambria Math" w:hAnsi="Cambria Math"/>
+                    </w:rPr>
+                    <m:t>20</m:t>
+                  </m:r>
+                </m:sup>
+              </m:sSup>
+              <m:d>
+                <m:dPr>
+                  <m:ctrlPr>
+                    <w:rPr>
+                      <w:rFonts w:ascii="Cambria Math" w:hAnsi="Cambria Math"/>
+                      <w:i/>
+                    </w:rPr>
+                  </m:ctrlPr>
+                </m:dPr>
+                <m:e>
+                  <m:r>
+                    <w:rPr>
+                      <w:rFonts w:ascii="Cambria Math" w:hAnsi="Cambria Math"/>
+                    </w:rPr>
+                    <m:t>Hz</m:t>
+                  </m:r>
+                </m:e>
+              </m:d>
+            </m:den>
+          </m:f>
+          <m:r>
+            <w:rPr>
+              <w:rFonts w:ascii="Cambria Math" w:hAnsi="Cambria Math"/>
+            </w:rPr>
+            <m:t>=66.984</m:t>
+          </m:r>
+        </m:oMath>
+      </m:oMathPara>
+    </w:p>
+    <w:p>
+      <w:pPr>
+        <w:rPr>
+          <w:rFonts w:ascii="Cambria Math" w:hAnsi="Cambria Math"/>
+        </w:rPr>
+      </w:pPr>
+      <w:r>
+        <w:rPr>
+          <w:rFonts w:ascii="Cambria Math" w:hAnsi="Cambria Math" w:hint="eastAsia"/>
+        </w:rPr>
+        <w:t>因为是和真空介电常数相比较，所以电子要计算的是完整周期，就相当于长度乘以</w:t>
+      </w:r>
+      <w:r>
+        <w:rPr>
+          <w:rFonts w:ascii="Cambria Math" w:hAnsi="Cambria Math" w:hint="eastAsia"/>
+        </w:rPr>
+        <w:t>2</w:t>
+      </w:r>
+      <w:r>
+        <w:rPr>
+          <w:rFonts w:ascii="Cambria Math" w:hAnsi="Cambria Math" w:hint="eastAsia"/>
+        </w:rPr>
+        <w:t>或者频率除以</w:t>
+      </w:r>
+      <w:r>
+        <w:rPr>
+          <w:rFonts w:ascii="Cambria Math" w:hAnsi="Cambria Math" w:hint="eastAsia"/>
+        </w:rPr>
+        <w:t>2</w:t>
+      </w:r>
+      <w:r>
+        <w:rPr>
+          <w:rFonts w:ascii="Cambria Math" w:hAnsi="Cambria Math" w:hint="eastAsia"/>
+        </w:rPr>
+        <w:t>，</w:t>
+      </w:r>
+    </w:p>
+    <w:p>
+      <w:pPr>
+        <w:rPr>
+          <w:rFonts w:ascii="Cambria Math" w:hAnsi="Cambria Math"/>
+        </w:rPr>
+      </w:pPr>
+      <m:oMathPara>
+        <m:oMath>
+          <m:f>
+            <m:fPr>
+              <m:ctrlPr>
+                <w:rPr>
+                  <w:rFonts w:ascii="Cambria Math" w:hAnsi="Cambria Math"/>
+                  <w:i/>
+                </w:rPr>
+              </m:ctrlPr>
+            </m:fPr>
+            <m:num>
+              <m:r>
+                <w:rPr>
+                  <w:rFonts w:ascii="Cambria Math" w:hAnsi="Cambria Math"/>
+                </w:rPr>
+                <m:t>8.44×</m:t>
+              </m:r>
+              <m:sSup>
+                <m:sSupPr>
+                  <m:ctrlPr>
+                    <w:rPr>
+                      <w:rFonts w:ascii="Cambria Math" w:hAnsi="Cambria Math"/>
+                      <w:i/>
+                    </w:rPr>
+                  </m:ctrlPr>
+                </m:sSupPr>
+                <m:e>
+                  <m:r>
+                    <w:rPr>
+                      <w:rFonts w:ascii="Cambria Math" w:hAnsi="Cambria Math"/>
+                    </w:rPr>
+                    <m:t>10</m:t>
+                  </m:r>
+                </m:e>
+                <m:sup>
+                  <m:r>
+                    <w:rPr>
+                      <w:rFonts w:ascii="Cambria Math" w:hAnsi="Cambria Math"/>
+                    </w:rPr>
+                    <m:t>21</m:t>
+                  </m:r>
+                </m:sup>
+              </m:sSup>
+              <m:d>
+                <m:dPr>
+                  <m:ctrlPr>
+                    <w:rPr>
+                      <w:rFonts w:ascii="Cambria Math" w:hAnsi="Cambria Math"/>
+                      <w:i/>
+                    </w:rPr>
+                  </m:ctrlPr>
+                </m:dPr>
+                <m:e>
+                  <m:r>
+                    <w:rPr>
+                      <w:rFonts w:ascii="Cambria Math" w:hAnsi="Cambria Math"/>
+                    </w:rPr>
+                    <m:t>Hz</m:t>
+                  </m:r>
+                </m:e>
+              </m:d>
+            </m:num>
+            <m:den>
+              <m:r>
+                <w:rPr>
+                  <w:rFonts w:ascii="Cambria Math" w:hAnsi="Cambria Math"/>
+                </w:rPr>
+                <m:t>1.26</m:t>
+              </m:r>
+              <m:r>
+                <w:rPr>
+                  <w:rFonts w:ascii="Cambria Math" w:hAnsi="Cambria Math"/>
+                </w:rPr>
+                <m:t>×</m:t>
+              </m:r>
+              <m:sSup>
+                <m:sSupPr>
+                  <m:ctrlPr>
+                    <w:rPr>
+                      <w:rFonts w:ascii="Cambria Math" w:hAnsi="Cambria Math"/>
+                      <w:i/>
+                    </w:rPr>
+                  </m:ctrlPr>
+                </m:sSupPr>
+                <m:e>
+                  <m:r>
+                    <w:rPr>
+                      <w:rFonts w:ascii="Cambria Math" w:hAnsi="Cambria Math"/>
+                    </w:rPr>
+                    <m:t>10</m:t>
+                  </m:r>
+                </m:e>
+                <m:sup>
+                  <m:r>
+                    <w:rPr>
+                      <w:rFonts w:ascii="Cambria Math" w:hAnsi="Cambria Math"/>
+                    </w:rPr>
+                    <m:t>20</m:t>
+                  </m:r>
+                </m:sup>
+              </m:sSup>
+              <m:d>
+                <m:dPr>
+                  <m:ctrlPr>
+                    <w:rPr>
+                      <w:rFonts w:ascii="Cambria Math" w:hAnsi="Cambria Math"/>
+                      <w:i/>
+                    </w:rPr>
+                  </m:ctrlPr>
+                </m:dPr>
+                <m:e>
+                  <m:r>
+                    <w:rPr>
+                      <w:rFonts w:ascii="Cambria Math" w:hAnsi="Cambria Math"/>
+                    </w:rPr>
+                    <m:t>Hz</m:t>
+                  </m:r>
+                </m:e>
+              </m:d>
+              <m:r>
+                <w:rPr>
+                  <w:rFonts w:ascii="Cambria Math" w:hAnsi="Cambria Math"/>
+                </w:rPr>
+                <m:t>/2</m:t>
+              </m:r>
+            </m:den>
+          </m:f>
+          <m:r>
+            <w:rPr>
+              <w:rFonts w:ascii="Cambria Math" w:hAnsi="Cambria Math"/>
+            </w:rPr>
+            <m:t>=</m:t>
+          </m:r>
+          <m:r>
+            <w:rPr>
+              <w:rFonts w:ascii="Cambria Math" w:hAnsi="Cambria Math"/>
+            </w:rPr>
+            <m:t>133.968</m:t>
+          </m:r>
+        </m:oMath>
+      </m:oMathPara>
+    </w:p>
+    <w:p>
+      <w:pPr>
+        <w:rPr>
+          <w:rFonts w:ascii="Cambria Math" w:hAnsi="Cambria Math"/>
+        </w:rPr>
+      </w:pPr>
+      <w:r>
+        <w:rPr>
+          <w:rFonts w:ascii="Cambria Math" w:hAnsi="Cambria Math" w:hint="eastAsia"/>
+        </w:rPr>
+        <w:t>这个值</w:t>
+      </w:r>
+      <w:r>
+        <w:rPr>
+          <w:rFonts w:ascii="Cambria Math" w:hAnsi="Cambria Math" w:hint="eastAsia"/>
+        </w:rPr>
+        <w:t>非常接近精细结构常数。</w:t>
+      </w:r>
+      <w:r>
+        <w:rPr>
+          <w:rFonts w:ascii="Cambria Math" w:hAnsi="Cambria Math" w:hint="eastAsia"/>
+        </w:rPr>
+        <w:t>把上式</w:t>
+      </w:r>
+      <w:r>
+        <w:rPr>
+          <w:rFonts w:ascii="Cambria Math" w:hAnsi="Cambria Math" w:hint="eastAsia"/>
+        </w:rPr>
+        <w:t>的分子和分母颠倒一下，赫兹也都换成秒</w:t>
+      </w:r>
+      <w:r>
+        <w:rPr>
+          <w:rFonts w:ascii="Cambria Math" w:hAnsi="Cambria Math" w:hint="eastAsia"/>
+        </w:rPr>
+        <w:t>，就更容易看懂了</w:t>
+      </w:r>
+      <w:r>
+        <w:rPr>
+          <w:rFonts w:ascii="Cambria Math" w:hAnsi="Cambria Math" w:hint="eastAsia"/>
+        </w:rPr>
+        <w:t>。</w:t>
+      </w:r>
+      <w:r>
+        <w:rPr>
+          <w:rFonts w:ascii="Cambria Math" w:hAnsi="Cambria Math" w:hint="eastAsia"/>
+        </w:rPr>
+        <w:t>它实际上说的是，那些静止的电子，</w:t>
+      </w:r>
+      <w:r>
+        <w:rPr>
+          <w:rFonts w:ascii="Cambria Math" w:hAnsi="Cambria Math" w:hint="eastAsia"/>
+        </w:rPr>
+        <w:t>开始</w:t>
+      </w:r>
+      <w:r>
+        <w:rPr>
+          <w:rFonts w:ascii="Cambria Math" w:hAnsi="Cambria Math" w:hint="eastAsia"/>
+        </w:rPr>
+        <w:t>绿色进度条的位置，几乎都在整个周期的</w:t>
+      </w:r>
+      <m:oMath>
+        <m:f>
+          <m:fPr>
+            <m:ctrlPr>
+              <w:rPr>
+                <w:rFonts w:ascii="Cambria Math" w:hAnsi="Cambria Math"/>
+                <w:i/>
+              </w:rPr>
+            </m:ctrlPr>
+          </m:fPr>
+          <m:num>
+            <m:r>
+              <w:rPr>
+                <w:rFonts w:ascii="Cambria Math" w:hAnsi="Cambria Math"/>
+              </w:rPr>
+              <m:t>1</m:t>
+            </m:r>
+          </m:num>
+          <m:den>
+            <m:r>
+              <w:rPr>
+                <w:rFonts w:ascii="Cambria Math" w:hAnsi="Cambria Math"/>
+              </w:rPr>
+              <m:t>137</m:t>
+            </m:r>
+          </m:den>
+        </m:f>
+      </m:oMath>
+      <w:r>
+        <w:rPr>
+          <w:rFonts w:ascii="Cambria Math" w:hAnsi="Cambria Math" w:hint="eastAsia"/>
+        </w:rPr>
+        <w:t>的地方</w:t>
+      </w:r>
+      <w:r>
+        <w:rPr>
+          <w:rFonts w:ascii="Cambria Math" w:hAnsi="Cambria Math" w:hint="eastAsia"/>
+        </w:rPr>
+        <w:t>，</w:t>
+      </w:r>
+      <w:r>
+        <w:rPr>
+          <w:rFonts w:ascii="Cambria Math" w:hAnsi="Cambria Math" w:hint="eastAsia"/>
+        </w:rPr>
+        <w:t>静止的频率差是光速频率差的</w:t>
+      </w:r>
+      <m:oMath>
+        <m:f>
+          <m:fPr>
+            <m:ctrlPr>
+              <w:rPr>
+                <w:rFonts w:ascii="Cambria Math" w:hAnsi="Cambria Math"/>
+                <w:i/>
+              </w:rPr>
+            </m:ctrlPr>
+          </m:fPr>
+          <m:num>
+            <m:r>
+              <w:rPr>
+                <w:rFonts w:ascii="Cambria Math" w:hAnsi="Cambria Math"/>
+              </w:rPr>
+              <m:t>1</m:t>
+            </m:r>
+          </m:num>
+          <m:den>
+            <m:r>
+              <w:rPr>
+                <w:rFonts w:ascii="Cambria Math" w:hAnsi="Cambria Math"/>
+              </w:rPr>
+              <m:t>137</m:t>
+            </m:r>
+          </m:den>
+        </m:f>
+      </m:oMath>
+      <w:r>
+        <w:rPr>
+          <w:rFonts w:ascii="Cambria Math" w:hAnsi="Cambria Math" w:hint="eastAsia"/>
+        </w:rPr>
+        <w:t>。若要</w:t>
+      </w:r>
+      <w:r>
+        <w:rPr>
+          <w:rFonts w:ascii="Cambria Math" w:hAnsi="Cambria Math" w:hint="eastAsia"/>
+        </w:rPr>
+        <w:t>静止</w:t>
+      </w:r>
+      <w:r>
+        <w:rPr>
+          <w:rFonts w:ascii="Cambria Math" w:hAnsi="Cambria Math" w:hint="eastAsia"/>
+        </w:rPr>
+        <w:t>电子达到光速，频率差要再提升</w:t>
+      </w:r>
+      <w:r>
+        <w:rPr>
+          <w:rFonts w:ascii="Cambria Math" w:hAnsi="Cambria Math" w:hint="eastAsia"/>
+        </w:rPr>
+        <w:t>1</w:t>
+      </w:r>
+      <w:r>
+        <w:rPr>
+          <w:rFonts w:ascii="Cambria Math" w:hAnsi="Cambria Math"/>
+        </w:rPr>
+        <w:t>36</w:t>
+      </w:r>
+      <w:r>
+        <w:rPr>
+          <w:rFonts w:ascii="Cambria Math" w:hAnsi="Cambria Math" w:hint="eastAsia"/>
+        </w:rPr>
+        <w:t>倍</w:t>
+      </w:r>
+      <w:r>
+        <w:rPr>
+          <w:rFonts w:ascii="Cambria Math" w:hAnsi="Cambria Math" w:hint="eastAsia"/>
+        </w:rPr>
+        <w:t>，或者说填满这个周期，可以放一共</w:t>
+      </w:r>
+      <w:r>
+        <w:rPr>
+          <w:rFonts w:ascii="Cambria Math" w:hAnsi="Cambria Math" w:hint="eastAsia"/>
+        </w:rPr>
+        <w:t>1</w:t>
+      </w:r>
+      <w:r>
+        <w:rPr>
+          <w:rFonts w:ascii="Cambria Math" w:hAnsi="Cambria Math"/>
+        </w:rPr>
+        <w:t>37</w:t>
+      </w:r>
+      <w:r>
+        <w:rPr>
+          <w:rFonts w:ascii="Cambria Math" w:hAnsi="Cambria Math" w:hint="eastAsia"/>
+        </w:rPr>
+        <w:t>个</w:t>
+      </w:r>
+      <w:r>
+        <w:rPr>
+          <w:rFonts w:ascii="Cambria Math" w:hAnsi="Cambria Math" w:hint="eastAsia"/>
+        </w:rPr>
+        <w:t>不同频段的</w:t>
+      </w:r>
+      <w:r>
+        <w:rPr>
+          <w:rFonts w:ascii="Cambria Math" w:hAnsi="Cambria Math" w:hint="eastAsia"/>
+        </w:rPr>
+        <w:t>电子。</w:t>
+      </w:r>
+    </w:p>
+    <w:p>
+      <w:pPr>
+        <w:rPr>
+          <w:rFonts w:ascii="Cambria Math" w:hAnsi="Cambria Math" w:hint="eastAsia"/>
+        </w:rPr>
+      </w:pPr>
+      <w:r>
+        <w:rPr>
+          <w:rFonts w:ascii="Cambria Math" w:hAnsi="Cambria Math" w:hint="eastAsia"/>
+        </w:rPr>
+        <w:t>可见真空介电常数就代表了周期长度，增大这个数，我们就可以获得“</w:t>
+      </w:r>
+      <w:r>
+        <w:rPr>
+          <w:rFonts w:ascii="Cambria Math" w:hAnsi="Cambria Math" w:hint="eastAsia"/>
+        </w:rPr>
+        <w:t>周期</w:t>
+      </w:r>
+      <w:r>
+        <w:rPr>
+          <w:rFonts w:ascii="Cambria Math" w:hAnsi="Cambria Math" w:hint="eastAsia"/>
+        </w:rPr>
+        <w:t>更长的电子</w:t>
+      </w:r>
+      <w:r>
+        <w:rPr>
+          <w:rFonts w:ascii="Cambria Math" w:hAnsi="Cambria Math" w:hint="eastAsia"/>
+        </w:rPr>
+        <w:t>”</w:t>
+      </w:r>
+      <w:r>
+        <w:rPr>
+          <w:rFonts w:ascii="Cambria Math" w:hAnsi="Cambria Math" w:hint="eastAsia"/>
+        </w:rPr>
+        <w:t>；而非对称电容，就是一个有效的</w:t>
+      </w:r>
+      <w:r>
+        <w:rPr>
+          <w:rFonts w:ascii="Cambria Math" w:hAnsi="Cambria Math" w:hint="eastAsia"/>
+        </w:rPr>
+        <w:t>工具</w:t>
+      </w:r>
+      <w:r>
+        <w:rPr>
+          <w:rFonts w:ascii="Cambria Math" w:hAnsi="Cambria Math" w:hint="eastAsia"/>
+        </w:rPr>
+        <w:t>。</w:t>
+      </w:r>
+    </w:p>
+    <w:p>
+      <w:pPr>
+        <w:rPr>
+          <w:rFonts w:ascii="Cambria Math" w:hAnsi="Cambria Math" w:hint="eastAsia"/>
+          <w:iCs/>
         </w:rPr>
       </w:pPr>
     </w:p>
